--- a/2018/июль/24.07/Цымбалиста  АГ.docx
+++ b/2018/июль/24.07/Цымбалиста  АГ.docx
@@ -8,11 +8,15 @@
         <w:ind w:left="-567" w:right="-58"/>
         <w:rPr>
           <w:b w:val="0"/>
+          <w:sz w:val="24"/>
+          <w:szCs w:val="24"/>
         </w:rPr>
       </w:pPr>
       <w:r>
         <w:rPr>
           <w:b w:val="0"/>
+          <w:sz w:val="24"/>
+          <w:szCs w:val="24"/>
         </w:rPr>
         <w:t>Выписной эпикриз</w:t>
       </w:r>
@@ -23,15 +27,29 @@
         <w:ind w:left="-567"/>
         <w:rPr>
           <w:b/>
+          <w:sz w:val="24"/>
+          <w:szCs w:val="24"/>
         </w:rPr>
       </w:pPr>
       <w:r>
+        <w:rPr>
+          <w:sz w:val="24"/>
+          <w:szCs w:val="24"/>
+        </w:rPr>
         <w:t xml:space="preserve">Из истории болезни № </w:t>
       </w:r>
       <w:r>
+        <w:rPr>
+          <w:sz w:val="24"/>
+          <w:szCs w:val="24"/>
+        </w:rPr>
         <w:t xml:space="preserve"> </w:t>
       </w:r>
       <w:r>
+        <w:rPr>
+          <w:sz w:val="24"/>
+          <w:szCs w:val="24"/>
+        </w:rPr>
         <w:t>943</w:t>
       </w:r>
     </w:p>
@@ -39,20 +57,44 @@
       <w:pPr>
         <w:pStyle w:val="5"/>
         <w:ind w:left="-567"/>
+        <w:rPr>
+          <w:sz w:val="24"/>
+          <w:szCs w:val="24"/>
+        </w:rPr>
       </w:pPr>
       <w:r>
+        <w:rPr>
+          <w:sz w:val="24"/>
+          <w:szCs w:val="24"/>
+        </w:rPr>
         <w:t xml:space="preserve">Ф.И.О: </w:t>
       </w:r>
       <w:r>
+        <w:rPr>
+          <w:sz w:val="24"/>
+          <w:szCs w:val="24"/>
+        </w:rPr>
         <w:t>Цы</w:t>
       </w:r>
       <w:r>
+        <w:rPr>
+          <w:sz w:val="24"/>
+          <w:szCs w:val="24"/>
+        </w:rPr>
         <w:t>м</w:t>
       </w:r>
       <w:r>
+        <w:rPr>
+          <w:sz w:val="24"/>
+          <w:szCs w:val="24"/>
+        </w:rPr>
         <w:t xml:space="preserve">балиста Анастасия </w:t>
       </w:r>
       <w:r>
+        <w:rPr>
+          <w:sz w:val="24"/>
+          <w:szCs w:val="24"/>
+        </w:rPr>
         <w:t>Григорьевна</w:t>
       </w:r>
     </w:p>
@@ -61,54 +103,44 @@
         <w:ind w:left="-567"/>
         <w:jc w:val="both"/>
         <w:rPr>
-          <w:sz w:val="28"/>
-          <w:szCs w:val="20"/>
           <w:lang w:val="ru-RU"/>
         </w:rPr>
       </w:pPr>
       <w:r>
         <w:rPr>
-          <w:sz w:val="28"/>
           <w:lang w:val="ru-RU"/>
         </w:rPr>
         <w:t>Год рождения:</w:t>
       </w:r>
       <w:r>
         <w:rPr>
-          <w:sz w:val="28"/>
           <w:lang w:val="ru-RU"/>
         </w:rPr>
         <w:t xml:space="preserve"> </w:t>
       </w:r>
       <w:r>
         <w:rPr>
-          <w:sz w:val="28"/>
           <w:lang w:val="ru-RU"/>
         </w:rPr>
         <w:t>19</w:t>
       </w:r>
       <w:r>
         <w:rPr>
-          <w:sz w:val="28"/>
           <w:lang w:val="ru-RU"/>
         </w:rPr>
         <w:t>93</w:t>
       </w:r>
-      <w:bookmarkStart w:id="0" w:name="_GoBack"/>
-      <w:bookmarkEnd w:id="0"/>
     </w:p>
     <w:p>
       <w:pPr>
         <w:ind w:left="-567"/>
         <w:jc w:val="both"/>
         <w:rPr>
-          <w:sz w:val="28"/>
           <w:lang w:val="ru-RU"/>
         </w:rPr>
       </w:pPr>
       <w:r>
         <w:rPr>
-          <w:sz w:val="28"/>
           <w:lang w:val="ru-RU"/>
         </w:rPr>
         <w:t xml:space="preserve">Место жительства: </w:t>
@@ -116,7 +148,6 @@
       <w:proofErr w:type="spellStart"/>
       <w:r>
         <w:rPr>
-          <w:sz w:val="28"/>
           <w:lang w:val="ru-RU"/>
         </w:rPr>
         <w:t>Вольнянский</w:t>
@@ -124,7 +155,6 @@
       <w:proofErr w:type="spellEnd"/>
       <w:r>
         <w:rPr>
-          <w:sz w:val="28"/>
           <w:lang w:val="ru-RU"/>
         </w:rPr>
         <w:t xml:space="preserve"> р-н, с. </w:t>
@@ -132,7 +162,6 @@
       <w:proofErr w:type="spellStart"/>
       <w:r>
         <w:rPr>
-          <w:sz w:val="28"/>
           <w:lang w:val="ru-RU"/>
         </w:rPr>
         <w:t>Новософиевка</w:t>
@@ -140,7 +169,6 @@
       <w:proofErr w:type="spellEnd"/>
       <w:r>
         <w:rPr>
-          <w:sz w:val="28"/>
           <w:lang w:val="ru-RU"/>
         </w:rPr>
         <w:t xml:space="preserve"> ул. </w:t>
@@ -148,7 +176,6 @@
       <w:proofErr w:type="gramStart"/>
       <w:r>
         <w:rPr>
-          <w:sz w:val="28"/>
           <w:lang w:val="ru-RU"/>
         </w:rPr>
         <w:t>Первомайская</w:t>
@@ -156,7 +183,6 @@
       <w:proofErr w:type="gramEnd"/>
       <w:r>
         <w:rPr>
-          <w:sz w:val="28"/>
           <w:lang w:val="ru-RU"/>
         </w:rPr>
         <w:t xml:space="preserve"> 38а</w:t>
@@ -167,21 +193,17 @@
         <w:ind w:left="-567"/>
         <w:jc w:val="both"/>
         <w:rPr>
-          <w:sz w:val="28"/>
-          <w:szCs w:val="20"/>
           <w:lang w:val="ru-RU"/>
         </w:rPr>
       </w:pPr>
       <w:r>
         <w:rPr>
-          <w:sz w:val="28"/>
           <w:lang w:val="ru-RU"/>
         </w:rPr>
         <w:t xml:space="preserve">Место работы: </w:t>
       </w:r>
       <w:r>
         <w:rPr>
-          <w:sz w:val="28"/>
           <w:lang w:val="ru-RU"/>
         </w:rPr>
         <w:t>н/</w:t>
@@ -189,7 +211,6 @@
       <w:proofErr w:type="gramStart"/>
       <w:r>
         <w:rPr>
-          <w:sz w:val="28"/>
           <w:lang w:val="ru-RU"/>
         </w:rPr>
         <w:t>р</w:t>
@@ -197,7 +218,6 @@
       <w:proofErr w:type="gramEnd"/>
       <w:r>
         <w:rPr>
-          <w:sz w:val="28"/>
           <w:lang w:val="ru-RU"/>
         </w:rPr>
         <w:t xml:space="preserve"> </w:t>
@@ -208,14 +228,12 @@
         <w:ind w:left="-567"/>
         <w:jc w:val="both"/>
         <w:rPr>
-          <w:sz w:val="28"/>
           <w:lang w:val="ru-RU"/>
         </w:rPr>
       </w:pPr>
       <w:sdt>
         <w:sdtPr>
           <w:rPr>
-            <w:sz w:val="28"/>
             <w:lang w:val="ru-RU"/>
           </w:rPr>
           <w:id w:val="-898747501"/>
@@ -231,7 +249,6 @@
         <w:sdtContent>
           <w:r>
             <w:rPr>
-              <w:sz w:val="28"/>
               <w:lang w:val="ru-RU"/>
             </w:rPr>
             <w:t xml:space="preserve">Находился </w:t>
@@ -240,81 +257,88 @@
       </w:sdt>
       <w:r>
         <w:rPr>
-          <w:sz w:val="28"/>
           <w:lang w:val="ru-RU"/>
         </w:rPr>
         <w:t xml:space="preserve"> на лечении с </w:t>
       </w:r>
       <w:r>
         <w:rPr>
-          <w:sz w:val="28"/>
           <w:lang w:val="ru-RU"/>
         </w:rPr>
         <w:t xml:space="preserve">  </w:t>
       </w:r>
-      <w:bookmarkStart w:id="1" w:name="c"/>
-      <w:r>
-        <w:rPr>
-          <w:sz w:val="28"/>
+      <w:bookmarkStart w:id="0" w:name="c"/>
+      <w:r>
+        <w:rPr>
+          <w:lang w:val="ru-RU"/>
+        </w:rPr>
+        <w:t>16</w:t>
+      </w:r>
+      <w:r>
+        <w:rPr>
           <w:lang w:val="ru-RU"/>
         </w:rPr>
         <w:t>.07.18</w:t>
       </w:r>
       <w:r>
         <w:rPr>
-          <w:sz w:val="28"/>
           <w:lang w:val="ru-RU"/>
         </w:rPr>
         <w:t xml:space="preserve"> </w:t>
       </w:r>
       <w:r>
         <w:rPr>
-          <w:sz w:val="28"/>
           <w:lang w:val="ru-RU"/>
         </w:rPr>
         <w:t xml:space="preserve"> </w:t>
       </w:r>
+      <w:bookmarkEnd w:id="0"/>
+      <w:r>
+        <w:rPr>
+          <w:lang w:val="ru-RU"/>
+        </w:rPr>
+        <w:t xml:space="preserve">по   </w:t>
+      </w:r>
+      <w:bookmarkStart w:id="1" w:name="по"/>
+      <w:r>
+        <w:rPr>
+          <w:lang w:val="ru-RU"/>
+        </w:rPr>
+        <w:t xml:space="preserve">  </w:t>
+      </w:r>
+      <w:r>
+        <w:rPr>
+          <w:lang w:val="ru-RU"/>
+        </w:rPr>
+        <w:t>25</w:t>
+      </w:r>
+      <w:r>
+        <w:rPr>
+          <w:lang w:val="ru-RU"/>
+        </w:rPr>
+        <w:t>.</w:t>
+      </w:r>
+      <w:r>
+        <w:rPr>
+          <w:lang w:val="ru-RU"/>
+        </w:rPr>
+        <w:t>07</w:t>
+      </w:r>
+      <w:r>
+        <w:rPr>
+          <w:lang w:val="ru-RU"/>
+        </w:rPr>
+        <w:t xml:space="preserve">.18 </w:t>
+      </w:r>
+      <w:r>
+        <w:rPr>
+          <w:lang w:val="ru-RU"/>
+        </w:rPr>
+        <w:t xml:space="preserve"> </w:t>
+      </w:r>
       <w:bookmarkEnd w:id="1"/>
       <w:r>
         <w:rPr>
-          <w:sz w:val="28"/>
-          <w:lang w:val="ru-RU"/>
-        </w:rPr>
-        <w:t xml:space="preserve">по   </w:t>
-      </w:r>
-      <w:bookmarkStart w:id="2" w:name="по"/>
-      <w:r>
-        <w:rPr>
-          <w:sz w:val="28"/>
-          <w:lang w:val="ru-RU"/>
-        </w:rPr>
-        <w:t xml:space="preserve">  .</w:t>
-      </w:r>
-      <w:r>
-        <w:rPr>
-          <w:sz w:val="28"/>
-          <w:lang w:val="ru-RU"/>
-        </w:rPr>
-        <w:t>07</w:t>
-      </w:r>
-      <w:r>
-        <w:rPr>
-          <w:sz w:val="28"/>
-          <w:lang w:val="ru-RU"/>
-        </w:rPr>
-        <w:t xml:space="preserve">.18 </w:t>
-      </w:r>
-      <w:r>
-        <w:rPr>
-          <w:sz w:val="28"/>
-          <w:lang w:val="ru-RU"/>
-        </w:rPr>
-        <w:t xml:space="preserve"> </w:t>
-      </w:r>
-      <w:bookmarkEnd w:id="2"/>
-      <w:r>
-        <w:rPr>
-          <w:sz w:val="28"/>
           <w:lang w:val="ru-RU"/>
         </w:rPr>
         <w:t xml:space="preserve">в </w:t>
@@ -322,7 +346,6 @@
       <w:sdt>
         <w:sdtPr>
           <w:rPr>
-            <w:sz w:val="28"/>
             <w:lang w:val="ru-RU"/>
           </w:rPr>
           <w:id w:val="-690990251"/>
@@ -336,18 +359,24 @@
         </w:sdtPr>
         <w:sdtEndPr/>
         <w:sdtContent>
+          <w:proofErr w:type="spellStart"/>
           <w:r>
             <w:rPr>
-              <w:sz w:val="28"/>
               <w:lang w:val="ru-RU"/>
             </w:rPr>
-            <w:t>энд.</w:t>
+            <w:t>диаб</w:t>
+          </w:r>
+          <w:proofErr w:type="spellEnd"/>
+          <w:r>
+            <w:rPr>
+              <w:lang w:val="ru-RU"/>
+            </w:rPr>
+            <w:t>.</w:t>
           </w:r>
         </w:sdtContent>
       </w:sdt>
       <w:r>
         <w:rPr>
-          <w:sz w:val="28"/>
           <w:lang w:val="ru-RU"/>
         </w:rPr>
         <w:t xml:space="preserve">  отд.</w:t>
@@ -358,15 +387,11 @@
         <w:ind w:left="-567"/>
         <w:jc w:val="both"/>
         <w:rPr>
-          <w:sz w:val="28"/>
-          <w:szCs w:val="28"/>
           <w:lang w:val="ru-RU"/>
         </w:rPr>
       </w:pPr>
       <w:r>
         <w:rPr>
-          <w:sz w:val="28"/>
-          <w:szCs w:val="28"/>
           <w:u w:val="single"/>
           <w:lang w:val="ru-RU"/>
         </w:rPr>
@@ -374,50 +399,32 @@
       </w:r>
       <w:r>
         <w:rPr>
-          <w:sz w:val="28"/>
-          <w:szCs w:val="28"/>
           <w:lang w:val="ru-RU"/>
         </w:rPr>
         <w:t>:</w:t>
       </w:r>
-      <w:bookmarkStart w:id="3" w:name="дз"/>
-      <w:bookmarkEnd w:id="3"/>
-      <w:r>
-        <w:rPr>
-          <w:sz w:val="28"/>
-          <w:szCs w:val="28"/>
-          <w:lang w:val="ru-RU"/>
-        </w:rPr>
-        <w:t xml:space="preserve">  </w:t>
-      </w:r>
-      <w:r>
-        <w:rPr>
-          <w:sz w:val="26"/>
-          <w:szCs w:val="26"/>
-          <w:lang w:val="ru-RU"/>
-        </w:rPr>
-        <w:t xml:space="preserve">Сахарный диабет, тип </w:t>
-      </w:r>
-      <w:r>
-        <w:rPr>
-          <w:sz w:val="26"/>
-          <w:szCs w:val="26"/>
+      <w:bookmarkStart w:id="2" w:name="дз"/>
+      <w:bookmarkEnd w:id="2"/>
+      <w:r>
+        <w:rPr>
+          <w:lang w:val="ru-RU"/>
+        </w:rPr>
+        <w:t xml:space="preserve">  Сахарный диабет, тип </w:t>
+      </w:r>
+      <w:r>
+        <w:rPr>
           <w:lang w:val="ru-RU"/>
         </w:rPr>
         <w:t>1</w:t>
       </w:r>
       <w:r>
         <w:rPr>
-          <w:sz w:val="26"/>
-          <w:szCs w:val="26"/>
           <w:lang w:val="ru-RU"/>
         </w:rPr>
         <w:t>,</w:t>
       </w:r>
       <w:r>
         <w:rPr>
-          <w:sz w:val="26"/>
-          <w:szCs w:val="26"/>
           <w:lang w:val="ru-RU"/>
         </w:rPr>
         <w:t xml:space="preserve"> </w:t>
@@ -425,8 +432,6 @@
       <w:sdt>
         <w:sdtPr>
           <w:rPr>
-            <w:sz w:val="26"/>
-            <w:szCs w:val="26"/>
             <w:lang w:val="ru-RU"/>
           </w:rPr>
           <w:id w:val="355073878"/>
@@ -443,8 +448,6 @@
         <w:sdtContent>
           <w:r>
             <w:rPr>
-              <w:sz w:val="26"/>
-              <w:szCs w:val="26"/>
               <w:lang w:val="ru-RU"/>
             </w:rPr>
             <w:t>средней тяжести,</w:t>
@@ -453,16 +456,12 @@
       </w:sdt>
       <w:r>
         <w:rPr>
-          <w:sz w:val="26"/>
-          <w:szCs w:val="26"/>
           <w:lang w:val="ru-RU"/>
         </w:rPr>
         <w:t xml:space="preserve"> </w:t>
       </w:r>
       <w:r>
         <w:rPr>
-          <w:sz w:val="26"/>
-          <w:szCs w:val="26"/>
           <w:lang w:val="ru-RU"/>
         </w:rPr>
         <w:t xml:space="preserve">ст. </w:t>
@@ -470,8 +469,6 @@
       <w:sdt>
         <w:sdtPr>
           <w:rPr>
-            <w:sz w:val="26"/>
-            <w:szCs w:val="26"/>
             <w:lang w:val="ru-RU"/>
           </w:rPr>
           <w:alias w:val="диабет"/>
@@ -491,8 +488,6 @@
         <w:sdtContent>
           <w:r>
             <w:rPr>
-              <w:sz w:val="26"/>
-              <w:szCs w:val="26"/>
               <w:lang w:val="ru-RU"/>
             </w:rPr>
             <w:t>декомпенсации.</w:t>
@@ -501,144 +496,123 @@
       </w:sdt>
       <w:r>
         <w:rPr>
-          <w:sz w:val="26"/>
-          <w:szCs w:val="26"/>
+          <w:lang w:val="ru-RU"/>
+        </w:rPr>
+        <w:t xml:space="preserve"> </w:t>
+      </w:r>
+      <w:r>
+        <w:rPr>
+          <w:lang w:val="ru-RU"/>
+        </w:rPr>
+        <w:t xml:space="preserve">Диабетическая дистальная симметричная полинейропатия н/к, сенсомоторная форма (NSS </w:t>
+      </w:r>
+      <w:r>
+        <w:rPr>
+          <w:lang w:val="ru-RU"/>
+        </w:rPr>
+        <w:t>2</w:t>
+      </w:r>
+      <w:r>
+        <w:rPr>
+          <w:lang w:val="ru-RU"/>
+        </w:rPr>
+        <w:t xml:space="preserve">, NDS </w:t>
+      </w:r>
+      <w:r>
+        <w:rPr>
+          <w:lang w:val="ru-RU"/>
+        </w:rPr>
+        <w:t>2</w:t>
+      </w:r>
+      <w:r>
+        <w:rPr>
+          <w:lang w:val="ru-RU"/>
+        </w:rPr>
+        <w:t>). ХБП I ст. Диабетическая нефропатия III ст.  Диабетическая ангиопатия артерий н/к II ст. НЦ</w:t>
+      </w:r>
+      <w:r>
+        <w:rPr>
+          <w:lang w:val="ru-RU"/>
+        </w:rPr>
+        <w:t>Д</w:t>
+      </w:r>
+      <w:r>
+        <w:rPr>
+          <w:lang w:val="ru-RU"/>
+        </w:rPr>
+        <w:t xml:space="preserve"> по</w:t>
+      </w:r>
+      <w:r>
+        <w:rPr>
+          <w:lang w:val="ru-RU"/>
+        </w:rPr>
+        <w:t xml:space="preserve"> смешанному</w:t>
+      </w:r>
+      <w:r>
+        <w:rPr>
+          <w:lang w:val="ru-RU"/>
+        </w:rPr>
+        <w:t xml:space="preserve"> типу</w:t>
+      </w:r>
+      <w:proofErr w:type="gramStart"/>
+      <w:r>
+        <w:rPr>
+          <w:lang w:val="ru-RU"/>
+        </w:rPr>
+        <w:t>.</w:t>
+      </w:r>
+      <w:proofErr w:type="gramEnd"/>
+      <w:r>
+        <w:rPr>
           <w:lang w:val="ru-RU"/>
         </w:rPr>
         <w:t xml:space="preserve">  </w:t>
       </w:r>
-      <w:r>
-        <w:rPr>
-          <w:sz w:val="26"/>
-          <w:szCs w:val="26"/>
-          <w:lang w:val="ru-RU"/>
-        </w:rPr>
-        <w:t xml:space="preserve"> Диабетическая дистальная симметричная полинейропатия н/к, сенсомоторная форма (NSS 4, NDS 5). </w:t>
-      </w:r>
-      <w:r>
-        <w:rPr>
-          <w:color w:val="7030A0"/>
-          <w:sz w:val="28"/>
-          <w:szCs w:val="28"/>
-          <w:lang w:val="ru-RU"/>
-        </w:rPr>
-        <w:t>ХБП I</w:t>
-      </w:r>
-      <w:r>
-        <w:rPr>
-          <w:color w:val="7030A0"/>
-          <w:sz w:val="28"/>
-          <w:szCs w:val="28"/>
-          <w:lang w:val="ru-RU"/>
-        </w:rPr>
-        <w:t xml:space="preserve"> ст. Диабетическая нефропатия III ст. </w:t>
-      </w:r>
-      <w:r>
-        <w:rPr>
-          <w:color w:val="7030A0"/>
-          <w:sz w:val="28"/>
-          <w:szCs w:val="28"/>
-          <w:lang w:val="ru-RU"/>
-        </w:rPr>
-        <w:t xml:space="preserve"> Диабетическая ангиопатия артерий н/к II ст. </w:t>
-      </w:r>
-      <w:proofErr w:type="spellStart"/>
-      <w:r>
-        <w:rPr>
-          <w:color w:val="7030A0"/>
-          <w:sz w:val="28"/>
-          <w:szCs w:val="28"/>
-          <w:lang w:val="ru-RU"/>
-        </w:rPr>
-        <w:t>НЦд</w:t>
-      </w:r>
-      <w:proofErr w:type="spellEnd"/>
-      <w:r>
-        <w:rPr>
-          <w:color w:val="7030A0"/>
-          <w:sz w:val="28"/>
-          <w:szCs w:val="28"/>
-          <w:lang w:val="ru-RU"/>
-        </w:rPr>
-        <w:t xml:space="preserve"> </w:t>
-      </w:r>
-      <w:proofErr w:type="spellStart"/>
-      <w:r>
-        <w:rPr>
-          <w:color w:val="7030A0"/>
-          <w:sz w:val="28"/>
-          <w:szCs w:val="28"/>
-          <w:lang w:val="ru-RU"/>
-        </w:rPr>
-        <w:t>посмешаному</w:t>
-      </w:r>
-      <w:proofErr w:type="spellEnd"/>
-      <w:r>
-        <w:rPr>
-          <w:color w:val="7030A0"/>
-          <w:sz w:val="28"/>
-          <w:szCs w:val="28"/>
-          <w:lang w:val="ru-RU"/>
-        </w:rPr>
-        <w:t xml:space="preserve"> типу</w:t>
-      </w:r>
       <w:proofErr w:type="gramStart"/>
       <w:r>
         <w:rPr>
-          <w:color w:val="7030A0"/>
-          <w:sz w:val="28"/>
-          <w:szCs w:val="28"/>
+          <w:lang w:val="ru-RU"/>
+        </w:rPr>
+        <w:t>с</w:t>
+      </w:r>
+      <w:proofErr w:type="gramEnd"/>
+      <w:r>
+        <w:rPr>
+          <w:lang w:val="ru-RU"/>
+        </w:rPr>
+        <w:t xml:space="preserve">-м укороченного </w:t>
+      </w:r>
+      <w:r>
+        <w:rPr>
+          <w:lang w:val="en-US"/>
+        </w:rPr>
+        <w:t>PQ</w:t>
+      </w:r>
+      <w:r>
+        <w:rPr>
           <w:lang w:val="ru-RU"/>
         </w:rPr>
         <w:t>.</w:t>
       </w:r>
+      <w:r>
+        <w:rPr>
+          <w:lang w:val="ru-RU"/>
+        </w:rPr>
+        <w:t xml:space="preserve"> СН</w:t>
+      </w:r>
+      <w:proofErr w:type="gramStart"/>
+      <w:r>
+        <w:rPr>
+          <w:lang w:val="ru-RU"/>
+        </w:rPr>
+        <w:t>0</w:t>
+      </w:r>
       <w:proofErr w:type="gramEnd"/>
       <w:r>
         <w:rPr>
-          <w:color w:val="7030A0"/>
-          <w:sz w:val="28"/>
-          <w:szCs w:val="28"/>
-          <w:lang w:val="ru-RU"/>
-        </w:rPr>
-        <w:t xml:space="preserve">  </w:t>
-      </w:r>
-      <w:proofErr w:type="gramStart"/>
-      <w:r>
-        <w:rPr>
-          <w:color w:val="7030A0"/>
-          <w:sz w:val="28"/>
-          <w:szCs w:val="28"/>
-          <w:lang w:val="ru-RU"/>
-        </w:rPr>
-        <w:t>с</w:t>
-      </w:r>
-      <w:proofErr w:type="gramEnd"/>
-      <w:r>
-        <w:rPr>
-          <w:color w:val="7030A0"/>
-          <w:sz w:val="28"/>
-          <w:szCs w:val="28"/>
-          <w:lang w:val="ru-RU"/>
-        </w:rPr>
-        <w:t xml:space="preserve">-м укороченного </w:t>
-      </w:r>
-      <w:r>
-        <w:rPr>
-          <w:color w:val="7030A0"/>
-          <w:sz w:val="28"/>
-          <w:szCs w:val="28"/>
-          <w:lang w:val="en-US"/>
-        </w:rPr>
-        <w:t>PQ</w:t>
-      </w:r>
-      <w:r>
-        <w:rPr>
-          <w:color w:val="7030A0"/>
-          <w:sz w:val="28"/>
-          <w:szCs w:val="28"/>
-          <w:lang w:val="ru-RU"/>
-        </w:rPr>
-        <w:t>.</w:t>
+          <w:lang w:val="ru-RU"/>
+        </w:rPr>
+        <w:t xml:space="preserve">. </w:t>
       </w:r>
     </w:p>
     <w:p>
@@ -646,57 +620,537 @@
         <w:ind w:left="-567"/>
         <w:jc w:val="both"/>
         <w:rPr>
-          <w:sz w:val="28"/>
-          <w:szCs w:val="28"/>
           <w:lang w:val="ru-RU"/>
         </w:rPr>
       </w:pPr>
-      <w:r>
-        <w:rPr>
-          <w:sz w:val="28"/>
-          <w:szCs w:val="28"/>
-          <w:lang w:val="ru-RU"/>
-        </w:rPr>
-        <w:t xml:space="preserve">Диабетическая ангиопатия сетчатки ОИ. </w:t>
-      </w:r>
+      <w:bookmarkStart w:id="3" w:name="дк"/>
+      <w:bookmarkEnd w:id="3"/>
+      <w:r>
+        <w:rPr>
+          <w:u w:val="single"/>
+          <w:lang w:val="ru-RU"/>
+        </w:rPr>
+        <w:t xml:space="preserve">Жалобы при поступлении </w:t>
+      </w:r>
+      <w:r>
+        <w:rPr>
+          <w:lang w:val="ru-RU"/>
+        </w:rPr>
+        <w:t>на,</w:t>
+      </w:r>
+      <w:r>
+        <w:rPr>
+          <w:lang w:val="ru-RU"/>
+        </w:rPr>
+        <w:t xml:space="preserve"> </w:t>
+      </w:r>
+      <w:r>
+        <w:rPr>
+          <w:lang w:val="ru-RU"/>
+        </w:rPr>
+        <w:t xml:space="preserve">  </w:t>
+      </w:r>
+      <w:r>
+        <w:rPr>
+          <w:lang w:val="ru-RU"/>
+        </w:rPr>
+        <w:t>боли  в н/</w:t>
+      </w:r>
+      <w:proofErr w:type="gramStart"/>
+      <w:r>
+        <w:rPr>
+          <w:lang w:val="ru-RU"/>
+        </w:rPr>
+        <w:t>к</w:t>
+      </w:r>
+      <w:proofErr w:type="gramEnd"/>
+      <w:r>
+        <w:rPr>
+          <w:lang w:val="ru-RU"/>
+        </w:rPr>
+        <w:t xml:space="preserve">, </w:t>
+      </w:r>
+      <w:proofErr w:type="gramStart"/>
+      <w:r>
+        <w:rPr>
+          <w:lang w:val="ru-RU"/>
+        </w:rPr>
+        <w:t>судороги</w:t>
+      </w:r>
+      <w:proofErr w:type="gramEnd"/>
+      <w:r>
+        <w:rPr>
+          <w:lang w:val="ru-RU"/>
+        </w:rPr>
+        <w:t>,</w:t>
+      </w:r>
+      <w:r>
+        <w:rPr>
+          <w:lang w:val="ru-RU"/>
+        </w:rPr>
+        <w:t xml:space="preserve"> онемение ног,</w:t>
+      </w:r>
+      <w:r>
+        <w:rPr>
+          <w:lang w:val="ru-RU"/>
+        </w:rPr>
+        <w:t xml:space="preserve"> </w:t>
+      </w:r>
+      <w:r>
+        <w:rPr>
+          <w:lang w:val="ru-RU"/>
+        </w:rPr>
+        <w:t>г</w:t>
+      </w:r>
+      <w:r>
+        <w:rPr>
+          <w:lang w:val="ru-RU"/>
+        </w:rPr>
+        <w:t xml:space="preserve">оловные боли, </w:t>
+      </w:r>
+      <w:r>
+        <w:rPr>
+          <w:lang w:val="ru-RU"/>
+        </w:rPr>
+        <w:t xml:space="preserve"> периодические гипогликемические состояния </w:t>
+      </w:r>
+      <w:r>
+        <w:rPr>
+          <w:lang w:val="ru-RU"/>
+        </w:rPr>
+        <w:t xml:space="preserve"> в дневное время.</w:t>
+      </w:r>
+      <w:bookmarkStart w:id="4" w:name="_GoBack"/>
+      <w:bookmarkEnd w:id="4"/>
     </w:p>
     <w:p>
       <w:pPr>
         <w:ind w:left="-567"/>
         <w:jc w:val="both"/>
         <w:rPr>
-          <w:color w:val="0000CC"/>
-          <w:sz w:val="28"/>
-          <w:szCs w:val="28"/>
           <w:lang w:val="ru-RU"/>
         </w:rPr>
       </w:pPr>
       <w:r>
         <w:rPr>
-          <w:color w:val="0000CC"/>
-          <w:sz w:val="28"/>
-          <w:szCs w:val="28"/>
-          <w:lang w:val="ru-RU"/>
-        </w:rPr>
-        <w:t>Диабетическая дистальная симметричная полинейропатия н/к, сенсомоторная форма</w:t>
-      </w:r>
-      <w:r>
-        <w:rPr>
-          <w:color w:val="0000CC"/>
-          <w:sz w:val="28"/>
-          <w:szCs w:val="28"/>
-          <w:lang w:val="ru-RU"/>
-        </w:rPr>
-        <w:t xml:space="preserve"> (NSS 6, NDS 6), </w:t>
-      </w:r>
-      <w:r>
-        <w:rPr>
-          <w:color w:val="0000CC"/>
-          <w:sz w:val="28"/>
-          <w:szCs w:val="28"/>
-          <w:lang w:val="ru-RU"/>
-        </w:rPr>
-        <w:t xml:space="preserve">  хроническое течение</w:t>
+          <w:u w:val="single"/>
+          <w:lang w:val="ru-RU"/>
+        </w:rPr>
+        <w:t>Краткий анамнез</w:t>
+      </w:r>
+      <w:r>
+        <w:rPr>
+          <w:lang w:val="ru-RU"/>
+        </w:rPr>
+        <w:t xml:space="preserve">: СД </w:t>
+      </w:r>
+      <w:proofErr w:type="gramStart"/>
+      <w:r>
+        <w:rPr>
+          <w:lang w:val="ru-RU"/>
+        </w:rPr>
+        <w:t>выявлен</w:t>
+      </w:r>
+      <w:proofErr w:type="gramEnd"/>
+      <w:r>
+        <w:rPr>
+          <w:lang w:val="ru-RU"/>
+        </w:rPr>
+        <w:t xml:space="preserve"> в</w:t>
+      </w:r>
+      <w:r>
+        <w:rPr>
+          <w:lang w:val="ru-RU"/>
+        </w:rPr>
+        <w:t xml:space="preserve"> </w:t>
+      </w:r>
+      <w:r>
+        <w:rPr>
+          <w:lang w:val="ru-RU"/>
+        </w:rPr>
+        <w:t xml:space="preserve">01.2016 в кетоацидотическом состоянии. </w:t>
+      </w:r>
+      <w:r>
+        <w:rPr>
+          <w:lang w:val="ru-RU"/>
+        </w:rPr>
+        <w:t xml:space="preserve">Ургентно  </w:t>
+      </w:r>
+      <w:r>
+        <w:rPr>
+          <w:lang w:val="ru-RU"/>
+        </w:rPr>
+        <w:t>госпитализирован</w:t>
+      </w:r>
+      <w:r>
+        <w:rPr>
+          <w:lang w:val="ru-RU"/>
+        </w:rPr>
+        <w:t>а</w:t>
+      </w:r>
+      <w:r>
+        <w:rPr>
+          <w:lang w:val="ru-RU"/>
+        </w:rPr>
+        <w:t xml:space="preserve"> в ОИТ ЗОЕД</w:t>
+      </w:r>
+      <w:r>
+        <w:rPr>
+          <w:lang w:val="ru-RU"/>
+        </w:rPr>
+        <w:t xml:space="preserve">. </w:t>
+      </w:r>
+      <w:r>
+        <w:rPr>
+          <w:lang w:val="ru-RU"/>
+        </w:rPr>
+        <w:t>Постоянно инсулинотерапия</w:t>
+      </w:r>
+      <w:r>
+        <w:rPr>
+          <w:lang w:val="ru-RU"/>
+        </w:rPr>
+        <w:t xml:space="preserve"> </w:t>
+      </w:r>
+      <w:proofErr w:type="spellStart"/>
+      <w:r>
+        <w:rPr>
+          <w:lang w:val="ru-RU"/>
+        </w:rPr>
+        <w:t>Инсуман</w:t>
+      </w:r>
+      <w:proofErr w:type="spellEnd"/>
+      <w:r>
+        <w:rPr>
+          <w:lang w:val="ru-RU"/>
+        </w:rPr>
+        <w:t xml:space="preserve"> Рапид, </w:t>
+      </w:r>
+      <w:proofErr w:type="spellStart"/>
+      <w:r>
+        <w:rPr>
+          <w:lang w:val="ru-RU"/>
+        </w:rPr>
+        <w:t>Инсуман</w:t>
+      </w:r>
+      <w:proofErr w:type="spellEnd"/>
+      <w:r>
+        <w:rPr>
+          <w:lang w:val="ru-RU"/>
+        </w:rPr>
+        <w:t xml:space="preserve"> </w:t>
+      </w:r>
+      <w:proofErr w:type="spellStart"/>
+      <w:r>
+        <w:rPr>
+          <w:lang w:val="ru-RU"/>
+        </w:rPr>
+        <w:t>Базал</w:t>
+      </w:r>
+      <w:proofErr w:type="spellEnd"/>
+      <w:proofErr w:type="gramStart"/>
+      <w:r>
+        <w:rPr>
+          <w:lang w:val="ru-RU"/>
+        </w:rPr>
+        <w:t>.</w:t>
+      </w:r>
+      <w:r>
+        <w:rPr>
+          <w:lang w:val="ru-RU"/>
+        </w:rPr>
+        <w:t xml:space="preserve">. </w:t>
+      </w:r>
+      <w:r>
+        <w:rPr>
+          <w:lang w:val="ru-RU"/>
+        </w:rPr>
+        <w:t xml:space="preserve"> </w:t>
+      </w:r>
+      <w:proofErr w:type="gramEnd"/>
+      <w:r>
+        <w:rPr>
+          <w:lang w:val="ru-RU"/>
+        </w:rPr>
+        <w:t>Комы отрицает.</w:t>
+      </w:r>
+      <w:r>
+        <w:rPr>
+          <w:lang w:val="ru-RU"/>
+        </w:rPr>
+        <w:t xml:space="preserve"> В наст</w:t>
+      </w:r>
+      <w:proofErr w:type="gramStart"/>
+      <w:r>
+        <w:rPr>
+          <w:lang w:val="ru-RU"/>
+        </w:rPr>
+        <w:t>.</w:t>
+      </w:r>
+      <w:proofErr w:type="gramEnd"/>
+      <w:r>
+        <w:rPr>
+          <w:lang w:val="ru-RU"/>
+        </w:rPr>
+        <w:t xml:space="preserve"> </w:t>
+      </w:r>
+      <w:proofErr w:type="gramStart"/>
+      <w:r>
+        <w:rPr>
+          <w:lang w:val="ru-RU"/>
+        </w:rPr>
+        <w:t>в</w:t>
+      </w:r>
+      <w:proofErr w:type="gramEnd"/>
+      <w:r>
+        <w:rPr>
+          <w:lang w:val="ru-RU"/>
+        </w:rPr>
+        <w:t xml:space="preserve">ремя принимает:  </w:t>
+      </w:r>
+      <w:proofErr w:type="spellStart"/>
+      <w:r>
+        <w:rPr>
+          <w:lang w:val="ru-RU"/>
+        </w:rPr>
+        <w:t>Инсуман</w:t>
+      </w:r>
+      <w:proofErr w:type="spellEnd"/>
+      <w:r>
+        <w:rPr>
+          <w:lang w:val="ru-RU"/>
+        </w:rPr>
+        <w:t xml:space="preserve"> Рапид </w:t>
+      </w:r>
+      <w:proofErr w:type="gramStart"/>
+      <w:r>
+        <w:rPr>
+          <w:lang w:val="ru-RU"/>
+        </w:rPr>
+        <w:t>п</w:t>
+      </w:r>
+      <w:proofErr w:type="gramEnd"/>
+      <w:r>
+        <w:rPr>
+          <w:lang w:val="ru-RU"/>
+        </w:rPr>
+        <w:t xml:space="preserve">/з- </w:t>
+      </w:r>
+      <w:r>
+        <w:rPr>
+          <w:lang w:val="ru-RU"/>
+        </w:rPr>
+        <w:t>8-10</w:t>
+      </w:r>
+      <w:r>
+        <w:rPr>
+          <w:lang w:val="ru-RU"/>
+        </w:rPr>
+        <w:t>ед., п/о-</w:t>
+      </w:r>
+      <w:r>
+        <w:rPr>
+          <w:lang w:val="ru-RU"/>
+        </w:rPr>
+        <w:t>10</w:t>
+      </w:r>
+      <w:r>
+        <w:rPr>
+          <w:lang w:val="ru-RU"/>
+        </w:rPr>
+        <w:t xml:space="preserve"> ед., п/у- </w:t>
+      </w:r>
+      <w:r>
+        <w:rPr>
+          <w:lang w:val="ru-RU"/>
+        </w:rPr>
+        <w:t>8-10</w:t>
+      </w:r>
+      <w:r>
+        <w:rPr>
+          <w:lang w:val="ru-RU"/>
+        </w:rPr>
+        <w:t xml:space="preserve">ед., </w:t>
+      </w:r>
+      <w:proofErr w:type="spellStart"/>
+      <w:r>
+        <w:rPr>
+          <w:lang w:val="ru-RU"/>
+        </w:rPr>
+        <w:t>Инсуман</w:t>
+      </w:r>
+      <w:proofErr w:type="spellEnd"/>
+      <w:r>
+        <w:rPr>
+          <w:lang w:val="ru-RU"/>
+        </w:rPr>
+        <w:t xml:space="preserve"> </w:t>
+      </w:r>
+      <w:proofErr w:type="spellStart"/>
+      <w:r>
+        <w:rPr>
+          <w:lang w:val="ru-RU"/>
+        </w:rPr>
+        <w:t>Базал</w:t>
+      </w:r>
+      <w:proofErr w:type="spellEnd"/>
+      <w:r>
+        <w:rPr>
+          <w:lang w:val="ru-RU"/>
+        </w:rPr>
+        <w:t xml:space="preserve"> </w:t>
+      </w:r>
+      <w:r>
+        <w:rPr>
+          <w:lang w:val="ru-RU"/>
+        </w:rPr>
+        <w:t>22.00</w:t>
+      </w:r>
+      <w:r>
+        <w:rPr>
+          <w:lang w:val="ru-RU"/>
+        </w:rPr>
+        <w:t xml:space="preserve"> – 12 ед. </w:t>
+      </w:r>
+      <w:r>
+        <w:rPr>
+          <w:lang w:val="ru-RU"/>
+        </w:rPr>
+        <w:t xml:space="preserve">Гликемия </w:t>
+      </w:r>
+      <w:r>
+        <w:rPr>
+          <w:lang w:val="ru-RU"/>
+        </w:rPr>
+        <w:t>–</w:t>
+      </w:r>
+      <w:r>
+        <w:rPr>
+          <w:lang w:val="ru-RU"/>
+        </w:rPr>
+        <w:t>8-10</w:t>
+      </w:r>
+      <w:r>
+        <w:rPr>
+          <w:lang w:val="ru-RU"/>
+        </w:rPr>
+        <w:t xml:space="preserve"> </w:t>
+      </w:r>
+      <w:proofErr w:type="spellStart"/>
+      <w:r>
+        <w:rPr>
+          <w:lang w:val="ru-RU"/>
+        </w:rPr>
+        <w:t>ммоль</w:t>
+      </w:r>
+      <w:proofErr w:type="spellEnd"/>
+      <w:r>
+        <w:rPr>
+          <w:lang w:val="ru-RU"/>
+        </w:rPr>
+        <w:t>/л</w:t>
+      </w:r>
+      <w:r>
+        <w:rPr>
+          <w:lang w:val="ru-RU"/>
+        </w:rPr>
+        <w:t>.</w:t>
+      </w:r>
+      <w:r>
+        <w:rPr>
+          <w:lang w:val="ru-RU"/>
+        </w:rPr>
+        <w:t xml:space="preserve"> </w:t>
+      </w:r>
+      <w:r>
+        <w:rPr>
+          <w:lang w:val="ru-RU"/>
+        </w:rPr>
+        <w:t xml:space="preserve"> НвА1с от 05.2018 – 6,2%. </w:t>
+      </w:r>
+      <w:r>
+        <w:rPr>
+          <w:lang w:val="ru-RU"/>
+        </w:rPr>
+        <w:t xml:space="preserve">Последнее </w:t>
+      </w:r>
+      <w:proofErr w:type="spellStart"/>
+      <w:r>
+        <w:rPr>
+          <w:lang w:val="ru-RU"/>
+        </w:rPr>
+        <w:t>стац</w:t>
+      </w:r>
+      <w:proofErr w:type="spellEnd"/>
+      <w:r>
+        <w:rPr>
+          <w:lang w:val="ru-RU"/>
+        </w:rPr>
+        <w:t xml:space="preserve">. лечение  в </w:t>
+      </w:r>
+      <w:r>
+        <w:rPr>
+          <w:lang w:val="ru-RU"/>
+        </w:rPr>
+        <w:t>2017</w:t>
+      </w:r>
+      <w:r>
+        <w:rPr>
+          <w:lang w:val="ru-RU"/>
+        </w:rPr>
+        <w:t>г.</w:t>
+      </w:r>
+      <w:r>
+        <w:rPr>
+          <w:lang w:val="ru-RU"/>
+        </w:rPr>
+        <w:t xml:space="preserve"> АТПТО – 71,6 </w:t>
+      </w:r>
+      <w:proofErr w:type="spellStart"/>
+      <w:r>
+        <w:rPr>
+          <w:lang w:val="ru-RU"/>
+        </w:rPr>
+        <w:t>Ме</w:t>
+      </w:r>
+      <w:proofErr w:type="spellEnd"/>
+      <w:r>
+        <w:rPr>
+          <w:lang w:val="ru-RU"/>
+        </w:rPr>
+        <w:t>/мл.</w:t>
+      </w:r>
+      <w:r>
+        <w:rPr>
+          <w:lang w:val="ru-RU"/>
+        </w:rPr>
+        <w:t xml:space="preserve"> </w:t>
+      </w:r>
+      <w:proofErr w:type="gramStart"/>
+      <w:r>
+        <w:rPr>
+          <w:lang w:val="ru-RU"/>
+        </w:rPr>
+        <w:t>Госпитализирован</w:t>
+      </w:r>
+      <w:r>
+        <w:rPr>
+          <w:lang w:val="ru-RU"/>
+        </w:rPr>
+        <w:t>а</w:t>
+      </w:r>
+      <w:proofErr w:type="gramEnd"/>
+      <w:r>
+        <w:rPr>
+          <w:lang w:val="ru-RU"/>
+        </w:rPr>
+        <w:t xml:space="preserve">  в обл. энд. диспансер для коррекции инсулинотерапии,  лечения хр. осложнений СД.</w:t>
+      </w:r>
+      <w:r>
+        <w:rPr>
+          <w:lang w:val="ru-RU"/>
+        </w:rPr>
+        <w:t xml:space="preserve"> </w:t>
       </w:r>
     </w:p>
     <w:p>
@@ -704,34 +1158,16 @@
         <w:ind w:left="-567"/>
         <w:jc w:val="both"/>
         <w:rPr>
-          <w:sz w:val="28"/>
-          <w:szCs w:val="28"/>
+          <w:u w:val="single"/>
           <w:lang w:val="ru-RU"/>
         </w:rPr>
       </w:pPr>
       <w:r>
         <w:rPr>
-          <w:sz w:val="28"/>
-          <w:szCs w:val="28"/>
-          <w:lang w:val="ru-RU"/>
-        </w:rPr>
-        <w:t>Диабетическая ангиопатия артерий н/к</w:t>
-      </w:r>
-      <w:r>
-        <w:rPr>
-          <w:sz w:val="28"/>
-          <w:szCs w:val="28"/>
-          <w:lang w:val="ru-RU"/>
-        </w:rPr>
-        <w:t xml:space="preserve"> II ст</w:t>
-      </w:r>
-      <w:r>
-        <w:rPr>
-          <w:sz w:val="28"/>
-          <w:szCs w:val="28"/>
-          <w:lang w:val="ru-RU"/>
-        </w:rPr>
-        <w:t xml:space="preserve">. </w:t>
+          <w:u w:val="single"/>
+          <w:lang w:val="ru-RU"/>
+        </w:rPr>
+        <w:t>Данные лабораторных исследований.</w:t>
       </w:r>
     </w:p>
     <w:p>
@@ -739,1600 +1175,6 @@
         <w:ind w:left="-567"/>
         <w:jc w:val="both"/>
         <w:rPr>
-          <w:color w:val="E36C0A" w:themeColor="accent6" w:themeShade="BF"/>
-          <w:sz w:val="28"/>
-          <w:szCs w:val="28"/>
-          <w:lang w:val="ru-RU"/>
-        </w:rPr>
-      </w:pPr>
-      <w:r>
-        <w:rPr>
-          <w:color w:val="E36C0A" w:themeColor="accent6" w:themeShade="BF"/>
-          <w:sz w:val="28"/>
-          <w:szCs w:val="28"/>
-          <w:lang w:val="ru-RU"/>
-        </w:rPr>
-        <w:t xml:space="preserve">Ожирение II ст. (ИМТ кг/м2) </w:t>
-      </w:r>
-      <w:proofErr w:type="spellStart"/>
-      <w:r>
-        <w:rPr>
-          <w:color w:val="E36C0A" w:themeColor="accent6" w:themeShade="BF"/>
-          <w:sz w:val="28"/>
-          <w:szCs w:val="28"/>
-          <w:lang w:val="ru-RU"/>
-        </w:rPr>
-        <w:t>алим</w:t>
-      </w:r>
-      <w:proofErr w:type="spellEnd"/>
-      <w:proofErr w:type="gramStart"/>
-      <w:r>
-        <w:rPr>
-          <w:color w:val="E36C0A" w:themeColor="accent6" w:themeShade="BF"/>
-          <w:sz w:val="28"/>
-          <w:szCs w:val="28"/>
-          <w:lang w:val="ru-RU"/>
-        </w:rPr>
-        <w:t>.-</w:t>
-      </w:r>
-      <w:proofErr w:type="gramEnd"/>
-      <w:r>
-        <w:rPr>
-          <w:color w:val="E36C0A" w:themeColor="accent6" w:themeShade="BF"/>
-          <w:sz w:val="28"/>
-          <w:szCs w:val="28"/>
-          <w:lang w:val="ru-RU"/>
-        </w:rPr>
-        <w:t xml:space="preserve">конституционального генеза, стабильное течение.  </w:t>
-      </w:r>
-    </w:p>
-    <w:p>
-      <w:pPr>
-        <w:ind w:left="-567"/>
-        <w:jc w:val="both"/>
-        <w:rPr>
-          <w:sz w:val="28"/>
-          <w:szCs w:val="28"/>
-          <w:lang w:val="ru-RU"/>
-        </w:rPr>
-      </w:pPr>
-      <w:proofErr w:type="gramStart"/>
-      <w:r>
-        <w:rPr>
-          <w:color w:val="4F6228" w:themeColor="accent3" w:themeShade="80"/>
-          <w:sz w:val="28"/>
-          <w:szCs w:val="28"/>
-          <w:lang w:val="ru-RU"/>
-        </w:rPr>
-        <w:t>Аутоиммунный</w:t>
-      </w:r>
-      <w:proofErr w:type="gramEnd"/>
-      <w:r>
-        <w:rPr>
-          <w:color w:val="4F6228" w:themeColor="accent3" w:themeShade="80"/>
-          <w:sz w:val="28"/>
-          <w:szCs w:val="28"/>
-          <w:lang w:val="ru-RU"/>
-        </w:rPr>
-        <w:t xml:space="preserve"> тиреоидит, </w:t>
-      </w:r>
-      <w:sdt>
-        <w:sdtPr>
-          <w:rPr>
-            <w:color w:val="4F6228" w:themeColor="accent3" w:themeShade="80"/>
-            <w:sz w:val="28"/>
-            <w:szCs w:val="28"/>
-            <w:lang w:val="ru-RU"/>
-          </w:rPr>
-          <w:id w:val="105240480"/>
-          <w:placeholder>
-            <w:docPart w:val="FBFC6A18E07A484F9E976562E903BEB7"/>
-          </w:placeholder>
-          <w:comboBox>
-            <w:listItem w:displayText="без увеличения объема щит. железы." w:value="без увеличения объема щит. железы."/>
-            <w:listItem w:displayText="гипертрофическая форма." w:value="гипертрофическая форма."/>
-          </w:comboBox>
-        </w:sdtPr>
-        <w:sdtEndPr/>
-        <w:sdtContent>
-          <w:r>
-            <w:rPr>
-              <w:color w:val="4F6228" w:themeColor="accent3" w:themeShade="80"/>
-              <w:sz w:val="28"/>
-              <w:szCs w:val="28"/>
-              <w:lang w:val="ru-RU"/>
-            </w:rPr>
-            <w:t>гипертрофическая форма.</w:t>
-          </w:r>
-        </w:sdtContent>
-      </w:sdt>
-      <w:r>
-        <w:rPr>
-          <w:color w:val="4F6228" w:themeColor="accent3" w:themeShade="80"/>
-          <w:sz w:val="28"/>
-          <w:szCs w:val="28"/>
-          <w:lang w:val="ru-RU"/>
-        </w:rPr>
-        <w:t xml:space="preserve"> Гипотиреоз, средней тяжести,  </w:t>
-      </w:r>
-      <w:r>
-        <w:rPr>
-          <w:color w:val="4F6228" w:themeColor="accent3" w:themeShade="80"/>
-          <w:sz w:val="28"/>
-          <w:szCs w:val="28"/>
-          <w:lang w:val="ru-RU"/>
-        </w:rPr>
-        <w:t xml:space="preserve">ст. </w:t>
-      </w:r>
-      <w:r>
-        <w:rPr>
-          <w:color w:val="4F6228" w:themeColor="accent3" w:themeShade="80"/>
-          <w:sz w:val="28"/>
-          <w:szCs w:val="28"/>
-          <w:lang w:val="ru-RU"/>
-        </w:rPr>
-        <w:t>медикаментозн</w:t>
-      </w:r>
-      <w:r>
-        <w:rPr>
-          <w:color w:val="4F6228" w:themeColor="accent3" w:themeShade="80"/>
-          <w:sz w:val="28"/>
-          <w:szCs w:val="28"/>
-          <w:lang w:val="ru-RU"/>
-        </w:rPr>
-        <w:t>ой</w:t>
-      </w:r>
-      <w:r>
-        <w:rPr>
-          <w:color w:val="4F6228" w:themeColor="accent3" w:themeShade="80"/>
-          <w:sz w:val="28"/>
-          <w:szCs w:val="28"/>
-          <w:lang w:val="ru-RU"/>
-        </w:rPr>
-        <w:t xml:space="preserve"> </w:t>
-      </w:r>
-      <w:proofErr w:type="spellStart"/>
-      <w:r>
-        <w:rPr>
-          <w:color w:val="4F6228" w:themeColor="accent3" w:themeShade="80"/>
-          <w:sz w:val="28"/>
-          <w:szCs w:val="28"/>
-          <w:lang w:val="ru-RU"/>
-        </w:rPr>
-        <w:t>субкомпенсаци</w:t>
-      </w:r>
-      <w:r>
-        <w:rPr>
-          <w:color w:val="4F6228" w:themeColor="accent3" w:themeShade="80"/>
-          <w:sz w:val="28"/>
-          <w:szCs w:val="28"/>
-          <w:lang w:val="ru-RU"/>
-        </w:rPr>
-        <w:t>и</w:t>
-      </w:r>
-      <w:proofErr w:type="spellEnd"/>
-      <w:r>
-        <w:rPr>
-          <w:color w:val="4F6228" w:themeColor="accent3" w:themeShade="80"/>
-          <w:sz w:val="28"/>
-          <w:szCs w:val="28"/>
-          <w:lang w:val="ru-RU"/>
-        </w:rPr>
-        <w:t xml:space="preserve">. </w:t>
-      </w:r>
-      <w:sdt>
-        <w:sdtPr>
-          <w:rPr>
-            <w:color w:val="4F6228" w:themeColor="accent3" w:themeShade="80"/>
-            <w:sz w:val="28"/>
-            <w:szCs w:val="28"/>
-            <w:lang w:val="ru-RU"/>
-          </w:rPr>
-          <w:id w:val="590198144"/>
-          <w:placeholder>
-            <w:docPart w:val="DefaultPlaceholder_1082065159"/>
-          </w:placeholder>
-          <w:dropDownList>
-            <w:listItem w:value="Выберите элемент."/>
-            <w:listItem w:displayText="Диффузный токсический " w:value="Диффузный токсический "/>
-            <w:listItem w:displayText="Диффузный " w:value="Диффузный "/>
-            <w:listItem w:displayText="Смешаный " w:value="Смешаный "/>
-            <w:listItem w:displayText="Узловой " w:value="Узловой "/>
-          </w:dropDownList>
-        </w:sdtPr>
-        <w:sdtEndPr/>
-        <w:sdtContent>
-          <w:r>
-            <w:rPr>
-              <w:color w:val="4F6228" w:themeColor="accent3" w:themeShade="80"/>
-              <w:sz w:val="28"/>
-              <w:szCs w:val="28"/>
-              <w:lang w:val="ru-RU"/>
-            </w:rPr>
-            <w:t xml:space="preserve">Диффузный токсический </w:t>
-          </w:r>
-        </w:sdtContent>
-      </w:sdt>
-      <w:r>
-        <w:rPr>
-          <w:color w:val="4F6228" w:themeColor="accent3" w:themeShade="80"/>
-          <w:sz w:val="28"/>
-          <w:szCs w:val="28"/>
-          <w:lang w:val="ru-RU"/>
-        </w:rPr>
-        <w:t xml:space="preserve"> зоб II. Эутиреоидное состояние</w:t>
-      </w:r>
-      <w:r>
-        <w:rPr>
-          <w:sz w:val="28"/>
-          <w:szCs w:val="28"/>
-          <w:lang w:val="ru-RU"/>
-        </w:rPr>
-        <w:t xml:space="preserve">. </w:t>
-      </w:r>
-    </w:p>
-    <w:p>
-      <w:pPr>
-        <w:ind w:left="-567"/>
-        <w:jc w:val="both"/>
-        <w:rPr>
-          <w:color w:val="17365D" w:themeColor="text2" w:themeShade="BF"/>
-          <w:sz w:val="28"/>
-          <w:szCs w:val="28"/>
-          <w:lang w:val="ru-RU"/>
-        </w:rPr>
-      </w:pPr>
-      <w:r>
-        <w:rPr>
-          <w:color w:val="17365D" w:themeColor="text2" w:themeShade="BF"/>
-          <w:sz w:val="28"/>
-          <w:szCs w:val="28"/>
-          <w:lang w:val="ru-RU"/>
-        </w:rPr>
-        <w:t xml:space="preserve">Миопия </w:t>
-      </w:r>
-      <w:sdt>
-        <w:sdtPr>
-          <w:rPr>
-            <w:color w:val="17365D" w:themeColor="text2" w:themeShade="BF"/>
-            <w:sz w:val="28"/>
-            <w:szCs w:val="28"/>
-            <w:lang w:val="ru-RU"/>
-          </w:rPr>
-          <w:id w:val="-1410379913"/>
-          <w:placeholder>
-            <w:docPart w:val="DefaultPlaceholder_1082065159"/>
-          </w:placeholder>
-          <w:comboBox>
-            <w:listItem w:value="Выберите элемент."/>
-            <w:listItem w:displayText="слабой " w:value="слабой "/>
-            <w:listItem w:displayText="высокой" w:value="высокой"/>
-            <w:listItem w:displayText="средней" w:value="средней"/>
-          </w:comboBox>
-        </w:sdtPr>
-        <w:sdtEndPr/>
-        <w:sdtContent>
-          <w:r>
-            <w:rPr>
-              <w:color w:val="17365D" w:themeColor="text2" w:themeShade="BF"/>
-              <w:sz w:val="28"/>
-              <w:szCs w:val="28"/>
-              <w:lang w:val="ru-RU"/>
-            </w:rPr>
-            <w:t xml:space="preserve">слабой </w:t>
-          </w:r>
-        </w:sdtContent>
-      </w:sdt>
-      <w:r>
-        <w:rPr>
-          <w:color w:val="17365D" w:themeColor="text2" w:themeShade="BF"/>
-          <w:sz w:val="28"/>
-          <w:szCs w:val="28"/>
-          <w:lang w:val="ru-RU"/>
-        </w:rPr>
-        <w:t xml:space="preserve"> степени ОИ.</w:t>
-      </w:r>
-      <w:r>
-        <w:rPr>
-          <w:color w:val="17365D" w:themeColor="text2" w:themeShade="BF"/>
-          <w:sz w:val="28"/>
-          <w:szCs w:val="28"/>
-          <w:lang w:val="ru-RU"/>
-        </w:rPr>
-        <w:t xml:space="preserve"> </w:t>
-      </w:r>
-    </w:p>
-    <w:p>
-      <w:pPr>
-        <w:ind w:left="-567"/>
-        <w:jc w:val="both"/>
-        <w:rPr>
-          <w:color w:val="17365D" w:themeColor="text2" w:themeShade="BF"/>
-          <w:sz w:val="28"/>
-          <w:szCs w:val="28"/>
-          <w:lang w:val="ru-RU"/>
-        </w:rPr>
-      </w:pPr>
-      <w:r>
-        <w:rPr>
-          <w:color w:val="17365D" w:themeColor="text2" w:themeShade="BF"/>
-          <w:sz w:val="28"/>
-          <w:szCs w:val="28"/>
-          <w:lang w:val="ru-RU"/>
-        </w:rPr>
-        <w:t>А</w:t>
-      </w:r>
-      <w:r>
-        <w:rPr>
-          <w:color w:val="17365D" w:themeColor="text2" w:themeShade="BF"/>
-          <w:sz w:val="28"/>
-          <w:szCs w:val="28"/>
-          <w:lang w:val="ru-RU"/>
-        </w:rPr>
-        <w:t xml:space="preserve">нгиопатия сосудов сетчатки </w:t>
-      </w:r>
-      <w:sdt>
-        <w:sdtPr>
-          <w:rPr>
-            <w:color w:val="17365D" w:themeColor="text2" w:themeShade="BF"/>
-            <w:sz w:val="28"/>
-            <w:szCs w:val="28"/>
-            <w:lang w:val="ru-RU"/>
-          </w:rPr>
-          <w:id w:val="2051261544"/>
-          <w:placeholder>
-            <w:docPart w:val="DefaultPlaceholder_1082065159"/>
-          </w:placeholder>
-          <w:comboBox>
-            <w:listItem w:value="Выберите элемент."/>
-            <w:listItem w:displayText="ОИ" w:value="ОИ"/>
-            <w:listItem w:displayText="ОД" w:value="ОД"/>
-            <w:listItem w:displayText="OS" w:value="OS"/>
-          </w:comboBox>
-        </w:sdtPr>
-        <w:sdtEndPr/>
-        <w:sdtContent>
-          <w:r>
-            <w:rPr>
-              <w:color w:val="17365D" w:themeColor="text2" w:themeShade="BF"/>
-              <w:sz w:val="28"/>
-              <w:szCs w:val="28"/>
-              <w:lang w:val="ru-RU"/>
-            </w:rPr>
-            <w:t>ОИ</w:t>
-          </w:r>
-        </w:sdtContent>
-      </w:sdt>
-      <w:r>
-        <w:rPr>
-          <w:color w:val="17365D" w:themeColor="text2" w:themeShade="BF"/>
-          <w:sz w:val="28"/>
-          <w:szCs w:val="28"/>
-          <w:lang w:val="ru-RU"/>
-        </w:rPr>
-        <w:t>.</w:t>
-      </w:r>
-      <w:r>
-        <w:rPr>
-          <w:color w:val="17365D" w:themeColor="text2" w:themeShade="BF"/>
-          <w:sz w:val="28"/>
-          <w:szCs w:val="28"/>
-          <w:lang w:val="ru-RU"/>
-        </w:rPr>
-        <w:t xml:space="preserve"> </w:t>
-      </w:r>
-      <w:r>
-        <w:rPr>
-          <w:color w:val="17365D" w:themeColor="text2" w:themeShade="BF"/>
-          <w:sz w:val="28"/>
-          <w:szCs w:val="28"/>
-          <w:lang w:val="ru-RU"/>
-        </w:rPr>
-        <w:t xml:space="preserve">Начальная катаракта </w:t>
-      </w:r>
-      <w:sdt>
-        <w:sdtPr>
-          <w:rPr>
-            <w:color w:val="17365D" w:themeColor="text2" w:themeShade="BF"/>
-            <w:sz w:val="28"/>
-            <w:szCs w:val="28"/>
-            <w:lang w:val="ru-RU"/>
-          </w:rPr>
-          <w:id w:val="517513702"/>
-          <w:placeholder>
-            <w:docPart w:val="DB435B1E68954750936FB322747598D2"/>
-          </w:placeholder>
-          <w:comboBox>
-            <w:listItem w:value="Выберите элемент."/>
-            <w:listItem w:displayText="ОИ" w:value="ОИ"/>
-            <w:listItem w:displayText="ОД" w:value="ОД"/>
-            <w:listItem w:displayText="OS" w:value="OS"/>
-          </w:comboBox>
-        </w:sdtPr>
-        <w:sdtEndPr/>
-        <w:sdtContent>
-          <w:r>
-            <w:rPr>
-              <w:color w:val="17365D" w:themeColor="text2" w:themeShade="BF"/>
-              <w:sz w:val="28"/>
-              <w:szCs w:val="28"/>
-              <w:lang w:val="ru-RU"/>
-            </w:rPr>
-            <w:t>ОИ</w:t>
-          </w:r>
-        </w:sdtContent>
-      </w:sdt>
-      <w:r>
-        <w:rPr>
-          <w:color w:val="17365D" w:themeColor="text2" w:themeShade="BF"/>
-          <w:sz w:val="28"/>
-          <w:szCs w:val="28"/>
-          <w:lang w:val="ru-RU"/>
-        </w:rPr>
-        <w:t xml:space="preserve">. </w:t>
-      </w:r>
-      <w:r>
-        <w:rPr>
-          <w:color w:val="17365D" w:themeColor="text2" w:themeShade="BF"/>
-          <w:sz w:val="28"/>
-          <w:szCs w:val="28"/>
-          <w:lang w:val="ru-RU"/>
-        </w:rPr>
-        <w:t xml:space="preserve"> </w:t>
-      </w:r>
-    </w:p>
-    <w:p>
-      <w:pPr>
-        <w:ind w:left="-567"/>
-        <w:jc w:val="both"/>
-        <w:rPr>
-          <w:color w:val="17365D" w:themeColor="text2" w:themeShade="BF"/>
-          <w:sz w:val="28"/>
-          <w:szCs w:val="28"/>
-          <w:lang w:val="ru-RU"/>
-        </w:rPr>
-      </w:pPr>
-      <w:r>
-        <w:rPr>
-          <w:color w:val="17365D" w:themeColor="text2" w:themeShade="BF"/>
-          <w:sz w:val="28"/>
-          <w:szCs w:val="28"/>
-          <w:lang w:val="ru-RU"/>
-        </w:rPr>
-        <w:t>Непро</w:t>
-      </w:r>
-      <w:r>
-        <w:rPr>
-          <w:color w:val="17365D" w:themeColor="text2" w:themeShade="BF"/>
-          <w:sz w:val="28"/>
-          <w:szCs w:val="28"/>
-          <w:lang w:val="ru-RU"/>
-        </w:rPr>
-        <w:t>лиферативная  диабетическая</w:t>
-      </w:r>
-      <w:r>
-        <w:rPr>
-          <w:color w:val="17365D" w:themeColor="text2" w:themeShade="BF"/>
-          <w:sz w:val="28"/>
-          <w:szCs w:val="28"/>
-          <w:lang w:val="ru-RU"/>
-        </w:rPr>
-        <w:t xml:space="preserve"> </w:t>
-      </w:r>
-      <w:proofErr w:type="spellStart"/>
-      <w:r>
-        <w:rPr>
-          <w:color w:val="17365D" w:themeColor="text2" w:themeShade="BF"/>
-          <w:sz w:val="28"/>
-          <w:szCs w:val="28"/>
-          <w:lang w:val="ru-RU"/>
-        </w:rPr>
-        <w:t>ретинопатия</w:t>
-      </w:r>
-      <w:proofErr w:type="spellEnd"/>
-      <w:r>
-        <w:rPr>
-          <w:color w:val="17365D" w:themeColor="text2" w:themeShade="BF"/>
-          <w:sz w:val="28"/>
-          <w:szCs w:val="28"/>
-          <w:lang w:val="ru-RU"/>
-        </w:rPr>
-        <w:t xml:space="preserve"> </w:t>
-      </w:r>
-      <w:sdt>
-        <w:sdtPr>
-          <w:rPr>
-            <w:color w:val="17365D" w:themeColor="text2" w:themeShade="BF"/>
-            <w:sz w:val="28"/>
-            <w:szCs w:val="28"/>
-            <w:lang w:val="ru-RU"/>
-          </w:rPr>
-          <w:id w:val="389392371"/>
-          <w:placeholder>
-            <w:docPart w:val="5917FEE754784A0BA4173B51A4E1CE95"/>
-          </w:placeholder>
-          <w:comboBox>
-            <w:listItem w:value="Выберите элемент."/>
-            <w:listItem w:displayText="ОИ" w:value="ОИ"/>
-            <w:listItem w:displayText="ОД" w:value="ОД"/>
-            <w:listItem w:displayText="OS" w:value="OS"/>
-          </w:comboBox>
-        </w:sdtPr>
-        <w:sdtEndPr/>
-        <w:sdtContent>
-          <w:r>
-            <w:rPr>
-              <w:color w:val="17365D" w:themeColor="text2" w:themeShade="BF"/>
-              <w:sz w:val="28"/>
-              <w:szCs w:val="28"/>
-              <w:lang w:val="ru-RU"/>
-            </w:rPr>
-            <w:t>ОИ</w:t>
-          </w:r>
-        </w:sdtContent>
-      </w:sdt>
-      <w:r>
-        <w:rPr>
-          <w:color w:val="17365D" w:themeColor="text2" w:themeShade="BF"/>
-          <w:sz w:val="28"/>
-          <w:szCs w:val="28"/>
-          <w:lang w:val="ru-RU"/>
-        </w:rPr>
-        <w:t>.</w:t>
-      </w:r>
-    </w:p>
-    <w:p>
-      <w:pPr>
-        <w:ind w:left="-567"/>
-        <w:jc w:val="both"/>
-        <w:rPr>
-          <w:color w:val="C00000"/>
-          <w:sz w:val="28"/>
-          <w:szCs w:val="28"/>
-          <w:lang w:val="ru-RU"/>
-        </w:rPr>
-      </w:pPr>
-      <w:r>
-        <w:rPr>
-          <w:color w:val="C00000"/>
-          <w:sz w:val="28"/>
-          <w:szCs w:val="28"/>
-          <w:lang w:val="ru-RU"/>
-        </w:rPr>
-        <w:t xml:space="preserve">ИБС, стенокардия напряжения, диффузный кардиосклероз, II </w:t>
-      </w:r>
-      <w:proofErr w:type="spellStart"/>
-      <w:r>
-        <w:rPr>
-          <w:color w:val="C00000"/>
-          <w:sz w:val="28"/>
-          <w:szCs w:val="28"/>
-          <w:lang w:val="ru-RU"/>
-        </w:rPr>
-        <w:t>ф.кл</w:t>
-      </w:r>
-      <w:proofErr w:type="spellEnd"/>
-      <w:r>
-        <w:rPr>
-          <w:color w:val="C00000"/>
-          <w:sz w:val="28"/>
-          <w:szCs w:val="28"/>
-          <w:lang w:val="ru-RU"/>
-        </w:rPr>
-        <w:t>. СН II</w:t>
-      </w:r>
-      <w:proofErr w:type="gramStart"/>
-      <w:r>
-        <w:rPr>
-          <w:color w:val="C00000"/>
-          <w:sz w:val="28"/>
-          <w:szCs w:val="28"/>
-          <w:lang w:val="ru-RU"/>
-        </w:rPr>
-        <w:t xml:space="preserve"> А</w:t>
-      </w:r>
-      <w:proofErr w:type="gramEnd"/>
-      <w:r>
-        <w:rPr>
-          <w:color w:val="C00000"/>
-          <w:sz w:val="28"/>
-          <w:szCs w:val="28"/>
-          <w:lang w:val="ru-RU"/>
-        </w:rPr>
-        <w:t xml:space="preserve"> </w:t>
-      </w:r>
-      <w:proofErr w:type="spellStart"/>
-      <w:r>
-        <w:rPr>
-          <w:color w:val="C00000"/>
-          <w:sz w:val="28"/>
-          <w:szCs w:val="28"/>
-          <w:lang w:val="ru-RU"/>
-        </w:rPr>
-        <w:t>ф.кл</w:t>
-      </w:r>
-      <w:proofErr w:type="spellEnd"/>
-      <w:r>
-        <w:rPr>
-          <w:color w:val="C00000"/>
-          <w:sz w:val="28"/>
-          <w:szCs w:val="28"/>
-          <w:lang w:val="ru-RU"/>
-        </w:rPr>
-        <w:t xml:space="preserve">. II. Гипертоническая болезнь III стадии … степени. Гипертензивное сердце СН I. Риск 4. Метаболическая кардиомиопатия СН 0-I. </w:t>
-      </w:r>
-      <w:proofErr w:type="spellStart"/>
-      <w:r>
-        <w:rPr>
-          <w:color w:val="C00000"/>
-          <w:sz w:val="28"/>
-          <w:szCs w:val="28"/>
-          <w:lang w:val="ru-RU"/>
-        </w:rPr>
-        <w:t>ф.кл</w:t>
-      </w:r>
-      <w:proofErr w:type="spellEnd"/>
-      <w:r>
-        <w:rPr>
-          <w:color w:val="C00000"/>
-          <w:sz w:val="28"/>
-          <w:szCs w:val="28"/>
-          <w:lang w:val="ru-RU"/>
-        </w:rPr>
-        <w:t>. II.</w:t>
-      </w:r>
-    </w:p>
-    <w:p>
-      <w:pPr>
-        <w:ind w:left="-567"/>
-        <w:jc w:val="both"/>
-        <w:rPr>
-          <w:color w:val="C00000"/>
-          <w:sz w:val="28"/>
-          <w:szCs w:val="28"/>
-          <w:lang w:val="ru-RU"/>
-        </w:rPr>
-      </w:pPr>
-      <w:r>
-        <w:rPr>
-          <w:color w:val="C00000"/>
-          <w:sz w:val="28"/>
-          <w:szCs w:val="28"/>
-          <w:lang w:val="ru-RU"/>
-        </w:rPr>
-        <w:t>НЦД по смешанному типу.</w:t>
-      </w:r>
-    </w:p>
-    <w:p>
-      <w:pPr>
-        <w:ind w:left="-567"/>
-        <w:jc w:val="both"/>
-        <w:rPr>
-          <w:color w:val="0000FF"/>
-          <w:sz w:val="28"/>
-          <w:szCs w:val="28"/>
-          <w:lang w:val="ru-RU"/>
-        </w:rPr>
-      </w:pPr>
-      <w:sdt>
-        <w:sdtPr>
-          <w:rPr>
-            <w:color w:val="0000FF"/>
-            <w:sz w:val="28"/>
-            <w:szCs w:val="28"/>
-            <w:lang w:val="ru-RU"/>
-          </w:rPr>
-          <w:id w:val="-968201283"/>
-          <w:placeholder>
-            <w:docPart w:val="DefaultPlaceholder_1082065159"/>
-          </w:placeholder>
-          <w:comboBox>
-            <w:listItem w:value="Выберите элемент."/>
-            <w:listItem w:displayText="Дисциркуляторная" w:value="Дисциркуляторная"/>
-            <w:listItem w:displayText="Диабетическая" w:value="Диабетическая"/>
-            <w:listItem w:displayText="Дисметаболическая" w:value="Дисметаболическая"/>
-          </w:comboBox>
-        </w:sdtPr>
-        <w:sdtEndPr/>
-        <w:sdtContent>
-          <w:r>
-            <w:rPr>
-              <w:color w:val="0000FF"/>
-              <w:sz w:val="28"/>
-              <w:szCs w:val="28"/>
-              <w:lang w:val="ru-RU"/>
-            </w:rPr>
-            <w:t>Дисциркуляторная</w:t>
-          </w:r>
-        </w:sdtContent>
-      </w:sdt>
-      <w:r>
-        <w:rPr>
-          <w:color w:val="0000FF"/>
-          <w:sz w:val="28"/>
-          <w:szCs w:val="28"/>
-          <w:lang w:val="ru-RU"/>
-        </w:rPr>
-        <w:t xml:space="preserve"> энцефалопатия I-II сочетанного генеза (</w:t>
-      </w:r>
-      <w:r>
-        <w:rPr>
-          <w:color w:val="0000FF"/>
-          <w:sz w:val="28"/>
-          <w:szCs w:val="28"/>
-          <w:lang w:val="ru-RU"/>
-        </w:rPr>
-        <w:t>дисметаболическая</w:t>
-      </w:r>
-      <w:r>
-        <w:rPr>
-          <w:color w:val="0000FF"/>
-          <w:sz w:val="28"/>
-          <w:szCs w:val="28"/>
-          <w:lang w:val="ru-RU"/>
-        </w:rPr>
-        <w:t>, гипертоническая).</w:t>
-      </w:r>
-    </w:p>
-    <w:p>
-      <w:pPr>
-        <w:ind w:left="-567"/>
-        <w:jc w:val="both"/>
-        <w:rPr>
-          <w:color w:val="0000FF"/>
-          <w:sz w:val="28"/>
-          <w:szCs w:val="28"/>
-          <w:lang w:val="ru-RU"/>
-        </w:rPr>
-      </w:pPr>
-      <w:r>
-        <w:rPr>
-          <w:color w:val="0000FF"/>
-          <w:sz w:val="28"/>
-          <w:szCs w:val="28"/>
-          <w:lang w:val="ru-RU"/>
-        </w:rPr>
-        <w:t xml:space="preserve">астеновегетативный </w:t>
-      </w:r>
-      <w:proofErr w:type="gramStart"/>
-      <w:r>
-        <w:rPr>
-          <w:color w:val="0000FF"/>
-          <w:sz w:val="28"/>
-          <w:szCs w:val="28"/>
-          <w:lang w:val="ru-RU"/>
-        </w:rPr>
-        <w:t>с-м</w:t>
-      </w:r>
-      <w:proofErr w:type="gramEnd"/>
-      <w:r>
-        <w:rPr>
-          <w:color w:val="0000FF"/>
-          <w:sz w:val="28"/>
-          <w:szCs w:val="28"/>
-          <w:lang w:val="ru-RU"/>
-        </w:rPr>
-        <w:t xml:space="preserve">, </w:t>
-      </w:r>
-      <w:proofErr w:type="spellStart"/>
-      <w:r>
-        <w:rPr>
-          <w:color w:val="0000FF"/>
-          <w:sz w:val="28"/>
-          <w:szCs w:val="28"/>
-          <w:lang w:val="ru-RU"/>
-        </w:rPr>
-        <w:t>астено</w:t>
-      </w:r>
-      <w:proofErr w:type="spellEnd"/>
-      <w:r>
-        <w:rPr>
-          <w:color w:val="0000FF"/>
-          <w:sz w:val="28"/>
-          <w:szCs w:val="28"/>
-          <w:lang w:val="ru-RU"/>
-        </w:rPr>
-        <w:t xml:space="preserve">-невротический с-м, </w:t>
-      </w:r>
-      <w:proofErr w:type="spellStart"/>
-      <w:r>
-        <w:rPr>
-          <w:color w:val="0000FF"/>
-          <w:sz w:val="28"/>
-          <w:szCs w:val="28"/>
-          <w:lang w:val="ru-RU"/>
-        </w:rPr>
-        <w:t>вестибуло</w:t>
-      </w:r>
-      <w:proofErr w:type="spellEnd"/>
-      <w:r>
-        <w:rPr>
-          <w:color w:val="0000FF"/>
-          <w:sz w:val="28"/>
-          <w:szCs w:val="28"/>
-          <w:lang w:val="ru-RU"/>
-        </w:rPr>
-        <w:t xml:space="preserve">-атактический с-м.  </w:t>
-      </w:r>
-      <w:proofErr w:type="spellStart"/>
-      <w:r>
-        <w:rPr>
-          <w:color w:val="0000FF"/>
-          <w:sz w:val="28"/>
-          <w:szCs w:val="28"/>
-          <w:lang w:val="ru-RU"/>
-        </w:rPr>
-        <w:t>цереброастенический</w:t>
-      </w:r>
-      <w:proofErr w:type="spellEnd"/>
-      <w:r>
-        <w:rPr>
-          <w:color w:val="0000FF"/>
-          <w:sz w:val="28"/>
-          <w:szCs w:val="28"/>
-          <w:lang w:val="ru-RU"/>
-        </w:rPr>
-        <w:t xml:space="preserve"> с-м, цефалгический с-м,</w:t>
-      </w:r>
-    </w:p>
-    <w:p>
-      <w:pPr>
-        <w:ind w:left="-567"/>
-        <w:jc w:val="both"/>
-        <w:rPr>
-          <w:color w:val="008080"/>
-          <w:sz w:val="28"/>
-          <w:szCs w:val="28"/>
-          <w:lang w:val="ru-RU"/>
-        </w:rPr>
-      </w:pPr>
-      <w:proofErr w:type="spellStart"/>
-      <w:r>
-        <w:rPr>
-          <w:color w:val="008080"/>
-          <w:sz w:val="28"/>
-          <w:szCs w:val="28"/>
-          <w:lang w:val="ru-RU"/>
-        </w:rPr>
-        <w:t>Остеоартроз</w:t>
-      </w:r>
-      <w:proofErr w:type="spellEnd"/>
-      <w:r>
-        <w:rPr>
-          <w:color w:val="008080"/>
-          <w:sz w:val="28"/>
-          <w:szCs w:val="28"/>
-          <w:lang w:val="ru-RU"/>
-        </w:rPr>
-        <w:t xml:space="preserve"> коленных с-</w:t>
-      </w:r>
-      <w:proofErr w:type="spellStart"/>
-      <w:r>
-        <w:rPr>
-          <w:color w:val="008080"/>
-          <w:sz w:val="28"/>
-          <w:szCs w:val="28"/>
-          <w:lang w:val="ru-RU"/>
-        </w:rPr>
-        <w:t>вов</w:t>
-      </w:r>
-      <w:proofErr w:type="spellEnd"/>
-      <w:r>
-        <w:rPr>
-          <w:color w:val="008080"/>
-          <w:sz w:val="28"/>
-          <w:szCs w:val="28"/>
-          <w:lang w:val="ru-RU"/>
-        </w:rPr>
-        <w:t xml:space="preserve"> </w:t>
-      </w:r>
-      <w:proofErr w:type="spellStart"/>
-      <w:proofErr w:type="gramStart"/>
-      <w:r>
-        <w:rPr>
-          <w:color w:val="008080"/>
-          <w:sz w:val="28"/>
-          <w:szCs w:val="28"/>
-          <w:lang w:val="ru-RU"/>
-        </w:rPr>
-        <w:t>R</w:t>
-      </w:r>
-      <w:proofErr w:type="gramEnd"/>
-      <w:r>
-        <w:rPr>
-          <w:color w:val="008080"/>
-          <w:sz w:val="28"/>
-          <w:szCs w:val="28"/>
-          <w:lang w:val="ru-RU"/>
-        </w:rPr>
-        <w:t>о</w:t>
-      </w:r>
-      <w:proofErr w:type="spellEnd"/>
-      <w:r>
-        <w:rPr>
-          <w:color w:val="008080"/>
-          <w:sz w:val="28"/>
-          <w:szCs w:val="28"/>
-          <w:lang w:val="ru-RU"/>
-        </w:rPr>
-        <w:t xml:space="preserve"> II </w:t>
-      </w:r>
-      <w:r>
-        <w:rPr>
-          <w:color w:val="008080"/>
-          <w:sz w:val="28"/>
-          <w:szCs w:val="28"/>
-          <w:lang w:val="ru-RU"/>
-        </w:rPr>
-        <w:t>НФС</w:t>
-      </w:r>
-      <w:r>
-        <w:rPr>
-          <w:color w:val="008080"/>
-          <w:sz w:val="28"/>
-          <w:szCs w:val="28"/>
-          <w:lang w:val="ru-RU"/>
-        </w:rPr>
-        <w:t xml:space="preserve"> I-II. </w:t>
-      </w:r>
-    </w:p>
-    <w:p>
-      <w:pPr>
-        <w:ind w:left="-567"/>
-        <w:jc w:val="both"/>
-        <w:rPr>
-          <w:sz w:val="28"/>
-          <w:lang w:val="ru-RU"/>
-        </w:rPr>
-      </w:pPr>
-    </w:p>
-    <w:p>
-      <w:pPr>
-        <w:ind w:left="-567"/>
-        <w:jc w:val="both"/>
-        <w:rPr>
-          <w:sz w:val="28"/>
-          <w:szCs w:val="28"/>
-          <w:lang w:val="ru-RU"/>
-        </w:rPr>
-      </w:pPr>
-      <w:bookmarkStart w:id="4" w:name="дк"/>
-      <w:bookmarkEnd w:id="4"/>
-      <w:r>
-        <w:rPr>
-          <w:sz w:val="28"/>
-          <w:szCs w:val="28"/>
-          <w:u w:val="single"/>
-          <w:lang w:val="ru-RU"/>
-        </w:rPr>
-        <w:t xml:space="preserve">Жалобы при поступлении </w:t>
-      </w:r>
-      <w:r>
-        <w:rPr>
-          <w:sz w:val="28"/>
-          <w:szCs w:val="28"/>
-          <w:lang w:val="ru-RU"/>
-        </w:rPr>
-        <w:t>на,</w:t>
-      </w:r>
-      <w:r>
-        <w:rPr>
-          <w:sz w:val="28"/>
-          <w:szCs w:val="28"/>
-          <w:lang w:val="ru-RU"/>
-        </w:rPr>
-        <w:t xml:space="preserve"> </w:t>
-      </w:r>
-      <w:sdt>
-        <w:sdtPr>
-          <w:rPr>
-            <w:sz w:val="28"/>
-            <w:szCs w:val="28"/>
-            <w:lang w:val="ru-RU"/>
-          </w:rPr>
-          <w:id w:val="669446058"/>
-          <w:placeholder>
-            <w:docPart w:val="DefaultPlaceholder_1082065159"/>
-          </w:placeholder>
-          <w:dropDownList>
-            <w:listItem w:value="Выберите элемент."/>
-            <w:listItem w:displayText="увеличение " w:value="увеличение "/>
-            <w:listItem w:displayText="снижение " w:value="снижение "/>
-          </w:dropDownList>
-        </w:sdtPr>
-        <w:sdtEndPr/>
-        <w:sdtContent>
-          <w:r>
-            <w:rPr>
-              <w:sz w:val="28"/>
-              <w:szCs w:val="28"/>
-              <w:lang w:val="ru-RU"/>
-            </w:rPr>
-            <w:t xml:space="preserve">увеличение </w:t>
-          </w:r>
-        </w:sdtContent>
-      </w:sdt>
-      <w:r>
-        <w:rPr>
-          <w:sz w:val="28"/>
-          <w:szCs w:val="28"/>
-          <w:lang w:val="ru-RU"/>
-        </w:rPr>
-        <w:t xml:space="preserve"> веса на </w:t>
-      </w:r>
-      <w:r>
-        <w:rPr>
-          <w:sz w:val="28"/>
-          <w:szCs w:val="28"/>
-          <w:lang w:val="ru-RU"/>
-        </w:rPr>
-        <w:t>4</w:t>
-      </w:r>
-      <w:r>
-        <w:rPr>
-          <w:sz w:val="28"/>
-          <w:szCs w:val="28"/>
-          <w:lang w:val="ru-RU"/>
-        </w:rPr>
-        <w:t xml:space="preserve"> кг</w:t>
-      </w:r>
-      <w:r>
-        <w:rPr>
-          <w:sz w:val="28"/>
-          <w:szCs w:val="28"/>
-          <w:lang w:val="ru-RU"/>
-        </w:rPr>
-        <w:t xml:space="preserve"> за год</w:t>
-      </w:r>
-      <w:r>
-        <w:rPr>
-          <w:sz w:val="28"/>
-          <w:szCs w:val="28"/>
-          <w:lang w:val="ru-RU"/>
-        </w:rPr>
-        <w:t xml:space="preserve">,  </w:t>
-      </w:r>
-      <w:r>
-        <w:rPr>
-          <w:sz w:val="28"/>
-          <w:szCs w:val="28"/>
-          <w:lang w:val="ru-RU"/>
-        </w:rPr>
-        <w:t>боли  в н/</w:t>
-      </w:r>
-      <w:proofErr w:type="gramStart"/>
-      <w:r>
-        <w:rPr>
-          <w:sz w:val="28"/>
-          <w:szCs w:val="28"/>
-          <w:lang w:val="ru-RU"/>
-        </w:rPr>
-        <w:t>к</w:t>
-      </w:r>
-      <w:proofErr w:type="gramEnd"/>
-      <w:r>
-        <w:rPr>
-          <w:sz w:val="28"/>
-          <w:szCs w:val="28"/>
-          <w:lang w:val="ru-RU"/>
-        </w:rPr>
-        <w:t xml:space="preserve">, </w:t>
-      </w:r>
-      <w:proofErr w:type="gramStart"/>
-      <w:r>
-        <w:rPr>
-          <w:sz w:val="28"/>
-          <w:szCs w:val="28"/>
-          <w:lang w:val="ru-RU"/>
-        </w:rPr>
-        <w:t>судороги</w:t>
-      </w:r>
-      <w:proofErr w:type="gramEnd"/>
-      <w:r>
-        <w:rPr>
-          <w:sz w:val="28"/>
-          <w:szCs w:val="28"/>
-          <w:lang w:val="ru-RU"/>
-        </w:rPr>
-        <w:t>,</w:t>
-      </w:r>
-      <w:r>
-        <w:rPr>
-          <w:sz w:val="28"/>
-          <w:szCs w:val="28"/>
-          <w:lang w:val="ru-RU"/>
-        </w:rPr>
-        <w:t xml:space="preserve"> онемение ног,</w:t>
-      </w:r>
-      <w:r>
-        <w:rPr>
-          <w:sz w:val="28"/>
-          <w:szCs w:val="28"/>
-          <w:lang w:val="ru-RU"/>
-        </w:rPr>
-        <w:t xml:space="preserve"> </w:t>
-      </w:r>
-      <w:r>
-        <w:rPr>
-          <w:sz w:val="28"/>
-          <w:szCs w:val="28"/>
-          <w:lang w:val="ru-RU"/>
-        </w:rPr>
-        <w:t>г</w:t>
-      </w:r>
-      <w:r>
-        <w:rPr>
-          <w:sz w:val="28"/>
-          <w:szCs w:val="28"/>
-          <w:lang w:val="ru-RU"/>
-        </w:rPr>
-        <w:t xml:space="preserve">оловные боли, </w:t>
-      </w:r>
-    </w:p>
-    <w:p>
-      <w:pPr>
-        <w:ind w:left="-567"/>
-        <w:jc w:val="both"/>
-        <w:rPr>
-          <w:sz w:val="28"/>
-          <w:lang w:val="ru-RU"/>
-        </w:rPr>
-      </w:pPr>
-      <w:r>
-        <w:rPr>
-          <w:sz w:val="28"/>
-          <w:szCs w:val="28"/>
-          <w:u w:val="single"/>
-          <w:lang w:val="ru-RU"/>
-        </w:rPr>
-        <w:t>Краткий анамнез</w:t>
-      </w:r>
-      <w:r>
-        <w:rPr>
-          <w:sz w:val="28"/>
-          <w:szCs w:val="28"/>
-          <w:lang w:val="ru-RU"/>
-        </w:rPr>
-        <w:t xml:space="preserve">: СД </w:t>
-      </w:r>
-      <w:r>
-        <w:rPr>
-          <w:sz w:val="28"/>
-          <w:szCs w:val="28"/>
-          <w:lang w:val="ru-RU"/>
-        </w:rPr>
-        <w:t>выявлен в</w:t>
-      </w:r>
-      <w:r>
-        <w:rPr>
-          <w:sz w:val="28"/>
-          <w:szCs w:val="28"/>
-          <w:lang w:val="ru-RU"/>
-        </w:rPr>
-        <w:t xml:space="preserve"> </w:t>
-      </w:r>
-      <w:r>
-        <w:rPr>
-          <w:sz w:val="28"/>
-          <w:szCs w:val="28"/>
-          <w:lang w:val="ru-RU"/>
-        </w:rPr>
-        <w:t>01.2016 в кетоацидотическом состоянии</w:t>
-      </w:r>
-      <w:proofErr w:type="gramStart"/>
-      <w:r>
-        <w:rPr>
-          <w:sz w:val="28"/>
-          <w:szCs w:val="28"/>
-          <w:lang w:val="ru-RU"/>
-        </w:rPr>
-        <w:t>.</w:t>
-      </w:r>
-      <w:proofErr w:type="gramEnd"/>
-      <w:r>
-        <w:rPr>
-          <w:sz w:val="28"/>
-          <w:szCs w:val="28"/>
-          <w:lang w:val="ru-RU"/>
-        </w:rPr>
-        <w:t xml:space="preserve"> </w:t>
-      </w:r>
-      <w:proofErr w:type="gramStart"/>
-      <w:r>
-        <w:rPr>
-          <w:sz w:val="28"/>
-          <w:szCs w:val="28"/>
-          <w:lang w:val="ru-RU"/>
-        </w:rPr>
-        <w:t>у</w:t>
-      </w:r>
-      <w:proofErr w:type="gramEnd"/>
-      <w:r>
-        <w:rPr>
-          <w:sz w:val="28"/>
-          <w:szCs w:val="28"/>
-          <w:lang w:val="ru-RU"/>
-        </w:rPr>
-        <w:t xml:space="preserve">ргентно  госпитализирован в ОИТ ЗОДБ. </w:t>
-      </w:r>
-      <w:r>
-        <w:rPr>
-          <w:sz w:val="28"/>
-          <w:szCs w:val="28"/>
-          <w:lang w:val="ru-RU"/>
-        </w:rPr>
-        <w:t>Постоянно инсулинотерапия</w:t>
-      </w:r>
-      <w:r>
-        <w:rPr>
-          <w:sz w:val="28"/>
-          <w:szCs w:val="28"/>
-          <w:lang w:val="ru-RU"/>
-        </w:rPr>
-        <w:t xml:space="preserve"> </w:t>
-      </w:r>
-      <w:proofErr w:type="spellStart"/>
-      <w:r>
-        <w:rPr>
-          <w:sz w:val="28"/>
-          <w:szCs w:val="28"/>
-          <w:lang w:val="ru-RU"/>
-        </w:rPr>
-        <w:t>Инсуман</w:t>
-      </w:r>
-      <w:proofErr w:type="spellEnd"/>
-      <w:r>
-        <w:rPr>
-          <w:sz w:val="28"/>
-          <w:szCs w:val="28"/>
-          <w:lang w:val="ru-RU"/>
-        </w:rPr>
-        <w:t xml:space="preserve"> Рапид, </w:t>
-      </w:r>
-      <w:proofErr w:type="spellStart"/>
-      <w:r>
-        <w:rPr>
-          <w:sz w:val="28"/>
-          <w:szCs w:val="28"/>
-          <w:lang w:val="ru-RU"/>
-        </w:rPr>
-        <w:t>Инсуман</w:t>
-      </w:r>
-      <w:proofErr w:type="spellEnd"/>
-      <w:r>
-        <w:rPr>
-          <w:sz w:val="28"/>
-          <w:szCs w:val="28"/>
-          <w:lang w:val="ru-RU"/>
-        </w:rPr>
-        <w:t xml:space="preserve"> </w:t>
-      </w:r>
-      <w:proofErr w:type="spellStart"/>
-      <w:r>
-        <w:rPr>
-          <w:sz w:val="28"/>
-          <w:szCs w:val="28"/>
-          <w:lang w:val="ru-RU"/>
-        </w:rPr>
-        <w:t>Базал</w:t>
-      </w:r>
-      <w:proofErr w:type="spellEnd"/>
-      <w:r>
-        <w:rPr>
-          <w:sz w:val="28"/>
-          <w:szCs w:val="28"/>
-          <w:lang w:val="ru-RU"/>
-        </w:rPr>
-        <w:t>.</w:t>
-      </w:r>
-      <w:r>
-        <w:rPr>
-          <w:sz w:val="28"/>
-          <w:szCs w:val="28"/>
-          <w:lang w:val="ru-RU"/>
-        </w:rPr>
-        <w:t>.  В наст</w:t>
-      </w:r>
-      <w:proofErr w:type="gramStart"/>
-      <w:r>
-        <w:rPr>
-          <w:sz w:val="28"/>
-          <w:szCs w:val="28"/>
-          <w:lang w:val="ru-RU"/>
-        </w:rPr>
-        <w:t>.</w:t>
-      </w:r>
-      <w:proofErr w:type="gramEnd"/>
-      <w:r>
-        <w:rPr>
-          <w:sz w:val="28"/>
-          <w:szCs w:val="28"/>
-          <w:lang w:val="ru-RU"/>
-        </w:rPr>
-        <w:t xml:space="preserve"> </w:t>
-      </w:r>
-      <w:proofErr w:type="gramStart"/>
-      <w:r>
-        <w:rPr>
-          <w:sz w:val="28"/>
-          <w:szCs w:val="28"/>
-          <w:lang w:val="ru-RU"/>
-        </w:rPr>
-        <w:t>в</w:t>
-      </w:r>
-      <w:proofErr w:type="gramEnd"/>
-      <w:r>
-        <w:rPr>
-          <w:sz w:val="28"/>
-          <w:szCs w:val="28"/>
-          <w:lang w:val="ru-RU"/>
-        </w:rPr>
-        <w:t xml:space="preserve">ремя принимает:  </w:t>
-      </w:r>
-      <w:proofErr w:type="spellStart"/>
-      <w:r>
-        <w:rPr>
-          <w:sz w:val="28"/>
-          <w:szCs w:val="28"/>
-          <w:lang w:val="ru-RU"/>
-        </w:rPr>
-        <w:t>Инсуман</w:t>
-      </w:r>
-      <w:proofErr w:type="spellEnd"/>
-      <w:r>
-        <w:rPr>
-          <w:sz w:val="28"/>
-          <w:szCs w:val="28"/>
-          <w:lang w:val="ru-RU"/>
-        </w:rPr>
-        <w:t xml:space="preserve"> Рапид </w:t>
-      </w:r>
-      <w:proofErr w:type="gramStart"/>
-      <w:r>
-        <w:rPr>
-          <w:sz w:val="28"/>
-          <w:szCs w:val="28"/>
-          <w:lang w:val="ru-RU"/>
-        </w:rPr>
-        <w:t>п</w:t>
-      </w:r>
-      <w:proofErr w:type="gramEnd"/>
-      <w:r>
-        <w:rPr>
-          <w:sz w:val="28"/>
-          <w:szCs w:val="28"/>
-          <w:lang w:val="ru-RU"/>
-        </w:rPr>
-        <w:t xml:space="preserve">/з- </w:t>
-      </w:r>
-      <w:r>
-        <w:rPr>
-          <w:sz w:val="28"/>
-          <w:szCs w:val="28"/>
-          <w:lang w:val="ru-RU"/>
-        </w:rPr>
-        <w:t>8-10</w:t>
-      </w:r>
-      <w:r>
-        <w:rPr>
-          <w:sz w:val="28"/>
-          <w:szCs w:val="28"/>
-          <w:lang w:val="ru-RU"/>
-        </w:rPr>
-        <w:t>ед., п/о-</w:t>
-      </w:r>
-      <w:r>
-        <w:rPr>
-          <w:sz w:val="28"/>
-          <w:szCs w:val="28"/>
-          <w:lang w:val="ru-RU"/>
-        </w:rPr>
-        <w:t>10</w:t>
-      </w:r>
-      <w:r>
-        <w:rPr>
-          <w:sz w:val="28"/>
-          <w:szCs w:val="28"/>
-          <w:lang w:val="ru-RU"/>
-        </w:rPr>
-        <w:t xml:space="preserve"> ед., п/у- </w:t>
-      </w:r>
-      <w:r>
-        <w:rPr>
-          <w:sz w:val="28"/>
-          <w:szCs w:val="28"/>
-          <w:lang w:val="ru-RU"/>
-        </w:rPr>
-        <w:t>8-10</w:t>
-      </w:r>
-      <w:r>
-        <w:rPr>
-          <w:sz w:val="28"/>
-          <w:szCs w:val="28"/>
-          <w:lang w:val="ru-RU"/>
-        </w:rPr>
-        <w:t xml:space="preserve">ед., </w:t>
-      </w:r>
-      <w:proofErr w:type="spellStart"/>
-      <w:r>
-        <w:rPr>
-          <w:sz w:val="28"/>
-          <w:szCs w:val="28"/>
-          <w:lang w:val="ru-RU"/>
-        </w:rPr>
-        <w:t>Инсуман</w:t>
-      </w:r>
-      <w:proofErr w:type="spellEnd"/>
-      <w:r>
-        <w:rPr>
-          <w:sz w:val="28"/>
-          <w:szCs w:val="28"/>
-          <w:lang w:val="ru-RU"/>
-        </w:rPr>
-        <w:t xml:space="preserve"> </w:t>
-      </w:r>
-      <w:proofErr w:type="spellStart"/>
-      <w:r>
-        <w:rPr>
-          <w:sz w:val="28"/>
-          <w:szCs w:val="28"/>
-          <w:lang w:val="ru-RU"/>
-        </w:rPr>
-        <w:t>Базал</w:t>
-      </w:r>
-      <w:proofErr w:type="spellEnd"/>
-      <w:r>
-        <w:rPr>
-          <w:sz w:val="28"/>
-          <w:szCs w:val="28"/>
-          <w:lang w:val="ru-RU"/>
-        </w:rPr>
-        <w:t xml:space="preserve"> </w:t>
-      </w:r>
-      <w:r>
-        <w:rPr>
-          <w:sz w:val="28"/>
-          <w:szCs w:val="28"/>
-          <w:lang w:val="ru-RU"/>
-        </w:rPr>
-        <w:t>22.00</w:t>
-      </w:r>
-      <w:r>
-        <w:rPr>
-          <w:sz w:val="28"/>
-          <w:szCs w:val="28"/>
-          <w:lang w:val="ru-RU"/>
-        </w:rPr>
-        <w:t xml:space="preserve"> – 12 ед. </w:t>
-      </w:r>
-      <w:r>
-        <w:rPr>
-          <w:sz w:val="28"/>
-          <w:lang w:val="ru-RU"/>
-        </w:rPr>
-        <w:t xml:space="preserve">Гликемия </w:t>
-      </w:r>
-      <w:r>
-        <w:rPr>
-          <w:sz w:val="28"/>
-          <w:lang w:val="ru-RU"/>
-        </w:rPr>
-        <w:t>–</w:t>
-      </w:r>
-      <w:r>
-        <w:rPr>
-          <w:sz w:val="28"/>
-          <w:lang w:val="ru-RU"/>
-        </w:rPr>
-        <w:t>8-10</w:t>
-      </w:r>
-      <w:r>
-        <w:rPr>
-          <w:sz w:val="28"/>
-          <w:lang w:val="ru-RU"/>
-        </w:rPr>
-        <w:t xml:space="preserve"> </w:t>
-      </w:r>
-      <w:proofErr w:type="spellStart"/>
-      <w:r>
-        <w:rPr>
-          <w:sz w:val="28"/>
-          <w:lang w:val="ru-RU"/>
-        </w:rPr>
-        <w:t>ммоль</w:t>
-      </w:r>
-      <w:proofErr w:type="spellEnd"/>
-      <w:r>
-        <w:rPr>
-          <w:sz w:val="28"/>
-          <w:lang w:val="ru-RU"/>
-        </w:rPr>
-        <w:t>/л</w:t>
-      </w:r>
-      <w:r>
-        <w:rPr>
-          <w:sz w:val="28"/>
-          <w:lang w:val="ru-RU"/>
-        </w:rPr>
-        <w:t>.</w:t>
-      </w:r>
-      <w:r>
-        <w:rPr>
-          <w:sz w:val="28"/>
-          <w:lang w:val="ru-RU"/>
-        </w:rPr>
-        <w:t xml:space="preserve"> </w:t>
-      </w:r>
-      <w:r>
-        <w:rPr>
-          <w:sz w:val="28"/>
-          <w:lang w:val="ru-RU"/>
-        </w:rPr>
-        <w:t xml:space="preserve">Последнее </w:t>
-      </w:r>
-      <w:proofErr w:type="spellStart"/>
-      <w:r>
-        <w:rPr>
-          <w:sz w:val="28"/>
-          <w:lang w:val="ru-RU"/>
-        </w:rPr>
-        <w:t>стац</w:t>
-      </w:r>
-      <w:proofErr w:type="spellEnd"/>
-      <w:r>
-        <w:rPr>
-          <w:sz w:val="28"/>
-          <w:lang w:val="ru-RU"/>
-        </w:rPr>
-        <w:t xml:space="preserve">. лечение  в </w:t>
-      </w:r>
-      <w:r>
-        <w:rPr>
-          <w:sz w:val="28"/>
-          <w:lang w:val="ru-RU"/>
-        </w:rPr>
-        <w:t>2017</w:t>
-      </w:r>
-      <w:r>
-        <w:rPr>
-          <w:sz w:val="28"/>
-          <w:lang w:val="ru-RU"/>
-        </w:rPr>
-        <w:t>г. Госпитализирован  в обл. энд. диспансер для коррекции инсулинотерапии,  лечения хр. осложнений СД.</w:t>
-      </w:r>
-      <w:r>
-        <w:rPr>
-          <w:sz w:val="28"/>
-          <w:lang w:val="ru-RU"/>
-        </w:rPr>
-        <w:t xml:space="preserve"> </w:t>
-      </w:r>
-    </w:p>
-    <w:p>
-      <w:pPr>
-        <w:ind w:left="-567"/>
-        <w:jc w:val="both"/>
-        <w:rPr>
-          <w:sz w:val="28"/>
-          <w:u w:val="single"/>
-          <w:lang w:val="ru-RU"/>
-        </w:rPr>
-      </w:pPr>
-      <w:r>
-        <w:rPr>
-          <w:sz w:val="28"/>
-          <w:u w:val="single"/>
-          <w:lang w:val="ru-RU"/>
-        </w:rPr>
-        <w:t>Данные лабораторных исследований.</w:t>
-      </w:r>
-    </w:p>
-    <w:p>
-      <w:pPr>
-        <w:ind w:left="-567"/>
-        <w:jc w:val="both"/>
-        <w:rPr>
-          <w:sz w:val="28"/>
           <w:u w:val="single"/>
           <w:lang w:val="ru-RU"/>
         </w:rPr>
@@ -3946,7 +2788,6 @@
         <w:ind w:left="-567"/>
         <w:jc w:val="both"/>
         <w:rPr>
-          <w:sz w:val="28"/>
           <w:lang w:val="ru-RU"/>
         </w:rPr>
       </w:pPr>
@@ -3956,62 +2797,53 @@
         <w:ind w:left="-567"/>
         <w:jc w:val="both"/>
         <w:rPr>
-          <w:sz w:val="28"/>
           <w:lang w:val="ru-RU"/>
         </w:rPr>
       </w:pPr>
       <w:r>
         <w:rPr>
-          <w:sz w:val="28"/>
           <w:lang w:val="ru-RU"/>
         </w:rPr>
         <w:t xml:space="preserve">17.07.18 </w:t>
       </w:r>
       <w:r>
         <w:rPr>
-          <w:sz w:val="28"/>
           <w:lang w:val="ru-RU"/>
         </w:rPr>
         <w:t xml:space="preserve">ТТГ </w:t>
       </w:r>
       <w:r>
         <w:rPr>
-          <w:sz w:val="28"/>
           <w:lang w:val="ru-RU"/>
         </w:rPr>
         <w:t>–</w:t>
       </w:r>
       <w:r>
         <w:rPr>
-          <w:sz w:val="28"/>
           <w:lang w:val="ru-RU"/>
         </w:rPr>
         <w:t xml:space="preserve"> </w:t>
       </w:r>
       <w:r>
         <w:rPr>
-          <w:sz w:val="28"/>
           <w:lang w:val="ru-RU"/>
         </w:rPr>
         <w:t xml:space="preserve"> </w:t>
       </w:r>
       <w:r>
         <w:rPr>
-          <w:sz w:val="28"/>
           <w:lang w:val="ru-RU"/>
         </w:rPr>
         <w:t>0,95</w:t>
       </w:r>
       <w:r>
         <w:rPr>
-          <w:sz w:val="28"/>
           <w:lang w:val="ru-RU"/>
         </w:rPr>
         <w:t xml:space="preserve"> </w:t>
       </w:r>
       <w:r>
         <w:rPr>
-          <w:sz w:val="28"/>
           <w:lang w:val="ru-RU"/>
         </w:rPr>
         <w:t xml:space="preserve">(0,3-4,0) </w:t>
@@ -4019,7 +2851,6 @@
       <w:proofErr w:type="spellStart"/>
       <w:r>
         <w:rPr>
-          <w:sz w:val="28"/>
           <w:lang w:val="ru-RU"/>
         </w:rPr>
         <w:t>Мме</w:t>
@@ -4027,21 +2858,18 @@
       <w:proofErr w:type="spellEnd"/>
       <w:r>
         <w:rPr>
-          <w:sz w:val="28"/>
           <w:lang w:val="ru-RU"/>
         </w:rPr>
         <w:t>/</w:t>
       </w:r>
       <w:r>
         <w:rPr>
-          <w:sz w:val="28"/>
           <w:lang w:val="ru-RU"/>
         </w:rPr>
         <w:t>м</w:t>
       </w:r>
       <w:r>
         <w:rPr>
-          <w:sz w:val="28"/>
           <w:lang w:val="ru-RU"/>
         </w:rPr>
         <w:t>л</w:t>
@@ -4052,48 +2880,35 @@
         <w:ind w:left="-567"/>
         <w:jc w:val="both"/>
         <w:rPr>
-          <w:sz w:val="28"/>
-          <w:szCs w:val="28"/>
           <w:lang w:val="ru-RU"/>
         </w:rPr>
       </w:pPr>
       <w:r>
         <w:rPr>
-          <w:sz w:val="28"/>
-          <w:szCs w:val="28"/>
-          <w:lang w:val="ru-RU"/>
-        </w:rPr>
-        <w:lastRenderedPageBreak/>
+          <w:lang w:val="ru-RU"/>
+        </w:rPr>
         <w:t>17</w:t>
       </w:r>
       <w:r>
         <w:rPr>
-          <w:sz w:val="28"/>
-          <w:szCs w:val="28"/>
           <w:lang w:val="ru-RU"/>
         </w:rPr>
         <w:t>.</w:t>
       </w:r>
       <w:r>
         <w:rPr>
-          <w:sz w:val="28"/>
-          <w:szCs w:val="28"/>
           <w:lang w:val="ru-RU"/>
         </w:rPr>
         <w:t>07.18</w:t>
       </w:r>
       <w:r>
         <w:rPr>
-          <w:sz w:val="28"/>
-          <w:szCs w:val="28"/>
           <w:lang w:val="ru-RU"/>
         </w:rPr>
         <w:t xml:space="preserve"> К –</w:t>
       </w:r>
       <w:r>
         <w:rPr>
-          <w:sz w:val="28"/>
-          <w:szCs w:val="28"/>
           <w:lang w:val="ru-RU"/>
         </w:rPr>
         <w:t>4,29</w:t>
@@ -4101,8 +2916,6 @@
       <w:proofErr w:type="gramStart"/>
       <w:r>
         <w:rPr>
-          <w:sz w:val="28"/>
-          <w:szCs w:val="28"/>
           <w:lang w:val="ru-RU"/>
         </w:rPr>
         <w:t xml:space="preserve">   ;</w:t>
@@ -4110,8 +2923,6 @@
       <w:proofErr w:type="gramEnd"/>
       <w:r>
         <w:rPr>
-          <w:sz w:val="28"/>
-          <w:szCs w:val="28"/>
           <w:lang w:val="ru-RU"/>
         </w:rPr>
         <w:t xml:space="preserve"> </w:t>
@@ -4119,8 +2930,6 @@
       <w:proofErr w:type="spellStart"/>
       <w:r>
         <w:rPr>
-          <w:sz w:val="28"/>
-          <w:szCs w:val="28"/>
           <w:lang w:val="ru-RU"/>
         </w:rPr>
         <w:t>Nа</w:t>
@@ -4128,24 +2937,18 @@
       <w:proofErr w:type="spellEnd"/>
       <w:r>
         <w:rPr>
-          <w:sz w:val="28"/>
-          <w:szCs w:val="28"/>
           <w:lang w:val="ru-RU"/>
         </w:rPr>
         <w:t xml:space="preserve"> – </w:t>
       </w:r>
       <w:r>
         <w:rPr>
-          <w:sz w:val="28"/>
-          <w:szCs w:val="28"/>
           <w:lang w:val="ru-RU"/>
         </w:rPr>
         <w:t>140</w:t>
       </w:r>
       <w:r>
         <w:rPr>
-          <w:sz w:val="28"/>
-          <w:szCs w:val="28"/>
           <w:lang w:val="ru-RU"/>
         </w:rPr>
         <w:t xml:space="preserve"> </w:t>
@@ -4153,8 +2956,6 @@
       <w:proofErr w:type="spellStart"/>
       <w:r>
         <w:rPr>
-          <w:sz w:val="28"/>
-          <w:szCs w:val="28"/>
           <w:lang w:val="ru-RU"/>
         </w:rPr>
         <w:t>Са</w:t>
@@ -4162,8 +2963,6 @@
       <w:proofErr w:type="spellEnd"/>
       <w:r>
         <w:rPr>
-          <w:sz w:val="28"/>
-          <w:szCs w:val="28"/>
           <w:vertAlign w:val="superscript"/>
           <w:lang w:val="ru-RU"/>
         </w:rPr>
@@ -4171,40 +2970,30 @@
       </w:r>
       <w:r>
         <w:rPr>
-          <w:sz w:val="28"/>
-          <w:szCs w:val="28"/>
           <w:lang w:val="ru-RU"/>
         </w:rPr>
         <w:t xml:space="preserve"> </w:t>
       </w:r>
       <w:r>
         <w:rPr>
-          <w:sz w:val="28"/>
-          <w:szCs w:val="28"/>
           <w:lang w:val="ru-RU"/>
         </w:rPr>
         <w:t>1,18</w:t>
       </w:r>
       <w:r>
         <w:rPr>
-          <w:sz w:val="28"/>
-          <w:szCs w:val="28"/>
           <w:lang w:val="ru-RU"/>
         </w:rPr>
         <w:t>- С1 -</w:t>
       </w:r>
       <w:r>
         <w:rPr>
-          <w:sz w:val="28"/>
-          <w:szCs w:val="28"/>
           <w:lang w:val="ru-RU"/>
         </w:rPr>
         <w:t>104</w:t>
       </w:r>
       <w:r>
         <w:rPr>
-          <w:sz w:val="28"/>
-          <w:szCs w:val="28"/>
           <w:lang w:val="ru-RU"/>
         </w:rPr>
         <w:t xml:space="preserve">   </w:t>
@@ -4212,8 +3001,6 @@
       <w:proofErr w:type="spellStart"/>
       <w:r>
         <w:rPr>
-          <w:sz w:val="28"/>
-          <w:szCs w:val="28"/>
           <w:lang w:val="ru-RU"/>
         </w:rPr>
         <w:t>ммоль</w:t>
@@ -4221,8 +3008,6 @@
       <w:proofErr w:type="spellEnd"/>
       <w:r>
         <w:rPr>
-          <w:sz w:val="28"/>
-          <w:szCs w:val="28"/>
           <w:lang w:val="ru-RU"/>
         </w:rPr>
         <w:t>/л</w:t>
@@ -4235,53 +3020,71 @@
         <w:jc w:val="both"/>
         <w:rPr>
           <w:b w:val="0"/>
+          <w:sz w:val="24"/>
+          <w:szCs w:val="24"/>
         </w:rPr>
       </w:pPr>
       <w:r>
         <w:rPr>
           <w:b w:val="0"/>
+          <w:sz w:val="24"/>
+          <w:szCs w:val="24"/>
         </w:rPr>
         <w:t>17</w:t>
       </w:r>
       <w:r>
         <w:rPr>
           <w:b w:val="0"/>
+          <w:sz w:val="24"/>
+          <w:szCs w:val="24"/>
         </w:rPr>
         <w:t>.</w:t>
       </w:r>
       <w:r>
         <w:rPr>
           <w:b w:val="0"/>
+          <w:sz w:val="24"/>
+          <w:szCs w:val="24"/>
         </w:rPr>
         <w:t>07.18</w:t>
       </w:r>
       <w:r>
         <w:rPr>
           <w:b w:val="0"/>
+          <w:sz w:val="24"/>
+          <w:szCs w:val="24"/>
         </w:rPr>
         <w:t xml:space="preserve"> </w:t>
       </w:r>
       <w:r>
         <w:rPr>
           <w:b w:val="0"/>
+          <w:sz w:val="24"/>
+          <w:szCs w:val="24"/>
         </w:rPr>
         <w:t>Общ. а</w:t>
       </w:r>
       <w:r>
         <w:rPr>
           <w:b w:val="0"/>
+          <w:sz w:val="24"/>
+          <w:szCs w:val="24"/>
         </w:rPr>
         <w:t xml:space="preserve">н. мочи уд вес </w:t>
       </w:r>
       <w:r>
         <w:rPr>
           <w:b w:val="0"/>
+          <w:sz w:val="24"/>
+          <w:szCs w:val="24"/>
         </w:rPr>
         <w:t>м/м</w:t>
       </w:r>
       <w:r>
         <w:rPr>
           <w:b w:val="0"/>
+          <w:sz w:val="24"/>
+          <w:szCs w:val="24"/>
         </w:rPr>
         <w:t xml:space="preserve">  </w:t>
       </w:r>
@@ -4289,6 +3092,8 @@
       <w:r>
         <w:rPr>
           <w:b w:val="0"/>
+          <w:sz w:val="24"/>
+          <w:szCs w:val="24"/>
         </w:rPr>
         <w:t>лейк</w:t>
       </w:r>
@@ -4296,18 +3101,24 @@
       <w:r>
         <w:rPr>
           <w:b w:val="0"/>
+          <w:sz w:val="24"/>
+          <w:szCs w:val="24"/>
         </w:rPr>
         <w:t xml:space="preserve"> –</w:t>
       </w:r>
       <w:r>
         <w:rPr>
           <w:b w:val="0"/>
+          <w:sz w:val="24"/>
+          <w:szCs w:val="24"/>
         </w:rPr>
         <w:t>0-1</w:t>
       </w:r>
       <w:r>
         <w:rPr>
           <w:b w:val="0"/>
+          <w:sz w:val="24"/>
+          <w:szCs w:val="24"/>
         </w:rPr>
         <w:t xml:space="preserve">  в </w:t>
       </w:r>
@@ -4315,6 +3126,8 @@
       <w:r>
         <w:rPr>
           <w:b w:val="0"/>
+          <w:sz w:val="24"/>
+          <w:szCs w:val="24"/>
         </w:rPr>
         <w:t>п</w:t>
       </w:r>
@@ -4322,6 +3135,8 @@
       <w:r>
         <w:rPr>
           <w:b w:val="0"/>
+          <w:sz w:val="24"/>
+          <w:szCs w:val="24"/>
         </w:rPr>
         <w:t>/</w:t>
       </w:r>
@@ -4329,6 +3144,8 @@
       <w:r>
         <w:rPr>
           <w:b w:val="0"/>
+          <w:sz w:val="24"/>
+          <w:szCs w:val="24"/>
         </w:rPr>
         <w:t>зр</w:t>
       </w:r>
@@ -4336,6 +3153,8 @@
       <w:r>
         <w:rPr>
           <w:b w:val="0"/>
+          <w:sz w:val="24"/>
+          <w:szCs w:val="24"/>
         </w:rPr>
         <w:t xml:space="preserve"> белок – </w:t>
       </w:r>
@@ -4343,6 +3162,8 @@
       <w:r>
         <w:rPr>
           <w:b w:val="0"/>
+          <w:sz w:val="24"/>
+          <w:szCs w:val="24"/>
         </w:rPr>
         <w:t>отр</w:t>
       </w:r>
@@ -4350,6 +3171,8 @@
       <w:r>
         <w:rPr>
           <w:b w:val="0"/>
+          <w:sz w:val="24"/>
+          <w:szCs w:val="24"/>
         </w:rPr>
         <w:t xml:space="preserve">  ацетон –</w:t>
       </w:r>
@@ -4357,6 +3180,8 @@
       <w:r>
         <w:rPr>
           <w:b w:val="0"/>
+          <w:sz w:val="24"/>
+          <w:szCs w:val="24"/>
         </w:rPr>
         <w:t>отр</w:t>
       </w:r>
@@ -4364,12 +3189,16 @@
       <w:r>
         <w:rPr>
           <w:b w:val="0"/>
+          <w:sz w:val="24"/>
+          <w:szCs w:val="24"/>
         </w:rPr>
         <w:t xml:space="preserve">; </w:t>
       </w:r>
       <w:r>
         <w:rPr>
           <w:b w:val="0"/>
+          <w:sz w:val="24"/>
+          <w:szCs w:val="24"/>
         </w:rPr>
         <w:t xml:space="preserve"> </w:t>
       </w:r>
@@ -4377,6 +3206,8 @@
       <w:r>
         <w:rPr>
           <w:b w:val="0"/>
+          <w:sz w:val="24"/>
+          <w:szCs w:val="24"/>
         </w:rPr>
         <w:t>эпит</w:t>
       </w:r>
@@ -4384,6 +3215,8 @@
       <w:r>
         <w:rPr>
           <w:b w:val="0"/>
+          <w:sz w:val="24"/>
+          <w:szCs w:val="24"/>
         </w:rPr>
         <w:t xml:space="preserve">. пл. - ; </w:t>
       </w:r>
@@ -4391,6 +3224,8 @@
       <w:r>
         <w:rPr>
           <w:b w:val="0"/>
+          <w:sz w:val="24"/>
+          <w:szCs w:val="24"/>
         </w:rPr>
         <w:t>эпит</w:t>
       </w:r>
@@ -4398,6 +3233,8 @@
       <w:r>
         <w:rPr>
           <w:b w:val="0"/>
+          <w:sz w:val="24"/>
+          <w:szCs w:val="24"/>
         </w:rPr>
         <w:t xml:space="preserve">. </w:t>
       </w:r>
@@ -4405,6 +3242,8 @@
       <w:r>
         <w:rPr>
           <w:b w:val="0"/>
+          <w:sz w:val="24"/>
+          <w:szCs w:val="24"/>
         </w:rPr>
         <w:t>перех</w:t>
       </w:r>
@@ -4412,12 +3251,16 @@
       <w:r>
         <w:rPr>
           <w:b w:val="0"/>
+          <w:sz w:val="24"/>
+          <w:szCs w:val="24"/>
         </w:rPr>
         <w:t xml:space="preserve">. - </w:t>
       </w:r>
       <w:r>
         <w:rPr>
           <w:b w:val="0"/>
+          <w:sz w:val="24"/>
+          <w:szCs w:val="24"/>
         </w:rPr>
         <w:t xml:space="preserve"> в п/</w:t>
       </w:r>
@@ -4425,6 +3268,8 @@
       <w:r>
         <w:rPr>
           <w:b w:val="0"/>
+          <w:sz w:val="24"/>
+          <w:szCs w:val="24"/>
         </w:rPr>
         <w:t>зр</w:t>
       </w:r>
@@ -4434,42 +3279,35 @@
       <w:pPr>
         <w:ind w:left="-567"/>
         <w:rPr>
-          <w:sz w:val="28"/>
-          <w:szCs w:val="20"/>
           <w:lang w:val="ru-RU"/>
         </w:rPr>
       </w:pPr>
       <w:r>
         <w:rPr>
-          <w:sz w:val="28"/>
           <w:lang w:val="ru-RU"/>
         </w:rPr>
         <w:t>19</w:t>
       </w:r>
       <w:r>
         <w:rPr>
-          <w:sz w:val="28"/>
           <w:lang w:val="ru-RU"/>
         </w:rPr>
         <w:t>.</w:t>
       </w:r>
       <w:r>
         <w:rPr>
-          <w:sz w:val="28"/>
           <w:lang w:val="ru-RU"/>
         </w:rPr>
         <w:t>07.18</w:t>
       </w:r>
       <w:r>
         <w:rPr>
-          <w:sz w:val="28"/>
           <w:lang w:val="ru-RU"/>
         </w:rPr>
         <w:t xml:space="preserve"> </w:t>
       </w:r>
       <w:r>
         <w:rPr>
-          <w:sz w:val="28"/>
           <w:lang w:val="ru-RU"/>
         </w:rPr>
         <w:t xml:space="preserve">Анализ мочи по Нечипоренко </w:t>
@@ -4477,7 +3315,6 @@
       <w:proofErr w:type="spellStart"/>
       <w:r>
         <w:rPr>
-          <w:sz w:val="28"/>
           <w:lang w:val="ru-RU"/>
         </w:rPr>
         <w:t>лейк</w:t>
@@ -4485,21 +3322,18 @@
       <w:proofErr w:type="spellEnd"/>
       <w:r>
         <w:rPr>
-          <w:sz w:val="28"/>
           <w:lang w:val="ru-RU"/>
         </w:rPr>
         <w:t xml:space="preserve"> -</w:t>
       </w:r>
       <w:r>
         <w:rPr>
-          <w:sz w:val="28"/>
           <w:lang w:val="ru-RU"/>
         </w:rPr>
         <w:t>500</w:t>
       </w:r>
       <w:r>
         <w:rPr>
-          <w:sz w:val="28"/>
           <w:lang w:val="ru-RU"/>
         </w:rPr>
         <w:t xml:space="preserve">  </w:t>
@@ -4507,7 +3341,6 @@
       <w:proofErr w:type="spellStart"/>
       <w:r>
         <w:rPr>
-          <w:sz w:val="28"/>
           <w:lang w:val="ru-RU"/>
         </w:rPr>
         <w:t>эритр</w:t>
@@ -4515,21 +3348,18 @@
       <w:proofErr w:type="spellEnd"/>
       <w:r>
         <w:rPr>
-          <w:sz w:val="28"/>
           <w:lang w:val="ru-RU"/>
         </w:rPr>
         <w:t xml:space="preserve"> -</w:t>
       </w:r>
       <w:r>
         <w:rPr>
-          <w:sz w:val="28"/>
           <w:lang w:val="ru-RU"/>
         </w:rPr>
         <w:t>250</w:t>
       </w:r>
       <w:r>
         <w:rPr>
-          <w:sz w:val="28"/>
           <w:lang w:val="ru-RU"/>
         </w:rPr>
         <w:t xml:space="preserve">  белок – </w:t>
@@ -4537,7 +3367,6 @@
       <w:proofErr w:type="spellStart"/>
       <w:r>
         <w:rPr>
-          <w:sz w:val="28"/>
           <w:lang w:val="ru-RU"/>
         </w:rPr>
         <w:t>отр</w:t>
@@ -4548,42 +3377,35 @@
       <w:pPr>
         <w:ind w:left="-567"/>
         <w:rPr>
-          <w:sz w:val="28"/>
-          <w:szCs w:val="20"/>
           <w:lang w:val="ru-RU"/>
         </w:rPr>
       </w:pPr>
       <w:r>
         <w:rPr>
-          <w:sz w:val="28"/>
           <w:lang w:val="ru-RU"/>
         </w:rPr>
         <w:t>20</w:t>
       </w:r>
       <w:r>
         <w:rPr>
-          <w:sz w:val="28"/>
           <w:lang w:val="ru-RU"/>
         </w:rPr>
         <w:t>.</w:t>
       </w:r>
       <w:r>
         <w:rPr>
-          <w:sz w:val="28"/>
           <w:lang w:val="ru-RU"/>
         </w:rPr>
         <w:t>07.18</w:t>
       </w:r>
       <w:r>
         <w:rPr>
-          <w:sz w:val="28"/>
           <w:lang w:val="ru-RU"/>
         </w:rPr>
         <w:t xml:space="preserve"> </w:t>
       </w:r>
       <w:r>
         <w:rPr>
-          <w:sz w:val="28"/>
           <w:lang w:val="ru-RU"/>
         </w:rPr>
         <w:t xml:space="preserve">Суточная </w:t>
@@ -4591,7 +3413,6 @@
       <w:proofErr w:type="spellStart"/>
       <w:r>
         <w:rPr>
-          <w:sz w:val="28"/>
           <w:lang w:val="ru-RU"/>
         </w:rPr>
         <w:t>глюкозурия</w:t>
@@ -4599,7 +3420,6 @@
       <w:proofErr w:type="spellEnd"/>
       <w:r>
         <w:rPr>
-          <w:sz w:val="28"/>
           <w:lang w:val="ru-RU"/>
         </w:rPr>
         <w:t xml:space="preserve"> –  </w:t>
@@ -4607,7 +3427,6 @@
       <w:proofErr w:type="spellStart"/>
       <w:r>
         <w:rPr>
-          <w:sz w:val="28"/>
           <w:lang w:val="ru-RU"/>
         </w:rPr>
         <w:t>отр</w:t>
@@ -4615,7 +3434,6 @@
       <w:proofErr w:type="spellEnd"/>
       <w:r>
         <w:rPr>
-          <w:sz w:val="28"/>
           <w:lang w:val="ru-RU"/>
         </w:rPr>
         <w:t xml:space="preserve">;   Суточная протеинурия –  </w:t>
@@ -4623,7 +3441,6 @@
       <w:proofErr w:type="spellStart"/>
       <w:r>
         <w:rPr>
-          <w:sz w:val="28"/>
           <w:lang w:val="ru-RU"/>
         </w:rPr>
         <w:t>отр</w:t>
@@ -4634,36 +3451,80 @@
       <w:pPr>
         <w:pStyle w:val="5"/>
         <w:ind w:left="-567"/>
+        <w:rPr>
+          <w:sz w:val="24"/>
+          <w:szCs w:val="24"/>
+        </w:rPr>
       </w:pPr>
       <w:r>
+        <w:rPr>
+          <w:sz w:val="24"/>
+          <w:szCs w:val="24"/>
+        </w:rPr>
         <w:t>20</w:t>
       </w:r>
       <w:r>
+        <w:rPr>
+          <w:sz w:val="24"/>
+          <w:szCs w:val="24"/>
+        </w:rPr>
         <w:t>.</w:t>
       </w:r>
       <w:r>
+        <w:rPr>
+          <w:sz w:val="24"/>
+          <w:szCs w:val="24"/>
+        </w:rPr>
         <w:t>07.18</w:t>
       </w:r>
       <w:r>
+        <w:rPr>
+          <w:sz w:val="24"/>
+          <w:szCs w:val="24"/>
+        </w:rPr>
         <w:t xml:space="preserve"> </w:t>
       </w:r>
       <w:r>
+        <w:rPr>
+          <w:sz w:val="24"/>
+          <w:szCs w:val="24"/>
+        </w:rPr>
         <w:t xml:space="preserve">Микроальбуминурия </w:t>
       </w:r>
       <w:r>
+        <w:rPr>
+          <w:sz w:val="24"/>
+          <w:szCs w:val="24"/>
+        </w:rPr>
         <w:t>–</w:t>
       </w:r>
       <w:r>
+        <w:rPr>
+          <w:sz w:val="24"/>
+          <w:szCs w:val="24"/>
+        </w:rPr>
         <w:t xml:space="preserve"> </w:t>
       </w:r>
       <w:r>
+        <w:rPr>
+          <w:sz w:val="24"/>
+          <w:szCs w:val="24"/>
+        </w:rPr>
         <w:t>42,8</w:t>
       </w:r>
       <w:r>
+        <w:rPr>
+          <w:sz w:val="24"/>
+          <w:szCs w:val="24"/>
+        </w:rPr>
         <w:t>мг/</w:t>
       </w:r>
       <w:proofErr w:type="spellStart"/>
       <w:r>
+        <w:rPr>
+          <w:sz w:val="24"/>
+          <w:szCs w:val="24"/>
+        </w:rPr>
         <w:t>сут</w:t>
       </w:r>
       <w:proofErr w:type="spellEnd"/>
@@ -4697,15 +3558,11 @@
           <w:p>
             <w:pPr>
               <w:rPr>
-                <w:sz w:val="28"/>
-                <w:szCs w:val="28"/>
                 <w:lang w:val="ru-RU"/>
               </w:rPr>
             </w:pPr>
             <w:r>
               <w:rPr>
-                <w:sz w:val="28"/>
-                <w:szCs w:val="28"/>
                 <w:lang w:val="ru-RU"/>
               </w:rPr>
               <w:t xml:space="preserve">Гликемический </w:t>
@@ -4714,15 +3571,11 @@
           <w:p>
             <w:pPr>
               <w:rPr>
-                <w:sz w:val="28"/>
-                <w:szCs w:val="28"/>
                 <w:lang w:val="ru-RU"/>
               </w:rPr>
             </w:pPr>
             <w:r>
               <w:rPr>
-                <w:sz w:val="28"/>
-                <w:szCs w:val="28"/>
                 <w:lang w:val="ru-RU"/>
               </w:rPr>
               <w:t>профиль</w:t>
@@ -4736,15 +3589,11 @@
           <w:p>
             <w:pPr>
               <w:rPr>
-                <w:sz w:val="28"/>
-                <w:szCs w:val="28"/>
                 <w:lang w:val="ru-RU"/>
               </w:rPr>
             </w:pPr>
             <w:r>
               <w:rPr>
-                <w:sz w:val="28"/>
-                <w:szCs w:val="28"/>
                 <w:lang w:val="ru-RU"/>
               </w:rPr>
               <w:t>8.00</w:t>
@@ -4758,15 +3607,11 @@
           <w:p>
             <w:pPr>
               <w:rPr>
-                <w:sz w:val="28"/>
-                <w:szCs w:val="28"/>
                 <w:lang w:val="ru-RU"/>
               </w:rPr>
             </w:pPr>
             <w:r>
               <w:rPr>
-                <w:sz w:val="28"/>
-                <w:szCs w:val="28"/>
                 <w:lang w:val="ru-RU"/>
               </w:rPr>
               <w:t>11.00</w:t>
@@ -4780,15 +3625,11 @@
           <w:p>
             <w:pPr>
               <w:rPr>
-                <w:sz w:val="28"/>
-                <w:szCs w:val="28"/>
                 <w:lang w:val="ru-RU"/>
               </w:rPr>
             </w:pPr>
             <w:r>
               <w:rPr>
-                <w:sz w:val="28"/>
-                <w:szCs w:val="28"/>
                 <w:lang w:val="ru-RU"/>
               </w:rPr>
               <w:t>16.00</w:t>
@@ -4802,15 +3643,11 @@
           <w:p>
             <w:pPr>
               <w:rPr>
-                <w:sz w:val="28"/>
-                <w:szCs w:val="28"/>
                 <w:lang w:val="ru-RU"/>
               </w:rPr>
             </w:pPr>
             <w:r>
               <w:rPr>
-                <w:sz w:val="28"/>
-                <w:szCs w:val="28"/>
                 <w:lang w:val="ru-RU"/>
               </w:rPr>
               <w:t>20.00</w:t>
@@ -4824,15 +3661,11 @@
           <w:p>
             <w:pPr>
               <w:rPr>
-                <w:sz w:val="28"/>
-                <w:szCs w:val="28"/>
                 <w:lang w:val="ru-RU"/>
               </w:rPr>
             </w:pPr>
             <w:r>
               <w:rPr>
-                <w:sz w:val="28"/>
-                <w:szCs w:val="28"/>
                 <w:lang w:val="ru-RU"/>
               </w:rPr>
               <w:t>22.00</w:t>
@@ -4848,15 +3681,11 @@
           <w:p>
             <w:pPr>
               <w:rPr>
-                <w:sz w:val="28"/>
-                <w:szCs w:val="28"/>
                 <w:lang w:val="ru-RU"/>
               </w:rPr>
             </w:pPr>
             <w:r>
               <w:rPr>
-                <w:sz w:val="28"/>
-                <w:szCs w:val="28"/>
                 <w:lang w:val="ru-RU"/>
               </w:rPr>
               <w:t>17.07 2.00-4,7</w:t>
@@ -4870,15 +3699,11 @@
           <w:p>
             <w:pPr>
               <w:rPr>
-                <w:sz w:val="28"/>
-                <w:szCs w:val="28"/>
                 <w:lang w:val="ru-RU"/>
               </w:rPr>
             </w:pPr>
             <w:r>
               <w:rPr>
-                <w:sz w:val="28"/>
-                <w:szCs w:val="28"/>
                 <w:lang w:val="ru-RU"/>
               </w:rPr>
               <w:t>6,3</w:t>
@@ -4892,15 +3717,11 @@
           <w:p>
             <w:pPr>
               <w:rPr>
-                <w:sz w:val="28"/>
-                <w:szCs w:val="28"/>
                 <w:lang w:val="ru-RU"/>
               </w:rPr>
             </w:pPr>
             <w:r>
               <w:rPr>
-                <w:sz w:val="28"/>
-                <w:szCs w:val="28"/>
                 <w:lang w:val="ru-RU"/>
               </w:rPr>
               <w:t>8,6</w:t>
@@ -4914,15 +3735,11 @@
           <w:p>
             <w:pPr>
               <w:rPr>
-                <w:sz w:val="28"/>
-                <w:szCs w:val="28"/>
                 <w:lang w:val="ru-RU"/>
               </w:rPr>
             </w:pPr>
             <w:r>
               <w:rPr>
-                <w:sz w:val="28"/>
-                <w:szCs w:val="28"/>
                 <w:lang w:val="ru-RU"/>
               </w:rPr>
               <w:t>5,3</w:t>
@@ -4936,15 +3753,11 @@
           <w:p>
             <w:pPr>
               <w:rPr>
-                <w:sz w:val="28"/>
-                <w:szCs w:val="28"/>
                 <w:lang w:val="ru-RU"/>
               </w:rPr>
             </w:pPr>
             <w:r>
               <w:rPr>
-                <w:sz w:val="28"/>
-                <w:szCs w:val="28"/>
                 <w:lang w:val="ru-RU"/>
               </w:rPr>
               <w:t>10,2</w:t>
@@ -4958,15 +3771,11 @@
           <w:p>
             <w:pPr>
               <w:rPr>
-                <w:sz w:val="28"/>
-                <w:szCs w:val="28"/>
                 <w:lang w:val="ru-RU"/>
               </w:rPr>
             </w:pPr>
             <w:r>
               <w:rPr>
-                <w:sz w:val="28"/>
-                <w:szCs w:val="28"/>
                 <w:lang w:val="ru-RU"/>
               </w:rPr>
               <w:t>7,3</w:t>
@@ -4982,15 +3791,11 @@
           <w:p>
             <w:pPr>
               <w:rPr>
-                <w:sz w:val="28"/>
-                <w:szCs w:val="28"/>
                 <w:lang w:val="ru-RU"/>
               </w:rPr>
             </w:pPr>
             <w:r>
               <w:rPr>
-                <w:sz w:val="28"/>
-                <w:szCs w:val="28"/>
                 <w:lang w:val="ru-RU"/>
               </w:rPr>
               <w:t>23.07</w:t>
@@ -5004,15 +3809,11 @@
           <w:p>
             <w:pPr>
               <w:rPr>
-                <w:sz w:val="28"/>
-                <w:szCs w:val="28"/>
                 <w:lang w:val="ru-RU"/>
               </w:rPr>
             </w:pPr>
             <w:r>
               <w:rPr>
-                <w:sz w:val="28"/>
-                <w:szCs w:val="28"/>
                 <w:lang w:val="ru-RU"/>
               </w:rPr>
               <w:t>5,1</w:t>
@@ -5026,15 +3827,11 @@
           <w:p>
             <w:pPr>
               <w:rPr>
-                <w:sz w:val="28"/>
-                <w:szCs w:val="28"/>
                 <w:lang w:val="ru-RU"/>
               </w:rPr>
             </w:pPr>
             <w:r>
               <w:rPr>
-                <w:sz w:val="28"/>
-                <w:szCs w:val="28"/>
                 <w:lang w:val="ru-RU"/>
               </w:rPr>
               <w:t>9,3</w:t>
@@ -5048,15 +3845,11 @@
           <w:p>
             <w:pPr>
               <w:rPr>
-                <w:sz w:val="28"/>
-                <w:szCs w:val="28"/>
                 <w:lang w:val="ru-RU"/>
               </w:rPr>
             </w:pPr>
             <w:r>
               <w:rPr>
-                <w:sz w:val="28"/>
-                <w:szCs w:val="28"/>
                 <w:lang w:val="ru-RU"/>
               </w:rPr>
               <w:t>8,4</w:t>
@@ -5070,15 +3863,11 @@
           <w:p>
             <w:pPr>
               <w:rPr>
-                <w:sz w:val="28"/>
-                <w:szCs w:val="28"/>
                 <w:lang w:val="ru-RU"/>
               </w:rPr>
             </w:pPr>
             <w:r>
               <w:rPr>
-                <w:sz w:val="28"/>
-                <w:szCs w:val="28"/>
                 <w:lang w:val="ru-RU"/>
               </w:rPr>
               <w:t>6,7</w:t>
@@ -5092,8 +3881,6 @@
           <w:p>
             <w:pPr>
               <w:rPr>
-                <w:sz w:val="28"/>
-                <w:szCs w:val="28"/>
                 <w:lang w:val="ru-RU"/>
               </w:rPr>
             </w:pPr>
@@ -5108,8 +3895,54 @@
           <w:p>
             <w:pPr>
               <w:rPr>
-                <w:sz w:val="28"/>
-                <w:szCs w:val="28"/>
+                <w:lang w:val="ru-RU"/>
+              </w:rPr>
+            </w:pPr>
+            <w:r>
+              <w:rPr>
+                <w:lang w:val="ru-RU"/>
+              </w:rPr>
+              <w:t>24.07</w:t>
+            </w:r>
+          </w:p>
+        </w:tc>
+        <w:tc>
+          <w:tcPr>
+            <w:tcW w:w="992" w:type="dxa"/>
+          </w:tcPr>
+          <w:p>
+            <w:pPr>
+              <w:rPr>
+                <w:lang w:val="ru-RU"/>
+              </w:rPr>
+            </w:pPr>
+          </w:p>
+        </w:tc>
+        <w:tc>
+          <w:tcPr>
+            <w:tcW w:w="993" w:type="dxa"/>
+          </w:tcPr>
+          <w:p>
+            <w:pPr>
+              <w:rPr>
+                <w:lang w:val="ru-RU"/>
+              </w:rPr>
+            </w:pPr>
+            <w:r>
+              <w:rPr>
+                <w:lang w:val="ru-RU"/>
+              </w:rPr>
+              <w:t>6,3</w:t>
+            </w:r>
+          </w:p>
+        </w:tc>
+        <w:tc>
+          <w:tcPr>
+            <w:tcW w:w="992" w:type="dxa"/>
+          </w:tcPr>
+          <w:p>
+            <w:pPr>
+              <w:rPr>
                 <w:lang w:val="ru-RU"/>
               </w:rPr>
             </w:pPr>
@@ -5122,22 +3955,6 @@
           <w:p>
             <w:pPr>
               <w:rPr>
-                <w:sz w:val="28"/>
-                <w:szCs w:val="28"/>
-                <w:lang w:val="ru-RU"/>
-              </w:rPr>
-            </w:pPr>
-          </w:p>
-        </w:tc>
-        <w:tc>
-          <w:tcPr>
-            <w:tcW w:w="993" w:type="dxa"/>
-          </w:tcPr>
-          <w:p>
-            <w:pPr>
-              <w:rPr>
-                <w:sz w:val="28"/>
-                <w:szCs w:val="28"/>
                 <w:lang w:val="ru-RU"/>
               </w:rPr>
             </w:pPr>
@@ -5150,208 +3967,6 @@
           <w:p>
             <w:pPr>
               <w:rPr>
-                <w:sz w:val="28"/>
-                <w:szCs w:val="28"/>
-                <w:lang w:val="ru-RU"/>
-              </w:rPr>
-            </w:pPr>
-          </w:p>
-        </w:tc>
-        <w:tc>
-          <w:tcPr>
-            <w:tcW w:w="992" w:type="dxa"/>
-          </w:tcPr>
-          <w:p>
-            <w:pPr>
-              <w:rPr>
-                <w:sz w:val="28"/>
-                <w:szCs w:val="28"/>
-                <w:lang w:val="ru-RU"/>
-              </w:rPr>
-            </w:pPr>
-          </w:p>
-        </w:tc>
-        <w:tc>
-          <w:tcPr>
-            <w:tcW w:w="992" w:type="dxa"/>
-          </w:tcPr>
-          <w:p>
-            <w:pPr>
-              <w:rPr>
-                <w:sz w:val="28"/>
-                <w:szCs w:val="28"/>
-                <w:lang w:val="ru-RU"/>
-              </w:rPr>
-            </w:pPr>
-          </w:p>
-        </w:tc>
-      </w:tr>
-      <w:tr>
-        <w:tc>
-          <w:tcPr>
-            <w:tcW w:w="2518" w:type="dxa"/>
-          </w:tcPr>
-          <w:p>
-            <w:pPr>
-              <w:rPr>
-                <w:sz w:val="28"/>
-                <w:szCs w:val="28"/>
-                <w:lang w:val="ru-RU"/>
-              </w:rPr>
-            </w:pPr>
-          </w:p>
-        </w:tc>
-        <w:tc>
-          <w:tcPr>
-            <w:tcW w:w="992" w:type="dxa"/>
-          </w:tcPr>
-          <w:p>
-            <w:pPr>
-              <w:rPr>
-                <w:sz w:val="28"/>
-                <w:szCs w:val="28"/>
-                <w:lang w:val="ru-RU"/>
-              </w:rPr>
-            </w:pPr>
-          </w:p>
-        </w:tc>
-        <w:tc>
-          <w:tcPr>
-            <w:tcW w:w="993" w:type="dxa"/>
-          </w:tcPr>
-          <w:p>
-            <w:pPr>
-              <w:rPr>
-                <w:sz w:val="28"/>
-                <w:szCs w:val="28"/>
-                <w:lang w:val="ru-RU"/>
-              </w:rPr>
-            </w:pPr>
-          </w:p>
-        </w:tc>
-        <w:tc>
-          <w:tcPr>
-            <w:tcW w:w="992" w:type="dxa"/>
-          </w:tcPr>
-          <w:p>
-            <w:pPr>
-              <w:rPr>
-                <w:sz w:val="28"/>
-                <w:szCs w:val="28"/>
-                <w:lang w:val="ru-RU"/>
-              </w:rPr>
-            </w:pPr>
-          </w:p>
-        </w:tc>
-        <w:tc>
-          <w:tcPr>
-            <w:tcW w:w="992" w:type="dxa"/>
-          </w:tcPr>
-          <w:p>
-            <w:pPr>
-              <w:rPr>
-                <w:sz w:val="28"/>
-                <w:szCs w:val="28"/>
-                <w:lang w:val="ru-RU"/>
-              </w:rPr>
-            </w:pPr>
-          </w:p>
-        </w:tc>
-        <w:tc>
-          <w:tcPr>
-            <w:tcW w:w="992" w:type="dxa"/>
-          </w:tcPr>
-          <w:p>
-            <w:pPr>
-              <w:rPr>
-                <w:sz w:val="28"/>
-                <w:szCs w:val="28"/>
-                <w:lang w:val="ru-RU"/>
-              </w:rPr>
-            </w:pPr>
-          </w:p>
-        </w:tc>
-      </w:tr>
-      <w:tr>
-        <w:tc>
-          <w:tcPr>
-            <w:tcW w:w="2518" w:type="dxa"/>
-          </w:tcPr>
-          <w:p>
-            <w:pPr>
-              <w:rPr>
-                <w:sz w:val="28"/>
-                <w:szCs w:val="28"/>
-                <w:lang w:val="ru-RU"/>
-              </w:rPr>
-            </w:pPr>
-          </w:p>
-        </w:tc>
-        <w:tc>
-          <w:tcPr>
-            <w:tcW w:w="992" w:type="dxa"/>
-          </w:tcPr>
-          <w:p>
-            <w:pPr>
-              <w:rPr>
-                <w:sz w:val="28"/>
-                <w:szCs w:val="28"/>
-                <w:lang w:val="ru-RU"/>
-              </w:rPr>
-            </w:pPr>
-          </w:p>
-        </w:tc>
-        <w:tc>
-          <w:tcPr>
-            <w:tcW w:w="993" w:type="dxa"/>
-          </w:tcPr>
-          <w:p>
-            <w:pPr>
-              <w:rPr>
-                <w:sz w:val="28"/>
-                <w:szCs w:val="28"/>
-                <w:lang w:val="ru-RU"/>
-              </w:rPr>
-            </w:pPr>
-          </w:p>
-        </w:tc>
-        <w:tc>
-          <w:tcPr>
-            <w:tcW w:w="992" w:type="dxa"/>
-          </w:tcPr>
-          <w:p>
-            <w:pPr>
-              <w:rPr>
-                <w:sz w:val="28"/>
-                <w:szCs w:val="28"/>
-                <w:lang w:val="ru-RU"/>
-              </w:rPr>
-            </w:pPr>
-          </w:p>
-        </w:tc>
-        <w:tc>
-          <w:tcPr>
-            <w:tcW w:w="992" w:type="dxa"/>
-          </w:tcPr>
-          <w:p>
-            <w:pPr>
-              <w:rPr>
-                <w:sz w:val="28"/>
-                <w:szCs w:val="28"/>
-                <w:lang w:val="ru-RU"/>
-              </w:rPr>
-            </w:pPr>
-          </w:p>
-        </w:tc>
-        <w:tc>
-          <w:tcPr>
-            <w:tcW w:w="992" w:type="dxa"/>
-          </w:tcPr>
-          <w:p>
-            <w:pPr>
-              <w:rPr>
-                <w:sz w:val="28"/>
-                <w:szCs w:val="28"/>
                 <w:lang w:val="ru-RU"/>
               </w:rPr>
             </w:pPr>
@@ -5364,14 +3979,11 @@
         <w:ind w:left="-567"/>
         <w:jc w:val="both"/>
         <w:rPr>
-          <w:sz w:val="28"/>
-          <w:szCs w:val="20"/>
           <w:lang w:val="ru-RU"/>
         </w:rPr>
       </w:pPr>
       <w:r>
         <w:rPr>
-          <w:sz w:val="28"/>
           <w:u w:val="single"/>
           <w:lang w:val="ru-RU"/>
         </w:rPr>
@@ -5379,22 +3991,15 @@
       </w:r>
       <w:r>
         <w:rPr>
-          <w:sz w:val="28"/>
           <w:u w:val="single"/>
         </w:rPr>
         <w:t>Невропатолог</w:t>
       </w:r>
       <w:r>
-        <w:rPr>
-          <w:sz w:val="28"/>
-        </w:rPr>
         <w:t xml:space="preserve">: </w:t>
       </w:r>
       <w:sdt>
         <w:sdtPr>
-          <w:rPr>
-            <w:sz w:val="28"/>
-          </w:rPr>
           <w:id w:val="-1949923650"/>
           <w:placeholder>
             <w:docPart w:val="DefaultPlaceholder_1082065159"/>
@@ -5408,29 +4013,21 @@
         <w:sdtEndPr/>
         <w:sdtContent>
           <w:r>
-            <w:rPr>
-              <w:sz w:val="28"/>
-            </w:rPr>
             <w:t xml:space="preserve"> </w:t>
           </w:r>
         </w:sdtContent>
       </w:sdt>
       <w:r>
-        <w:rPr>
-          <w:sz w:val="28"/>
-        </w:rPr>
         <w:t xml:space="preserve"> </w:t>
       </w:r>
       <w:r>
         <w:rPr>
-          <w:sz w:val="28"/>
           <w:lang w:val="ru-RU"/>
         </w:rPr>
         <w:t xml:space="preserve"> Диабетическая дистальная симметричная полинейропатия н/к, сенсомоторная форма (NSS 2, NDS 2).  СВД</w:t>
       </w:r>
       <w:r>
         <w:rPr>
-          <w:sz w:val="28"/>
           <w:lang w:val="ru-RU"/>
         </w:rPr>
         <w:t xml:space="preserve">, цефалический  </w:t>
@@ -5438,19 +4035,29 @@
       <w:proofErr w:type="gramStart"/>
       <w:r>
         <w:rPr>
-          <w:sz w:val="28"/>
           <w:lang w:val="ru-RU"/>
         </w:rPr>
         <w:t>с-м</w:t>
       </w:r>
       <w:proofErr w:type="gramEnd"/>
+      <w:r>
+        <w:rPr>
+          <w:lang w:val="ru-RU"/>
+        </w:rPr>
+        <w:t>.</w:t>
+      </w:r>
+      <w:r>
+        <w:rPr>
+          <w:lang w:val="ru-RU"/>
+        </w:rPr>
+        <w:t xml:space="preserve"> </w:t>
+      </w:r>
     </w:p>
     <w:p>
       <w:pPr>
         <w:ind w:left="-567"/>
-        <w:rPr>
-          <w:sz w:val="28"/>
-          <w:szCs w:val="20"/>
+        <w:jc w:val="both"/>
+        <w:rPr>
           <w:lang w:val="ru-RU"/>
         </w:rPr>
       </w:pPr>
@@ -5475,14 +4082,12 @@
       </w:r>
       <w:r>
         <w:rPr>
-          <w:sz w:val="28"/>
           <w:lang w:val="ru-RU"/>
         </w:rPr>
         <w:t>.</w:t>
       </w:r>
       <w:r>
         <w:rPr>
-          <w:sz w:val="28"/>
           <w:lang w:val="ru-RU"/>
         </w:rPr>
         <w:t xml:space="preserve"> </w:t>
@@ -5490,7 +4095,6 @@
       <w:proofErr w:type="gramEnd"/>
       <w:r>
         <w:rPr>
-          <w:sz w:val="28"/>
           <w:lang w:val="ru-RU"/>
         </w:rPr>
         <w:t xml:space="preserve">А:V </w:t>
@@ -5521,35 +4125,30 @@
       </w:sdt>
       <w:r>
         <w:rPr>
-          <w:sz w:val="28"/>
           <w:lang w:val="ru-RU"/>
         </w:rPr>
         <w:t xml:space="preserve"> </w:t>
       </w:r>
       <w:r>
         <w:rPr>
-          <w:sz w:val="28"/>
           <w:lang w:val="ru-RU"/>
         </w:rPr>
         <w:t xml:space="preserve"> артерии сужены, вены уплотнены.</w:t>
       </w:r>
       <w:r>
         <w:rPr>
-          <w:sz w:val="28"/>
           <w:lang w:val="ru-RU"/>
         </w:rPr>
         <w:t xml:space="preserve">  </w:t>
       </w:r>
       <w:r>
         <w:rPr>
-          <w:sz w:val="28"/>
           <w:lang w:val="ru-RU"/>
         </w:rPr>
         <w:t>В</w:t>
       </w:r>
       <w:r>
         <w:rPr>
-          <w:sz w:val="28"/>
           <w:lang w:val="ru-RU"/>
         </w:rPr>
         <w:t xml:space="preserve"> </w:t>
@@ -5557,7 +4156,6 @@
       <w:proofErr w:type="spellStart"/>
       <w:r>
         <w:rPr>
-          <w:sz w:val="28"/>
           <w:lang w:val="ru-RU"/>
         </w:rPr>
         <w:t>макулярной</w:t>
@@ -5565,14 +4163,12 @@
       <w:proofErr w:type="spellEnd"/>
       <w:r>
         <w:rPr>
-          <w:sz w:val="28"/>
           <w:lang w:val="ru-RU"/>
         </w:rPr>
         <w:t xml:space="preserve"> области без особенностей</w:t>
       </w:r>
       <w:r>
         <w:rPr>
-          <w:sz w:val="28"/>
           <w:lang w:val="ru-RU"/>
         </w:rPr>
         <w:t xml:space="preserve">. </w:t>
@@ -5583,14 +4179,11 @@
         <w:ind w:left="-567"/>
         <w:jc w:val="both"/>
         <w:rPr>
-          <w:sz w:val="28"/>
-          <w:szCs w:val="20"/>
           <w:lang w:val="ru-RU"/>
         </w:rPr>
       </w:pPr>
       <w:r>
         <w:rPr>
-          <w:sz w:val="28"/>
           <w:u w:val="single"/>
           <w:lang w:val="ru-RU"/>
         </w:rPr>
@@ -5598,7 +4191,6 @@
       </w:r>
       <w:r>
         <w:rPr>
-          <w:sz w:val="28"/>
           <w:u w:val="single"/>
           <w:lang w:val="ru-RU"/>
         </w:rPr>
@@ -5606,35 +4198,30 @@
       </w:r>
       <w:r>
         <w:rPr>
-          <w:sz w:val="28"/>
           <w:lang w:val="ru-RU"/>
         </w:rPr>
         <w:t>:</w:t>
       </w:r>
       <w:r>
         <w:rPr>
-          <w:sz w:val="28"/>
           <w:lang w:val="ru-RU"/>
         </w:rPr>
         <w:t xml:space="preserve"> </w:t>
       </w:r>
       <w:r>
         <w:rPr>
-          <w:sz w:val="28"/>
           <w:lang w:val="ru-RU"/>
         </w:rPr>
         <w:t>ЧСС -</w:t>
       </w:r>
       <w:r>
         <w:rPr>
-          <w:sz w:val="28"/>
           <w:lang w:val="ru-RU"/>
         </w:rPr>
         <w:t>75</w:t>
       </w:r>
       <w:r>
         <w:rPr>
-          <w:sz w:val="28"/>
           <w:lang w:val="ru-RU"/>
         </w:rPr>
         <w:t xml:space="preserve"> уд/мин. Вольтаж </w:t>
@@ -5642,7 +4229,6 @@
       <w:sdt>
         <w:sdtPr>
           <w:rPr>
-            <w:sz w:val="28"/>
             <w:lang w:val="ru-RU"/>
           </w:rPr>
           <w:id w:val="-1300382127"/>
@@ -5660,7 +4246,6 @@
         <w:sdtContent>
           <w:r>
             <w:rPr>
-              <w:sz w:val="28"/>
               <w:lang w:val="ru-RU"/>
             </w:rPr>
             <w:t>сохранен.</w:t>
@@ -5669,14 +4254,12 @@
       </w:sdt>
       <w:r>
         <w:rPr>
-          <w:sz w:val="28"/>
           <w:lang w:val="ru-RU"/>
         </w:rPr>
         <w:t xml:space="preserve">  Ритм синусовый</w:t>
       </w:r>
       <w:r>
         <w:rPr>
-          <w:sz w:val="28"/>
           <w:lang w:val="ru-RU"/>
         </w:rPr>
         <w:t>. Эл</w:t>
@@ -5684,7 +4267,6 @@
       <w:proofErr w:type="gramStart"/>
       <w:r>
         <w:rPr>
-          <w:sz w:val="28"/>
           <w:lang w:val="ru-RU"/>
         </w:rPr>
         <w:t>.</w:t>
@@ -5692,7 +4274,6 @@
       <w:proofErr w:type="gramEnd"/>
       <w:r>
         <w:rPr>
-          <w:sz w:val="28"/>
           <w:lang w:val="ru-RU"/>
         </w:rPr>
         <w:t xml:space="preserve"> </w:t>
@@ -5700,7 +4281,6 @@
       <w:proofErr w:type="gramStart"/>
       <w:r>
         <w:rPr>
-          <w:sz w:val="28"/>
           <w:lang w:val="ru-RU"/>
         </w:rPr>
         <w:t>о</w:t>
@@ -5708,35 +4288,30 @@
       <w:proofErr w:type="gramEnd"/>
       <w:r>
         <w:rPr>
-          <w:sz w:val="28"/>
           <w:lang w:val="ru-RU"/>
         </w:rPr>
         <w:t xml:space="preserve">сь </w:t>
       </w:r>
       <w:r>
         <w:rPr>
-          <w:sz w:val="28"/>
           <w:lang w:val="ru-RU"/>
         </w:rPr>
         <w:t>не</w:t>
       </w:r>
       <w:r>
         <w:rPr>
-          <w:sz w:val="28"/>
           <w:lang w:val="ru-RU"/>
         </w:rPr>
         <w:t xml:space="preserve"> отклонена</w:t>
       </w:r>
       <w:r>
         <w:rPr>
-          <w:sz w:val="28"/>
           <w:lang w:val="ru-RU"/>
         </w:rPr>
         <w:t>.  Гипертрофия левого желудочка</w:t>
       </w:r>
       <w:r>
         <w:rPr>
-          <w:sz w:val="28"/>
           <w:lang w:val="ru-RU"/>
         </w:rPr>
         <w:t xml:space="preserve">. </w:t>
@@ -5747,13 +4322,11 @@
         <w:ind w:left="-567"/>
         <w:jc w:val="both"/>
         <w:rPr>
-          <w:sz w:val="28"/>
           <w:lang w:val="ru-RU"/>
         </w:rPr>
       </w:pPr>
       <w:r>
         <w:rPr>
-          <w:sz w:val="28"/>
           <w:u w:val="single"/>
           <w:lang w:val="ru-RU"/>
         </w:rPr>
@@ -5761,7 +4334,6 @@
       </w:r>
       <w:r>
         <w:rPr>
-          <w:sz w:val="28"/>
           <w:u w:val="single"/>
           <w:lang w:val="ru-RU"/>
         </w:rPr>
@@ -5769,14 +4341,12 @@
       </w:r>
       <w:r>
         <w:rPr>
-          <w:sz w:val="28"/>
           <w:lang w:val="ru-RU"/>
         </w:rPr>
         <w:t xml:space="preserve">: </w:t>
       </w:r>
       <w:r>
         <w:rPr>
-          <w:sz w:val="28"/>
           <w:lang w:val="ru-RU"/>
         </w:rPr>
         <w:t>НЦД  по смешанному типу</w:t>
@@ -5784,7 +4354,6 @@
       <w:proofErr w:type="gramStart"/>
       <w:r>
         <w:rPr>
-          <w:sz w:val="28"/>
           <w:lang w:val="ru-RU"/>
         </w:rPr>
         <w:t xml:space="preserve"> .</w:t>
@@ -5792,21 +4361,18 @@
       <w:proofErr w:type="gramEnd"/>
       <w:r>
         <w:rPr>
-          <w:sz w:val="28"/>
           <w:lang w:val="ru-RU"/>
         </w:rPr>
         <w:t xml:space="preserve"> с-м Укороченного </w:t>
       </w:r>
       <w:r>
         <w:rPr>
-          <w:sz w:val="28"/>
           <w:lang w:val="en-US"/>
         </w:rPr>
         <w:t>PQ</w:t>
       </w:r>
       <w:r>
         <w:rPr>
-          <w:sz w:val="28"/>
           <w:lang w:val="ru-RU"/>
         </w:rPr>
         <w:t>.</w:t>
@@ -5854,6 +4420,52 @@
         </w:rPr>
         <w:t xml:space="preserve">ардиолога: </w:t>
       </w:r>
+      <w:r>
+        <w:rPr>
+          <w:lang w:val="ru-RU"/>
+        </w:rPr>
+        <w:t>кардонат 1т. *2</w:t>
+      </w:r>
+      <w:r>
+        <w:rPr>
+          <w:lang w:val="ru-RU"/>
+        </w:rPr>
+        <w:t>р/д</w:t>
+      </w:r>
+      <w:r>
+        <w:rPr>
+          <w:lang w:val="ru-RU"/>
+        </w:rPr>
+        <w:t xml:space="preserve"> 3 </w:t>
+      </w:r>
+      <w:proofErr w:type="spellStart"/>
+      <w:r>
+        <w:rPr>
+          <w:lang w:val="ru-RU"/>
+        </w:rPr>
+        <w:t>нед</w:t>
+      </w:r>
+      <w:proofErr w:type="spellEnd"/>
+      <w:r>
+        <w:rPr>
+          <w:lang w:val="ru-RU"/>
+        </w:rPr>
+        <w:t xml:space="preserve">.,  Контроль АД, ЭКГ. Дообследование: ЭХО КС по </w:t>
+      </w:r>
+      <w:proofErr w:type="gramStart"/>
+      <w:r>
+        <w:rPr>
+          <w:lang w:val="ru-RU"/>
+        </w:rPr>
+        <w:t>м/ж</w:t>
+      </w:r>
+      <w:proofErr w:type="gramEnd"/>
+      <w:r>
+        <w:rPr>
+          <w:lang w:val="ru-RU"/>
+        </w:rPr>
+        <w:t xml:space="preserve">. </w:t>
+      </w:r>
     </w:p>
     <w:p>
       <w:pPr>
@@ -5865,37 +4477,6 @@
       </w:pPr>
       <w:r>
         <w:rPr>
-          <w:lang w:val="ru-RU"/>
-        </w:rPr>
-        <w:t xml:space="preserve">кардонат 1т. *3р/д.,  Контроль АД, ЭКГ. Дообследование: ЭХО КС по </w:t>
-      </w:r>
-      <w:proofErr w:type="gramStart"/>
-      <w:r>
-        <w:rPr>
-          <w:lang w:val="ru-RU"/>
-        </w:rPr>
-        <w:t>м/ж</w:t>
-      </w:r>
-      <w:proofErr w:type="gramEnd"/>
-      <w:r>
-        <w:rPr>
-          <w:lang w:val="ru-RU"/>
-        </w:rPr>
-        <w:t xml:space="preserve">. </w:t>
-      </w:r>
-    </w:p>
-    <w:p>
-      <w:pPr>
-        <w:ind w:left="-567"/>
-        <w:jc w:val="both"/>
-        <w:rPr>
-          <w:sz w:val="28"/>
-          <w:lang w:val="ru-RU"/>
-        </w:rPr>
-      </w:pPr>
-      <w:r>
-        <w:rPr>
-          <w:sz w:val="28"/>
           <w:u w:val="single"/>
           <w:lang w:val="ru-RU"/>
         </w:rPr>
@@ -5903,7 +4484,6 @@
       </w:r>
       <w:r>
         <w:rPr>
-          <w:sz w:val="28"/>
           <w:u w:val="single"/>
           <w:lang w:val="ru-RU"/>
         </w:rPr>
@@ -5911,42 +4491,42 @@
       </w:r>
       <w:r>
         <w:rPr>
-          <w:sz w:val="28"/>
           <w:lang w:val="ru-RU"/>
         </w:rPr>
         <w:t xml:space="preserve">: </w:t>
       </w:r>
       <w:r>
         <w:rPr>
-          <w:sz w:val="28"/>
           <w:lang w:val="ru-RU"/>
         </w:rPr>
         <w:t xml:space="preserve">Диабетическая </w:t>
       </w:r>
       <w:r>
         <w:rPr>
-          <w:sz w:val="28"/>
           <w:lang w:val="ru-RU"/>
         </w:rPr>
         <w:t xml:space="preserve">ангиопатия </w:t>
       </w:r>
       <w:r>
         <w:rPr>
-          <w:sz w:val="28"/>
           <w:lang w:val="ru-RU"/>
         </w:rPr>
         <w:t xml:space="preserve">артерий </w:t>
       </w:r>
       <w:r>
         <w:rPr>
-          <w:sz w:val="28"/>
           <w:lang w:val="ru-RU"/>
         </w:rPr>
         <w:t>н/к.</w:t>
       </w:r>
       <w:r>
         <w:rPr>
-          <w:sz w:val="28"/>
+          <w:lang w:val="ru-RU"/>
+        </w:rPr>
+        <w:t xml:space="preserve"> II ст.</w:t>
+      </w:r>
+      <w:r>
+        <w:rPr>
           <w:lang w:val="ru-RU"/>
         </w:rPr>
         <w:t xml:space="preserve"> </w:t>
@@ -5954,7 +4534,6 @@
       <w:sdt>
         <w:sdtPr>
           <w:rPr>
-            <w:sz w:val="28"/>
             <w:lang w:val="ru-RU"/>
           </w:rPr>
           <w:id w:val="-2145254004"/>
@@ -5970,7 +4549,6 @@
         <w:sdtContent>
           <w:r>
             <w:rPr>
-              <w:sz w:val="28"/>
               <w:lang w:val="ru-RU"/>
             </w:rPr>
             <w:t xml:space="preserve"> </w:t>
@@ -5983,16 +4561,12 @@
         <w:ind w:left="-567"/>
         <w:jc w:val="both"/>
         <w:rPr>
-          <w:sz w:val="28"/>
-          <w:szCs w:val="20"/>
           <w:u w:val="single"/>
           <w:lang w:val="ru-RU"/>
         </w:rPr>
       </w:pPr>
       <w:r>
         <w:rPr>
-          <w:sz w:val="28"/>
-          <w:szCs w:val="20"/>
           <w:u w:val="single"/>
           <w:lang w:val="ru-RU"/>
         </w:rPr>
@@ -6000,8 +4574,6 @@
       </w:r>
       <w:r>
         <w:rPr>
-          <w:sz w:val="28"/>
-          <w:szCs w:val="20"/>
           <w:u w:val="single"/>
           <w:lang w:val="ru-RU"/>
         </w:rPr>
@@ -6009,8 +4581,6 @@
       </w:r>
       <w:r>
         <w:rPr>
-          <w:sz w:val="28"/>
-          <w:szCs w:val="20"/>
           <w:u w:val="single"/>
           <w:lang w:val="ru-RU"/>
         </w:rPr>
@@ -6018,8 +4588,6 @@
       </w:r>
       <w:r>
         <w:rPr>
-          <w:sz w:val="28"/>
-          <w:szCs w:val="20"/>
           <w:lang w:val="ru-RU"/>
         </w:rPr>
         <w:t>объемное пульсовое кровенаполнение артерий н/</w:t>
@@ -6027,8 +4595,6 @@
       <w:proofErr w:type="gramStart"/>
       <w:r>
         <w:rPr>
-          <w:sz w:val="28"/>
-          <w:szCs w:val="20"/>
           <w:lang w:val="ru-RU"/>
         </w:rPr>
         <w:t>к</w:t>
@@ -6036,8 +4602,6 @@
       <w:proofErr w:type="gramEnd"/>
       <w:r>
         <w:rPr>
-          <w:sz w:val="28"/>
-          <w:szCs w:val="20"/>
           <w:lang w:val="ru-RU"/>
         </w:rPr>
         <w:t xml:space="preserve"> </w:t>
@@ -6071,20 +4635,10 @@
         <w:rPr>
           <w:lang w:val="ru-RU"/>
         </w:rPr>
-        <w:t>.</w:t>
-      </w:r>
-      <w:r>
-        <w:rPr>
-          <w:sz w:val="28"/>
-          <w:szCs w:val="20"/>
-          <w:lang w:val="ru-RU"/>
-        </w:rPr>
-        <w:t xml:space="preserve"> Тонус крупных артерий н/к</w:t>
-      </w:r>
-      <w:r>
-        <w:rPr>
-          <w:sz w:val="28"/>
-          <w:szCs w:val="20"/>
+        <w:t>. Тонус крупных артерий н/к</w:t>
+      </w:r>
+      <w:r>
+        <w:rPr>
           <w:lang w:val="ru-RU"/>
         </w:rPr>
         <w:t xml:space="preserve"> </w:t>
@@ -6092,8 +4646,6 @@
       <w:sdt>
         <w:sdtPr>
           <w:rPr>
-            <w:sz w:val="28"/>
-            <w:szCs w:val="20"/>
             <w:lang w:val="ru-RU"/>
           </w:rPr>
           <w:id w:val="-1121991939"/>
@@ -6110,8 +4662,6 @@
         <w:sdtContent>
           <w:r>
             <w:rPr>
-              <w:sz w:val="28"/>
-              <w:szCs w:val="20"/>
               <w:lang w:val="ru-RU"/>
             </w:rPr>
             <w:t>слегка повышен.</w:t>
@@ -6120,8 +4670,6 @@
       </w:sdt>
       <w:r>
         <w:rPr>
-          <w:sz w:val="28"/>
-          <w:szCs w:val="20"/>
           <w:lang w:val="ru-RU"/>
         </w:rPr>
         <w:t xml:space="preserve"> Тонус артерий среднего и мелкого калибра н/</w:t>
@@ -6129,8 +4677,6 @@
       <w:proofErr w:type="gramStart"/>
       <w:r>
         <w:rPr>
-          <w:sz w:val="28"/>
-          <w:szCs w:val="20"/>
           <w:lang w:val="ru-RU"/>
         </w:rPr>
         <w:t>к</w:t>
@@ -6138,8 +4684,6 @@
       <w:proofErr w:type="gramEnd"/>
       <w:r>
         <w:rPr>
-          <w:sz w:val="28"/>
-          <w:szCs w:val="20"/>
           <w:lang w:val="ru-RU"/>
         </w:rPr>
         <w:t xml:space="preserve"> </w:t>
@@ -6171,8 +4715,6 @@
       </w:sdt>
       <w:r>
         <w:rPr>
-          <w:sz w:val="28"/>
-          <w:szCs w:val="20"/>
           <w:lang w:val="ru-RU"/>
         </w:rPr>
         <w:t xml:space="preserve"> Периферическое сопротивление сосудов н/к </w:t>
@@ -6204,16 +4746,12 @@
       </w:sdt>
       <w:r>
         <w:rPr>
-          <w:sz w:val="28"/>
-          <w:szCs w:val="20"/>
           <w:lang w:val="ru-RU"/>
         </w:rPr>
         <w:t xml:space="preserve">. Симметрия кровенаполнения сосудов н/к </w:t>
       </w:r>
       <w:r>
         <w:rPr>
-          <w:sz w:val="28"/>
-          <w:szCs w:val="20"/>
           <w:lang w:val="ru-RU"/>
         </w:rPr>
         <w:t>сохранена</w:t>
@@ -6221,16 +4759,12 @@
       <w:proofErr w:type="gramStart"/>
       <w:r>
         <w:rPr>
-          <w:sz w:val="28"/>
-          <w:szCs w:val="20"/>
           <w:lang w:val="ru-RU"/>
         </w:rPr>
         <w:t xml:space="preserve"> </w:t>
       </w:r>
       <w:r>
         <w:rPr>
-          <w:sz w:val="28"/>
-          <w:szCs w:val="20"/>
           <w:lang w:val="ru-RU"/>
         </w:rPr>
         <w:t>.</w:t>
@@ -6238,8 +4772,6 @@
       <w:proofErr w:type="gramEnd"/>
       <w:r>
         <w:rPr>
-          <w:sz w:val="28"/>
-          <w:szCs w:val="20"/>
           <w:u w:val="single"/>
           <w:lang w:val="ru-RU"/>
         </w:rPr>
@@ -6251,13 +4783,11 @@
         <w:ind w:left="-567"/>
         <w:jc w:val="both"/>
         <w:rPr>
-          <w:sz w:val="28"/>
           <w:lang w:val="ru-RU"/>
         </w:rPr>
       </w:pPr>
       <w:r>
         <w:rPr>
-          <w:sz w:val="28"/>
           <w:u w:val="single"/>
           <w:lang w:val="ru-RU"/>
         </w:rPr>
@@ -6265,7 +4795,6 @@
       </w:r>
       <w:r>
         <w:rPr>
-          <w:sz w:val="28"/>
           <w:u w:val="single"/>
           <w:lang w:val="ru-RU"/>
         </w:rPr>
@@ -6274,7 +4803,6 @@
       <w:proofErr w:type="gramStart"/>
       <w:r>
         <w:rPr>
-          <w:sz w:val="28"/>
           <w:u w:val="single"/>
           <w:lang w:val="ru-RU"/>
         </w:rPr>
@@ -6283,7 +4811,6 @@
       <w:proofErr w:type="gramEnd"/>
       <w:r>
         <w:rPr>
-          <w:sz w:val="28"/>
           <w:u w:val="single"/>
           <w:lang w:val="ru-RU"/>
         </w:rPr>
@@ -6292,7 +4819,6 @@
       <w:proofErr w:type="gramStart"/>
       <w:r>
         <w:rPr>
-          <w:sz w:val="28"/>
           <w:u w:val="single"/>
           <w:lang w:val="ru-RU"/>
         </w:rPr>
@@ -6301,7 +4827,6 @@
       <w:proofErr w:type="gramEnd"/>
       <w:r>
         <w:rPr>
-          <w:sz w:val="28"/>
           <w:u w:val="single"/>
           <w:lang w:val="ru-RU"/>
         </w:rPr>
@@ -6309,7 +4834,6 @@
       </w:r>
       <w:r>
         <w:rPr>
-          <w:sz w:val="28"/>
           <w:lang w:val="ru-RU"/>
         </w:rPr>
         <w:t xml:space="preserve">: Заключение: </w:t>
@@ -6317,7 +4841,6 @@
       <w:proofErr w:type="spellStart"/>
       <w:r>
         <w:rPr>
-          <w:sz w:val="28"/>
           <w:lang w:val="ru-RU"/>
         </w:rPr>
         <w:t>Эхопризнаки</w:t>
@@ -6325,23 +4848,18 @@
       <w:proofErr w:type="spellEnd"/>
       <w:r>
         <w:rPr>
-          <w:sz w:val="28"/>
           <w:lang w:val="ru-RU"/>
         </w:rPr>
         <w:t xml:space="preserve"> спастического кровотока по </w:t>
       </w:r>
-      <w:proofErr w:type="spellStart"/>
-      <w:r>
-        <w:rPr>
-          <w:sz w:val="28"/>
-          <w:lang w:val="ru-RU"/>
-        </w:rPr>
-        <w:t>аретриям</w:t>
-      </w:r>
-      <w:proofErr w:type="spellEnd"/>
-      <w:r>
-        <w:rPr>
-          <w:sz w:val="28"/>
+      <w:r>
+        <w:rPr>
+          <w:lang w:val="ru-RU"/>
+        </w:rPr>
+        <w:t>артериям</w:t>
+      </w:r>
+      <w:r>
+        <w:rPr>
           <w:lang w:val="ru-RU"/>
         </w:rPr>
         <w:t xml:space="preserve"> голеней с 2х сторон</w:t>
@@ -6349,14 +4867,12 @@
       <w:proofErr w:type="gramStart"/>
       <w:r>
         <w:rPr>
-          <w:sz w:val="28"/>
           <w:lang w:val="ru-RU"/>
         </w:rPr>
         <w:t>.</w:t>
       </w:r>
       <w:r>
         <w:rPr>
-          <w:sz w:val="28"/>
           <w:lang w:val="ru-RU"/>
         </w:rPr>
         <w:t xml:space="preserve">. </w:t>
@@ -6365,7 +4881,6 @@
       <w:proofErr w:type="gramEnd"/>
       <w:r>
         <w:rPr>
-          <w:sz w:val="28"/>
           <w:lang w:val="ru-RU"/>
         </w:rPr>
         <w:t>Диаб</w:t>
@@ -6373,7 +4888,6 @@
       <w:proofErr w:type="spellEnd"/>
       <w:r>
         <w:rPr>
-          <w:sz w:val="28"/>
           <w:lang w:val="ru-RU"/>
         </w:rPr>
         <w:t xml:space="preserve">. ангиопатия артерий н/к. </w:t>
@@ -6384,169 +4898,120 @@
         <w:ind w:left="-567"/>
         <w:jc w:val="both"/>
         <w:rPr>
-          <w:sz w:val="28"/>
-          <w:szCs w:val="28"/>
           <w:lang w:val="ru-RU"/>
         </w:rPr>
       </w:pPr>
       <w:r>
         <w:rPr>
-          <w:sz w:val="28"/>
           <w:u w:val="single"/>
           <w:lang w:val="ru-RU"/>
         </w:rPr>
-        <w:t>УЗИ</w:t>
-      </w:r>
-      <w:r>
-        <w:rPr>
-          <w:sz w:val="28"/>
+        <w:t xml:space="preserve">16.07.18 </w:t>
+      </w:r>
+      <w:r>
+        <w:rPr>
+          <w:u w:val="single"/>
+          <w:lang w:val="ru-RU"/>
+        </w:rPr>
+        <w:t>УЗИ щит</w:t>
+      </w:r>
+      <w:proofErr w:type="gramStart"/>
+      <w:r>
+        <w:rPr>
+          <w:u w:val="single"/>
+          <w:lang w:val="ru-RU"/>
+        </w:rPr>
+        <w:t>.</w:t>
+      </w:r>
+      <w:proofErr w:type="gramEnd"/>
+      <w:r>
+        <w:rPr>
+          <w:u w:val="single"/>
+          <w:lang w:val="ru-RU"/>
+        </w:rPr>
+        <w:t xml:space="preserve"> </w:t>
+      </w:r>
+      <w:proofErr w:type="gramStart"/>
+      <w:r>
+        <w:rPr>
+          <w:u w:val="single"/>
+          <w:lang w:val="ru-RU"/>
+        </w:rPr>
+        <w:t>ж</w:t>
+      </w:r>
+      <w:proofErr w:type="gramEnd"/>
+      <w:r>
+        <w:rPr>
+          <w:u w:val="single"/>
+          <w:lang w:val="ru-RU"/>
+        </w:rPr>
+        <w:t>елезы</w:t>
+      </w:r>
+      <w:r>
+        <w:rPr>
           <w:lang w:val="ru-RU"/>
         </w:rPr>
         <w:t xml:space="preserve">: </w:t>
       </w:r>
-      <w:r>
-        <w:rPr>
-          <w:sz w:val="28"/>
-          <w:szCs w:val="28"/>
-          <w:lang w:val="ru-RU"/>
-        </w:rPr>
-        <w:t xml:space="preserve">Заключение: </w:t>
-      </w:r>
       <w:proofErr w:type="spellStart"/>
-      <w:r>
-        <w:rPr>
-          <w:sz w:val="28"/>
-          <w:szCs w:val="28"/>
-          <w:lang w:val="ru-RU"/>
-        </w:rPr>
-        <w:t>Эхопризнаки</w:t>
+      <w:proofErr w:type="gramStart"/>
+      <w:r>
+        <w:rPr>
+          <w:lang w:val="ru-RU"/>
+        </w:rPr>
+        <w:t>Пр</w:t>
       </w:r>
       <w:proofErr w:type="spellEnd"/>
-      <w:r>
-        <w:rPr>
-          <w:sz w:val="28"/>
-          <w:szCs w:val="28"/>
-          <w:lang w:val="ru-RU"/>
-        </w:rPr>
-        <w:t xml:space="preserve"> диффузн</w:t>
-      </w:r>
-      <w:r>
-        <w:rPr>
-          <w:sz w:val="28"/>
-          <w:szCs w:val="28"/>
-          <w:lang w:val="ru-RU"/>
-        </w:rPr>
-        <w:t>ых</w:t>
-      </w:r>
-      <w:r>
-        <w:rPr>
-          <w:sz w:val="28"/>
-          <w:szCs w:val="28"/>
-          <w:lang w:val="ru-RU"/>
-        </w:rPr>
-        <w:t xml:space="preserve"> </w:t>
-      </w:r>
-      <w:r>
-        <w:rPr>
-          <w:sz w:val="28"/>
-          <w:szCs w:val="28"/>
-          <w:lang w:val="ru-RU"/>
-        </w:rPr>
-        <w:t xml:space="preserve">изменений </w:t>
-      </w:r>
-      <w:r>
-        <w:rPr>
-          <w:sz w:val="28"/>
-          <w:szCs w:val="28"/>
-          <w:lang w:val="ru-RU"/>
-        </w:rPr>
-        <w:t>в паренхиме печени</w:t>
-      </w:r>
-      <w:r>
-        <w:rPr>
-          <w:sz w:val="28"/>
-          <w:szCs w:val="28"/>
-          <w:lang w:val="ru-RU"/>
-        </w:rPr>
-        <w:t xml:space="preserve"> по типу жировой дистрофии 1ст </w:t>
-      </w:r>
-      <w:r>
-        <w:rPr>
-          <w:sz w:val="28"/>
-          <w:szCs w:val="28"/>
-          <w:lang w:val="ru-RU"/>
-        </w:rPr>
-        <w:t xml:space="preserve">; перегиба ж/пузыря </w:t>
-      </w:r>
-      <w:r>
-        <w:rPr>
-          <w:sz w:val="28"/>
-          <w:szCs w:val="28"/>
-          <w:lang w:val="ru-RU"/>
-        </w:rPr>
-        <w:t xml:space="preserve">в </w:t>
-      </w:r>
-      <w:proofErr w:type="gramStart"/>
-      <w:r>
-        <w:rPr>
-          <w:sz w:val="28"/>
-          <w:szCs w:val="28"/>
-          <w:lang w:val="ru-RU"/>
-        </w:rPr>
-        <w:t>в</w:t>
-      </w:r>
       <w:proofErr w:type="gramEnd"/>
       <w:r>
         <w:rPr>
-          <w:sz w:val="28"/>
-          <w:szCs w:val="28"/>
-          <w:lang w:val="ru-RU"/>
-        </w:rPr>
-        <w:t xml:space="preserve">/3 тела и в </w:t>
-      </w:r>
-      <w:r>
-        <w:rPr>
-          <w:sz w:val="28"/>
-          <w:szCs w:val="28"/>
-          <w:lang w:val="ru-RU"/>
-        </w:rPr>
-        <w:t xml:space="preserve">области шейки, застоя в ж/пузыре, </w:t>
-      </w:r>
-      <w:proofErr w:type="spellStart"/>
-      <w:r>
-        <w:rPr>
-          <w:sz w:val="28"/>
-          <w:szCs w:val="28"/>
-          <w:lang w:val="ru-RU"/>
-        </w:rPr>
-        <w:t>склерозирования</w:t>
-      </w:r>
-      <w:proofErr w:type="spellEnd"/>
-      <w:r>
-        <w:rPr>
-          <w:sz w:val="28"/>
-          <w:szCs w:val="28"/>
-          <w:lang w:val="ru-RU"/>
-        </w:rPr>
-        <w:t xml:space="preserve"> </w:t>
-      </w:r>
-      <w:proofErr w:type="spellStart"/>
-      <w:r>
-        <w:rPr>
-          <w:sz w:val="28"/>
-          <w:szCs w:val="28"/>
-          <w:lang w:val="ru-RU"/>
-        </w:rPr>
-        <w:t>подж</w:t>
-      </w:r>
-      <w:proofErr w:type="spellEnd"/>
-      <w:r>
-        <w:rPr>
-          <w:sz w:val="28"/>
-          <w:szCs w:val="28"/>
-          <w:lang w:val="ru-RU"/>
-        </w:rPr>
-        <w:t xml:space="preserve">. железы; микролитов в почках. </w:t>
+          <w:lang w:val="ru-RU"/>
+        </w:rPr>
+        <w:t xml:space="preserve"> д. V = </w:t>
+      </w:r>
+      <w:r>
+        <w:rPr>
+          <w:lang w:val="ru-RU"/>
+        </w:rPr>
+        <w:t>5,6</w:t>
+      </w:r>
+      <w:r>
+        <w:rPr>
+          <w:lang w:val="ru-RU"/>
+        </w:rPr>
+        <w:t xml:space="preserve"> см</w:t>
+      </w:r>
+      <w:r>
+        <w:rPr>
+          <w:vertAlign w:val="superscript"/>
+          <w:lang w:val="ru-RU"/>
+        </w:rPr>
+        <w:t>3</w:t>
+      </w:r>
+      <w:r>
+        <w:rPr>
+          <w:lang w:val="ru-RU"/>
+        </w:rPr>
+        <w:t>; лев. д. V =</w:t>
+      </w:r>
+      <w:r>
+        <w:rPr>
+          <w:lang w:val="ru-RU"/>
+        </w:rPr>
+        <w:t>4,9</w:t>
+      </w:r>
+      <w:r>
+        <w:rPr>
+          <w:lang w:val="ru-RU"/>
+        </w:rPr>
+        <w:t xml:space="preserve">  см</w:t>
+      </w:r>
+      <w:r>
+        <w:rPr>
+          <w:vertAlign w:val="superscript"/>
+          <w:lang w:val="ru-RU"/>
+        </w:rPr>
+        <w:t>3</w:t>
       </w:r>
     </w:p>
     <w:p>
@@ -6554,32 +5019,19 @@
         <w:ind w:left="-567"/>
         <w:jc w:val="both"/>
         <w:rPr>
-          <w:sz w:val="28"/>
-          <w:szCs w:val="20"/>
           <w:lang w:val="ru-RU"/>
         </w:rPr>
       </w:pPr>
       <w:r>
         <w:rPr>
-          <w:sz w:val="28"/>
-          <w:u w:val="single"/>
-          <w:lang w:val="ru-RU"/>
-        </w:rPr>
-        <w:t xml:space="preserve">16.07.18 </w:t>
-      </w:r>
-      <w:r>
-        <w:rPr>
-          <w:sz w:val="28"/>
-          <w:u w:val="single"/>
-          <w:lang w:val="ru-RU"/>
-        </w:rPr>
-        <w:t>УЗИ щит</w:t>
+          <w:lang w:val="ru-RU"/>
+        </w:rPr>
+        <w:lastRenderedPageBreak/>
+        <w:t>Щит</w:t>
       </w:r>
       <w:proofErr w:type="gramStart"/>
       <w:r>
         <w:rPr>
-          <w:sz w:val="28"/>
-          <w:u w:val="single"/>
           <w:lang w:val="ru-RU"/>
         </w:rPr>
         <w:t>.</w:t>
@@ -6587,8 +5039,6 @@
       <w:proofErr w:type="gramEnd"/>
       <w:r>
         <w:rPr>
-          <w:sz w:val="28"/>
-          <w:u w:val="single"/>
           <w:lang w:val="ru-RU"/>
         </w:rPr>
         <w:t xml:space="preserve"> </w:t>
@@ -6596,8 +5046,6 @@
       <w:proofErr w:type="gramStart"/>
       <w:r>
         <w:rPr>
-          <w:sz w:val="28"/>
-          <w:u w:val="single"/>
           <w:lang w:val="ru-RU"/>
         </w:rPr>
         <w:t>ж</w:t>
@@ -6605,87 +5053,179 @@
       <w:proofErr w:type="gramEnd"/>
       <w:r>
         <w:rPr>
-          <w:sz w:val="28"/>
-          <w:u w:val="single"/>
-          <w:lang w:val="ru-RU"/>
-        </w:rPr>
-        <w:t>елезы</w:t>
-      </w:r>
-      <w:r>
-        <w:rPr>
-          <w:sz w:val="28"/>
-          <w:lang w:val="ru-RU"/>
-        </w:rPr>
-        <w:t xml:space="preserve">: </w:t>
+          <w:lang w:val="ru-RU"/>
+        </w:rPr>
+        <w:t>елеза</w:t>
+      </w:r>
+      <w:r>
+        <w:rPr>
+          <w:lang w:val="ru-RU"/>
+        </w:rPr>
+        <w:t xml:space="preserve"> </w:t>
+      </w:r>
+      <w:r>
+        <w:rPr>
+          <w:lang w:val="ru-RU"/>
+        </w:rPr>
+        <w:t xml:space="preserve">не увеличена, контуры </w:t>
+      </w:r>
+      <w:r>
+        <w:rPr>
+          <w:lang w:val="ru-RU"/>
+        </w:rPr>
+        <w:t>не</w:t>
+      </w:r>
+      <w:r>
+        <w:rPr>
+          <w:lang w:val="ru-RU"/>
+        </w:rPr>
+        <w:t xml:space="preserve">ровные. </w:t>
       </w:r>
       <w:proofErr w:type="spellStart"/>
+      <w:r>
+        <w:rPr>
+          <w:lang w:val="ru-RU"/>
+        </w:rPr>
+        <w:t>Эхогенность</w:t>
+      </w:r>
+      <w:proofErr w:type="spellEnd"/>
+      <w:r>
+        <w:rPr>
+          <w:lang w:val="ru-RU"/>
+        </w:rPr>
+        <w:t xml:space="preserve"> паренхимы снижена.</w:t>
+      </w:r>
+      <w:r>
+        <w:rPr>
+          <w:lang w:val="ru-RU"/>
+        </w:rPr>
+        <w:t xml:space="preserve"> </w:t>
+      </w:r>
+      <w:proofErr w:type="spellStart"/>
+      <w:r>
+        <w:rPr>
+          <w:lang w:val="ru-RU"/>
+        </w:rPr>
+        <w:t>Эхоструктура</w:t>
+      </w:r>
+      <w:proofErr w:type="spellEnd"/>
+      <w:r>
+        <w:rPr>
+          <w:lang w:val="ru-RU"/>
+        </w:rPr>
+        <w:t xml:space="preserve"> крупнозернистая,  </w:t>
+      </w:r>
+      <w:r>
+        <w:rPr>
+          <w:lang w:val="ru-RU"/>
+        </w:rPr>
+        <w:t>однородная</w:t>
+      </w:r>
+      <w:r>
+        <w:rPr>
+          <w:lang w:val="ru-RU"/>
+        </w:rPr>
+        <w:t xml:space="preserve">. </w:t>
+      </w:r>
+      <w:r>
+        <w:rPr>
+          <w:lang w:val="ru-RU"/>
+        </w:rPr>
+        <w:t>Р</w:t>
+      </w:r>
+      <w:r>
+        <w:rPr>
+          <w:lang w:val="ru-RU"/>
+        </w:rPr>
+        <w:t>егионарны</w:t>
+      </w:r>
+      <w:r>
+        <w:rPr>
+          <w:lang w:val="ru-RU"/>
+        </w:rPr>
+        <w:t>е</w:t>
+      </w:r>
+      <w:r>
+        <w:rPr>
+          <w:lang w:val="ru-RU"/>
+        </w:rPr>
+        <w:t xml:space="preserve"> </w:t>
+      </w:r>
       <w:proofErr w:type="gramStart"/>
       <w:r>
         <w:rPr>
-          <w:sz w:val="28"/>
-          <w:lang w:val="ru-RU"/>
-        </w:rPr>
-        <w:t>Пр</w:t>
+          <w:lang w:val="ru-RU"/>
+        </w:rPr>
+        <w:t>л</w:t>
+      </w:r>
+      <w:proofErr w:type="gramEnd"/>
+      <w:r>
+        <w:rPr>
+          <w:lang w:val="ru-RU"/>
+        </w:rPr>
+        <w:t>/узл</w:t>
+      </w:r>
+      <w:r>
+        <w:rPr>
+          <w:lang w:val="ru-RU"/>
+        </w:rPr>
+        <w:t>ы</w:t>
+      </w:r>
+      <w:r>
+        <w:rPr>
+          <w:lang w:val="ru-RU"/>
+        </w:rPr>
+        <w:t xml:space="preserve"> </w:t>
+      </w:r>
+      <w:r>
+        <w:rPr>
+          <w:lang w:val="ru-RU"/>
+        </w:rPr>
+        <w:t xml:space="preserve"> </w:t>
+      </w:r>
+      <w:r>
+        <w:rPr>
+          <w:lang w:val="ru-RU"/>
+        </w:rPr>
+        <w:t xml:space="preserve">не </w:t>
+      </w:r>
+      <w:r>
+        <w:rPr>
+          <w:lang w:val="ru-RU"/>
+        </w:rPr>
+        <w:t xml:space="preserve">визуализируются. </w:t>
+      </w:r>
+      <w:proofErr w:type="spellStart"/>
+      <w:r>
+        <w:rPr>
+          <w:lang w:val="ru-RU"/>
+        </w:rPr>
+        <w:t>Закл</w:t>
       </w:r>
       <w:proofErr w:type="spellEnd"/>
-      <w:proofErr w:type="gramEnd"/>
-      <w:r>
-        <w:rPr>
-          <w:sz w:val="28"/>
-          <w:lang w:val="ru-RU"/>
-        </w:rPr>
-        <w:t xml:space="preserve"> д. V = </w:t>
-      </w:r>
-      <w:r>
-        <w:rPr>
-          <w:sz w:val="28"/>
-          <w:lang w:val="ru-RU"/>
-        </w:rPr>
-        <w:t>5,6</w:t>
-      </w:r>
-      <w:r>
-        <w:rPr>
-          <w:sz w:val="28"/>
-          <w:lang w:val="ru-RU"/>
-        </w:rPr>
-        <w:t xml:space="preserve"> см</w:t>
-      </w:r>
-      <w:r>
-        <w:rPr>
-          <w:sz w:val="28"/>
-          <w:vertAlign w:val="superscript"/>
-          <w:lang w:val="ru-RU"/>
-        </w:rPr>
-        <w:t>3</w:t>
-      </w:r>
-      <w:r>
-        <w:rPr>
-          <w:sz w:val="28"/>
-          <w:lang w:val="ru-RU"/>
-        </w:rPr>
-        <w:t>; лев. д. V =</w:t>
-      </w:r>
-      <w:r>
-        <w:rPr>
-          <w:sz w:val="28"/>
-          <w:lang w:val="ru-RU"/>
-        </w:rPr>
-        <w:t>4,9</w:t>
-      </w:r>
-      <w:r>
-        <w:rPr>
-          <w:sz w:val="28"/>
-          <w:lang w:val="ru-RU"/>
-        </w:rPr>
-        <w:t xml:space="preserve">  см</w:t>
-      </w:r>
-      <w:r>
-        <w:rPr>
-          <w:sz w:val="28"/>
-          <w:vertAlign w:val="superscript"/>
-          <w:lang w:val="ru-RU"/>
-        </w:rPr>
-        <w:t>3</w:t>
+      <w:r>
+        <w:rPr>
+          <w:lang w:val="ru-RU"/>
+        </w:rPr>
+        <w:t xml:space="preserve">.: </w:t>
+      </w:r>
+      <w:r>
+        <w:rPr>
+          <w:lang w:val="ru-RU"/>
+        </w:rPr>
+        <w:t xml:space="preserve">Незначительные </w:t>
+      </w:r>
+      <w:r>
+        <w:rPr>
+          <w:lang w:val="ru-RU"/>
+        </w:rPr>
+        <w:t>диффузные изменения паренхимы.</w:t>
+      </w:r>
+      <w:r>
+        <w:rPr>
+          <w:lang w:val="ru-RU"/>
+        </w:rPr>
+        <w:t xml:space="preserve"> </w:t>
       </w:r>
     </w:p>
     <w:p>
@@ -6693,80 +5233,34 @@
         <w:ind w:left="-567"/>
         <w:jc w:val="both"/>
         <w:rPr>
-          <w:sz w:val="28"/>
           <w:lang w:val="ru-RU"/>
         </w:rPr>
       </w:pPr>
       <w:r>
         <w:rPr>
-          <w:sz w:val="28"/>
-          <w:lang w:val="ru-RU"/>
-        </w:rPr>
-        <w:t>Щит. ж</w:t>
-      </w:r>
-      <w:r>
-        <w:rPr>
-          <w:sz w:val="28"/>
-          <w:lang w:val="ru-RU"/>
-        </w:rPr>
-        <w:t>елеза</w:t>
-      </w:r>
-      <w:r>
-        <w:rPr>
-          <w:sz w:val="28"/>
+          <w:u w:val="single"/>
+          <w:lang w:val="ru-RU"/>
+        </w:rPr>
+        <w:t>Лечение:</w:t>
+      </w:r>
+      <w:bookmarkStart w:id="5" w:name="лн"/>
+      <w:bookmarkEnd w:id="5"/>
+      <w:r>
+        <w:rPr>
           <w:lang w:val="ru-RU"/>
         </w:rPr>
         <w:t xml:space="preserve"> </w:t>
       </w:r>
-      <w:r>
-        <w:rPr>
-          <w:sz w:val="28"/>
-          <w:lang w:val="ru-RU"/>
-        </w:rPr>
-        <w:t xml:space="preserve">не увеличена, контуры </w:t>
-      </w:r>
-      <w:r>
-        <w:rPr>
-          <w:sz w:val="28"/>
-          <w:lang w:val="ru-RU"/>
-        </w:rPr>
-        <w:t>не</w:t>
-      </w:r>
-      <w:r>
-        <w:rPr>
-          <w:sz w:val="28"/>
-          <w:lang w:val="ru-RU"/>
-        </w:rPr>
-        <w:t>ровные</w:t>
-      </w:r>
-      <w:proofErr w:type="gramStart"/>
-      <w:r>
-        <w:rPr>
-          <w:sz w:val="28"/>
-          <w:lang w:val="ru-RU"/>
-        </w:rPr>
-        <w:t xml:space="preserve">.. </w:t>
-      </w:r>
       <w:proofErr w:type="spellStart"/>
-      <w:proofErr w:type="gramEnd"/>
-      <w:r>
-        <w:rPr>
-          <w:sz w:val="28"/>
-          <w:lang w:val="ru-RU"/>
-        </w:rPr>
-        <w:t>Эхогенность</w:t>
+      <w:r>
+        <w:rPr>
+          <w:lang w:val="ru-RU"/>
+        </w:rPr>
+        <w:t>Инсуман</w:t>
       </w:r>
       <w:proofErr w:type="spellEnd"/>
       <w:r>
         <w:rPr>
-          <w:sz w:val="28"/>
-          <w:lang w:val="ru-RU"/>
-        </w:rPr>
-        <w:t xml:space="preserve"> паренхимы снижена.</w:t>
-      </w:r>
-      <w:r>
-        <w:rPr>
-          <w:sz w:val="28"/>
           <w:lang w:val="ru-RU"/>
         </w:rPr>
         <w:t xml:space="preserve"> </w:t>
@@ -6774,145 +5268,61 @@
       <w:proofErr w:type="spellStart"/>
       <w:r>
         <w:rPr>
-          <w:sz w:val="28"/>
-          <w:lang w:val="ru-RU"/>
-        </w:rPr>
-        <w:t>Эхоструктура</w:t>
+          <w:lang w:val="ru-RU"/>
+        </w:rPr>
+        <w:t>Базал</w:t>
       </w:r>
       <w:proofErr w:type="spellEnd"/>
       <w:r>
         <w:rPr>
-          <w:sz w:val="28"/>
-          <w:lang w:val="ru-RU"/>
-        </w:rPr>
-        <w:t xml:space="preserve"> крупнозернистая,  </w:t>
-      </w:r>
-      <w:r>
-        <w:rPr>
-          <w:sz w:val="28"/>
-          <w:lang w:val="ru-RU"/>
-        </w:rPr>
-        <w:t>однородная</w:t>
-      </w:r>
-      <w:r>
-        <w:rPr>
-          <w:sz w:val="28"/>
-          <w:lang w:val="ru-RU"/>
-        </w:rPr>
-        <w:t xml:space="preserve">. </w:t>
-      </w:r>
-      <w:r>
-        <w:rPr>
-          <w:sz w:val="28"/>
-          <w:lang w:val="ru-RU"/>
-        </w:rPr>
-        <w:t>Р</w:t>
-      </w:r>
-      <w:r>
-        <w:rPr>
-          <w:sz w:val="28"/>
-          <w:lang w:val="ru-RU"/>
-        </w:rPr>
-        <w:t>егионарны</w:t>
-      </w:r>
-      <w:r>
-        <w:rPr>
-          <w:sz w:val="28"/>
-          <w:lang w:val="ru-RU"/>
-        </w:rPr>
-        <w:t>е</w:t>
-      </w:r>
-      <w:r>
-        <w:rPr>
-          <w:sz w:val="28"/>
+          <w:lang w:val="ru-RU"/>
+        </w:rPr>
+        <w:t xml:space="preserve">, </w:t>
+      </w:r>
+      <w:proofErr w:type="spellStart"/>
+      <w:r>
+        <w:rPr>
+          <w:lang w:val="ru-RU"/>
+        </w:rPr>
+        <w:t>Инсуман</w:t>
+      </w:r>
+      <w:proofErr w:type="spellEnd"/>
+      <w:r>
+        <w:rPr>
+          <w:lang w:val="ru-RU"/>
+        </w:rPr>
+        <w:t xml:space="preserve"> Рапид,</w:t>
+      </w:r>
+      <w:r>
+        <w:rPr>
           <w:lang w:val="ru-RU"/>
         </w:rPr>
         <w:t xml:space="preserve"> </w:t>
       </w:r>
-      <w:proofErr w:type="gramStart"/>
-      <w:r>
-        <w:rPr>
-          <w:sz w:val="28"/>
-          <w:lang w:val="ru-RU"/>
-        </w:rPr>
-        <w:t>л</w:t>
-      </w:r>
-      <w:proofErr w:type="gramEnd"/>
-      <w:r>
-        <w:rPr>
-          <w:sz w:val="28"/>
-          <w:lang w:val="ru-RU"/>
-        </w:rPr>
-        <w:t>/узл</w:t>
-      </w:r>
-      <w:r>
-        <w:rPr>
-          <w:sz w:val="28"/>
-          <w:lang w:val="ru-RU"/>
-        </w:rPr>
-        <w:t>ы</w:t>
-      </w:r>
-      <w:r>
-        <w:rPr>
-          <w:sz w:val="28"/>
-          <w:lang w:val="ru-RU"/>
-        </w:rPr>
-        <w:t xml:space="preserve"> </w:t>
-      </w:r>
-      <w:r>
-        <w:rPr>
-          <w:sz w:val="28"/>
-          <w:lang w:val="ru-RU"/>
-        </w:rPr>
-        <w:t xml:space="preserve"> </w:t>
-      </w:r>
-      <w:r>
-        <w:rPr>
-          <w:sz w:val="28"/>
-          <w:lang w:val="ru-RU"/>
-        </w:rPr>
-        <w:t xml:space="preserve">не </w:t>
-      </w:r>
-      <w:r>
-        <w:rPr>
-          <w:sz w:val="28"/>
-          <w:lang w:val="ru-RU"/>
-        </w:rPr>
-        <w:t xml:space="preserve">визуализируются. </w:t>
-      </w:r>
       <w:proofErr w:type="spellStart"/>
       <w:r>
         <w:rPr>
-          <w:sz w:val="28"/>
-          <w:lang w:val="ru-RU"/>
-        </w:rPr>
-        <w:t>Закл</w:t>
+          <w:lang w:val="ru-RU"/>
+        </w:rPr>
+        <w:t>диалипон</w:t>
       </w:r>
       <w:proofErr w:type="spellEnd"/>
       <w:r>
         <w:rPr>
-          <w:sz w:val="28"/>
-          <w:lang w:val="ru-RU"/>
-        </w:rPr>
-        <w:t xml:space="preserve">.: </w:t>
-      </w:r>
-      <w:r>
-        <w:rPr>
-          <w:sz w:val="28"/>
-          <w:lang w:val="ru-RU"/>
-        </w:rPr>
-        <w:t xml:space="preserve">Незначительные </w:t>
-      </w:r>
-      <w:r>
-        <w:rPr>
-          <w:sz w:val="28"/>
-          <w:lang w:val="ru-RU"/>
-        </w:rPr>
-        <w:t>диффузные изменения паренхимы.</w:t>
-      </w:r>
-      <w:r>
-        <w:rPr>
-          <w:sz w:val="28"/>
+          <w:lang w:val="ru-RU"/>
+        </w:rPr>
+        <w:t xml:space="preserve">,  </w:t>
+      </w:r>
+      <w:proofErr w:type="spellStart"/>
+      <w:r>
+        <w:rPr>
+          <w:lang w:val="ru-RU"/>
+        </w:rPr>
+        <w:t>пирацетам</w:t>
+      </w:r>
+      <w:proofErr w:type="spellEnd"/>
+      <w:r>
+        <w:rPr>
           <w:lang w:val="ru-RU"/>
         </w:rPr>
         <w:t xml:space="preserve"> </w:t>
@@ -6923,35 +5333,6 @@
         <w:ind w:left="-567"/>
         <w:jc w:val="both"/>
         <w:rPr>
-          <w:sz w:val="28"/>
-          <w:szCs w:val="20"/>
-          <w:lang w:val="ru-RU"/>
-        </w:rPr>
-      </w:pPr>
-      <w:r>
-        <w:rPr>
-          <w:sz w:val="28"/>
-          <w:u w:val="single"/>
-          <w:lang w:val="ru-RU"/>
-        </w:rPr>
-        <w:t>Лечение:</w:t>
-      </w:r>
-      <w:bookmarkStart w:id="5" w:name="лн"/>
-      <w:bookmarkEnd w:id="5"/>
-      <w:r>
-        <w:rPr>
-          <w:sz w:val="28"/>
-          <w:lang w:val="ru-RU"/>
-        </w:rPr>
-        <w:t xml:space="preserve"> </w:t>
-      </w:r>
-    </w:p>
-    <w:p>
-      <w:pPr>
-        <w:ind w:left="-567"/>
-        <w:jc w:val="both"/>
-        <w:rPr>
-          <w:sz w:val="28"/>
           <w:lang w:val="ru-RU"/>
         </w:rPr>
       </w:pPr>
@@ -6961,7 +5342,6 @@
       <w:bookmarkEnd w:id="7"/>
       <w:r>
         <w:rPr>
-          <w:sz w:val="28"/>
           <w:u w:val="single"/>
           <w:lang w:val="ru-RU"/>
         </w:rPr>
@@ -6969,7 +5349,6 @@
       </w:r>
       <w:r>
         <w:rPr>
-          <w:sz w:val="28"/>
           <w:lang w:val="ru-RU"/>
         </w:rPr>
         <w:t xml:space="preserve">:  </w:t>
@@ -6994,50 +5373,83 @@
             <w:rPr>
               <w:lang w:val="ru-RU"/>
             </w:rPr>
-            <w:t xml:space="preserve">Общее состояние улучшилось, гликемия </w:t>
+            <w:t xml:space="preserve">За период </w:t>
+          </w:r>
+          <w:proofErr w:type="spellStart"/>
+          <w:r>
+            <w:rPr>
+              <w:lang w:val="ru-RU"/>
+            </w:rPr>
+            <w:t>стац</w:t>
+          </w:r>
+          <w:proofErr w:type="spellEnd"/>
+          <w:r>
+            <w:rPr>
+              <w:lang w:val="ru-RU"/>
+            </w:rPr>
+            <w:t xml:space="preserve"> лечения дозы инсулина</w:t>
+          </w:r>
+          <w:proofErr w:type="gramStart"/>
+          <w:r>
+            <w:rPr>
+              <w:lang w:val="ru-RU"/>
+            </w:rPr>
+            <w:t>.</w:t>
+          </w:r>
+          <w:proofErr w:type="gramEnd"/>
+          <w:r>
+            <w:rPr>
+              <w:lang w:val="ru-RU"/>
+            </w:rPr>
+            <w:t xml:space="preserve"> </w:t>
+          </w:r>
+          <w:proofErr w:type="gramStart"/>
+          <w:r>
+            <w:rPr>
+              <w:lang w:val="ru-RU"/>
+            </w:rPr>
+            <w:t>о</w:t>
+          </w:r>
+          <w:proofErr w:type="gramEnd"/>
+          <w:r>
+            <w:rPr>
+              <w:lang w:val="ru-RU"/>
+            </w:rPr>
+            <w:t xml:space="preserve">ставлены прежние, гипогликемических состояний не отмечалось. Уровень гликемии соответствует целевым значениям. </w:t>
           </w:r>
           <w:r>
             <w:rPr>
               <w:lang w:val="ru-RU"/>
             </w:rPr>
-            <w:t>нормализовалась</w:t>
+            <w:t xml:space="preserve"> Уменьшились боли в н/</w:t>
           </w:r>
+          <w:proofErr w:type="gramStart"/>
           <w:r>
             <w:rPr>
               <w:lang w:val="ru-RU"/>
             </w:rPr>
-            <w:t>, уменьшились боли в н/к.</w:t>
+            <w:t>к</w:t>
           </w:r>
+          <w:proofErr w:type="gramEnd"/>
         </w:sdtContent>
       </w:sdt>
       <w:r>
         <w:rPr>
           <w:lang w:val="ru-RU"/>
         </w:rPr>
-        <w:t xml:space="preserve"> </w:t>
-      </w:r>
-      <w:r>
-        <w:rPr>
-          <w:sz w:val="28"/>
-          <w:lang w:val="ru-RU"/>
-        </w:rPr>
-        <w:t xml:space="preserve">АД  </w:t>
-      </w:r>
-      <w:proofErr w:type="gramStart"/>
-      <w:r>
-        <w:rPr>
-          <w:sz w:val="28"/>
-          <w:lang w:val="ru-RU"/>
-        </w:rPr>
-        <w:t>мм</w:t>
-      </w:r>
-      <w:proofErr w:type="gramEnd"/>
-      <w:r>
-        <w:rPr>
-          <w:sz w:val="28"/>
-          <w:lang w:val="ru-RU"/>
-        </w:rPr>
-        <w:t xml:space="preserve"> рт. ст. </w:t>
+        <w:t xml:space="preserve"> АД  </w:t>
+      </w:r>
+      <w:r>
+        <w:rPr>
+          <w:lang w:val="ru-RU"/>
+        </w:rPr>
+        <w:t>120/80</w:t>
+      </w:r>
+      <w:r>
+        <w:rPr>
+          <w:lang w:val="ru-RU"/>
+        </w:rPr>
+        <w:t xml:space="preserve">мм рт. ст. </w:t>
       </w:r>
       <w:sdt>
         <w:sdtPr>
@@ -7065,14 +5477,12 @@
       </w:sdt>
       <w:r>
         <w:rPr>
-          <w:sz w:val="28"/>
           <w:lang w:val="ru-RU"/>
         </w:rPr>
         <w:t xml:space="preserve">  </w:t>
       </w:r>
       <w:r>
         <w:rPr>
-          <w:sz w:val="28"/>
           <w:lang w:val="ru-RU"/>
         </w:rPr>
         <w:t xml:space="preserve"> </w:t>
@@ -7080,8 +5490,6 @@
       <w:sdt>
         <w:sdtPr>
           <w:rPr>
-            <w:sz w:val="20"/>
-            <w:szCs w:val="20"/>
             <w:lang w:val="ru-RU"/>
           </w:rPr>
           <w:id w:val="-698077397"/>
@@ -7097,8 +5505,6 @@
         <w:sdtContent>
           <w:r>
             <w:rPr>
-              <w:sz w:val="20"/>
-              <w:szCs w:val="20"/>
               <w:lang w:val="ru-RU"/>
             </w:rPr>
             <w:t xml:space="preserve"> </w:t>
@@ -7111,7 +5517,76 @@
         <w:ind w:left="-567"/>
         <w:jc w:val="both"/>
         <w:rPr>
-          <w:sz w:val="28"/>
+          <w:lang w:val="ru-RU"/>
+        </w:rPr>
+      </w:pPr>
+      <w:r>
+        <w:rPr>
+          <w:lang w:val="ru-RU"/>
+        </w:rPr>
+        <w:t>Пациент ознакомлен   с тем</w:t>
+      </w:r>
+      <w:r>
+        <w:rPr>
+          <w:lang w:val="ru-RU"/>
+        </w:rPr>
+        <w:t>,</w:t>
+      </w:r>
+      <w:r>
+        <w:rPr>
+          <w:lang w:val="ru-RU"/>
+        </w:rPr>
+        <w:t xml:space="preserve"> что инсулины </w:t>
+      </w:r>
+      <w:proofErr w:type="spellStart"/>
+      <w:r>
+        <w:rPr>
+          <w:lang w:val="ru-RU"/>
+        </w:rPr>
+        <w:t>Инсуман</w:t>
+      </w:r>
+      <w:proofErr w:type="spellEnd"/>
+      <w:r>
+        <w:rPr>
+          <w:lang w:val="ru-RU"/>
+        </w:rPr>
+        <w:t xml:space="preserve"> будут выпускаться в картриджах, согласен на со финансирование</w:t>
+      </w:r>
+      <w:proofErr w:type="gramStart"/>
+      <w:r>
+        <w:rPr>
+          <w:lang w:val="ru-RU"/>
+        </w:rPr>
+        <w:t>.</w:t>
+      </w:r>
+      <w:proofErr w:type="gramEnd"/>
+      <w:r>
+        <w:rPr>
+          <w:lang w:val="ru-RU"/>
+        </w:rPr>
+        <w:t xml:space="preserve"> ( </w:t>
+      </w:r>
+      <w:proofErr w:type="gramStart"/>
+      <w:r>
+        <w:rPr>
+          <w:lang w:val="ru-RU"/>
+        </w:rPr>
+        <w:t>с</w:t>
+      </w:r>
+      <w:proofErr w:type="gramEnd"/>
+      <w:r>
+        <w:rPr>
+          <w:lang w:val="ru-RU"/>
+        </w:rPr>
+        <w:t xml:space="preserve">огласно постанове  КМУ № 239 от 29.03.16). </w:t>
+      </w:r>
+    </w:p>
+    <w:p>
+      <w:pPr>
+        <w:ind w:left="-142"/>
+        <w:jc w:val="both"/>
+        <w:rPr>
+          <w:u w:val="single"/>
           <w:lang w:val="ru-RU"/>
         </w:rPr>
       </w:pPr>
@@ -7313,7 +5788,7 @@
             <w:rPr>
               <w:lang w:val="ru-RU"/>
             </w:rPr>
-            <w:t>10,0</w:t>
+            <w:t>9,0</w:t>
           </w:r>
         </w:sdtContent>
       </w:sdt>
@@ -7365,7 +5840,7 @@
             <w:rPr>
               <w:lang w:val="ru-RU"/>
             </w:rPr>
-            <w:t>7,5</w:t>
+            <w:t>7,0</w:t>
           </w:r>
         </w:sdtContent>
       </w:sdt>
@@ -7394,6 +5869,26 @@
         </w:rPr>
         <w:t xml:space="preserve">Инсулинотерапия:   </w:t>
       </w:r>
+      <w:proofErr w:type="spellStart"/>
+      <w:r>
+        <w:rPr>
+          <w:lang w:val="ru-RU"/>
+        </w:rPr>
+        <w:t>Инсуман</w:t>
+      </w:r>
+      <w:proofErr w:type="spellEnd"/>
+      <w:r>
+        <w:rPr>
+          <w:lang w:val="ru-RU"/>
+        </w:rPr>
+        <w:t xml:space="preserve"> Рапид</w:t>
+      </w:r>
+      <w:r>
+        <w:rPr>
+          <w:lang w:val="ru-RU"/>
+        </w:rPr>
+        <w:t xml:space="preserve"> </w:t>
+      </w:r>
       <w:proofErr w:type="gramStart"/>
       <w:r>
         <w:rPr>
@@ -7406,7 +5901,31 @@
         <w:rPr>
           <w:lang w:val="ru-RU"/>
         </w:rPr>
-        <w:t>/з- ед., п/о- ед., п/у</w:t>
+        <w:t>/з-</w:t>
+      </w:r>
+      <w:r>
+        <w:rPr>
+          <w:lang w:val="ru-RU"/>
+        </w:rPr>
+        <w:t>8</w:t>
+      </w:r>
+      <w:r>
+        <w:rPr>
+          <w:lang w:val="ru-RU"/>
+        </w:rPr>
+        <w:t xml:space="preserve"> ед., п/о- </w:t>
+      </w:r>
+      <w:r>
+        <w:rPr>
+          <w:lang w:val="ru-RU"/>
+        </w:rPr>
+        <w:t>10</w:t>
+      </w:r>
+      <w:r>
+        <w:rPr>
+          <w:lang w:val="ru-RU"/>
+        </w:rPr>
+        <w:t>ед., п/у</w:t>
       </w:r>
       <w:r>
         <w:rPr>
@@ -7418,575 +5937,77 @@
         <w:rPr>
           <w:lang w:val="ru-RU"/>
         </w:rPr>
-        <w:t>- ед.,  22.00</w:t>
-      </w:r>
-      <w:r>
-        <w:rPr>
-          <w:lang w:val="ru-RU"/>
-        </w:rPr>
-        <w:t xml:space="preserve">   ед.</w:t>
-      </w:r>
-    </w:p>
-    <w:p>
-      <w:pPr>
-        <w:ind w:left="-142"/>
-        <w:jc w:val="both"/>
-        <w:rPr>
-          <w:lang w:val="ru-RU"/>
-        </w:rPr>
-      </w:pPr>
+        <w:t>-</w:t>
+      </w:r>
+      <w:r>
+        <w:rPr>
+          <w:lang w:val="ru-RU"/>
+        </w:rPr>
+        <w:t>10</w:t>
+      </w:r>
+      <w:r>
+        <w:rPr>
+          <w:lang w:val="ru-RU"/>
+        </w:rPr>
+        <w:t xml:space="preserve"> ед., </w:t>
+      </w:r>
+      <w:r>
+        <w:rPr>
+          <w:lang w:val="ru-RU"/>
+        </w:rPr>
+        <w:t xml:space="preserve"> </w:t>
+      </w:r>
       <w:proofErr w:type="spellStart"/>
       <w:r>
         <w:rPr>
           <w:lang w:val="ru-RU"/>
         </w:rPr>
-        <w:t>Актрапид</w:t>
+        <w:t>Инсуман</w:t>
       </w:r>
       <w:proofErr w:type="spellEnd"/>
       <w:r>
         <w:rPr>
           <w:lang w:val="ru-RU"/>
         </w:rPr>
-        <w:t xml:space="preserve"> НМ, </w:t>
+        <w:t xml:space="preserve"> </w:t>
       </w:r>
       <w:proofErr w:type="spellStart"/>
       <w:r>
         <w:rPr>
           <w:lang w:val="ru-RU"/>
         </w:rPr>
-        <w:t>Протафан</w:t>
+        <w:t>Базал</w:t>
       </w:r>
       <w:proofErr w:type="spellEnd"/>
       <w:r>
         <w:rPr>
           <w:lang w:val="ru-RU"/>
         </w:rPr>
-        <w:t xml:space="preserve"> НМ, </w:t>
-      </w:r>
-      <w:proofErr w:type="spellStart"/>
-      <w:r>
-        <w:rPr>
-          <w:lang w:val="ru-RU"/>
-        </w:rPr>
-        <w:t>Хумодар</w:t>
-      </w:r>
-      <w:proofErr w:type="spellEnd"/>
-      <w:r>
-        <w:rPr>
-          <w:lang w:val="ru-RU"/>
-        </w:rPr>
-        <w:t xml:space="preserve"> Р</w:t>
-      </w:r>
-      <w:r>
-        <w:rPr>
-          <w:lang w:val="ru-RU"/>
-        </w:rPr>
-        <w:t>100</w:t>
-      </w:r>
-      <w:r>
-        <w:rPr>
-          <w:lang w:val="ru-RU"/>
-        </w:rPr>
-        <w:t xml:space="preserve">Р, </w:t>
-      </w:r>
-      <w:proofErr w:type="spellStart"/>
-      <w:r>
-        <w:rPr>
-          <w:lang w:val="ru-RU"/>
-        </w:rPr>
-        <w:t>Хумодар</w:t>
-      </w:r>
-      <w:proofErr w:type="spellEnd"/>
-      <w:r>
-        <w:rPr>
-          <w:lang w:val="ru-RU"/>
-        </w:rPr>
-        <w:t xml:space="preserve"> Б</w:t>
-      </w:r>
-      <w:r>
-        <w:rPr>
-          <w:lang w:val="ru-RU"/>
-        </w:rPr>
-        <w:t>100</w:t>
-      </w:r>
-      <w:r>
-        <w:rPr>
-          <w:lang w:val="ru-RU"/>
-        </w:rPr>
-        <w:t xml:space="preserve">Р, </w:t>
-      </w:r>
-      <w:proofErr w:type="spellStart"/>
-      <w:r>
-        <w:rPr>
-          <w:lang w:val="ru-RU"/>
-        </w:rPr>
-        <w:t>Хумодар</w:t>
-      </w:r>
-      <w:proofErr w:type="spellEnd"/>
-      <w:proofErr w:type="gramStart"/>
-      <w:r>
-        <w:rPr>
-          <w:lang w:val="ru-RU"/>
-        </w:rPr>
-        <w:t xml:space="preserve"> К</w:t>
-      </w:r>
-      <w:proofErr w:type="gramEnd"/>
-      <w:r>
-        <w:rPr>
-          <w:lang w:val="ru-RU"/>
-        </w:rPr>
-        <w:t xml:space="preserve"> 25</w:t>
-      </w:r>
-      <w:r>
-        <w:rPr>
-          <w:lang w:val="ru-RU"/>
-        </w:rPr>
-        <w:t xml:space="preserve"> 100</w:t>
-      </w:r>
-      <w:r>
-        <w:rPr>
-          <w:lang w:val="ru-RU"/>
-        </w:rPr>
-        <w:t xml:space="preserve">Р, </w:t>
-      </w:r>
-      <w:proofErr w:type="spellStart"/>
-      <w:r>
-        <w:rPr>
-          <w:lang w:val="ru-RU"/>
-        </w:rPr>
-        <w:t>Инсуман</w:t>
-      </w:r>
-      <w:proofErr w:type="spellEnd"/>
-      <w:r>
-        <w:rPr>
-          <w:lang w:val="ru-RU"/>
-        </w:rPr>
         <w:t xml:space="preserve"> </w:t>
       </w:r>
-      <w:proofErr w:type="spellStart"/>
-      <w:r>
-        <w:rPr>
-          <w:lang w:val="ru-RU"/>
-        </w:rPr>
-        <w:t>Базал</w:t>
-      </w:r>
-      <w:proofErr w:type="spellEnd"/>
-      <w:r>
-        <w:rPr>
-          <w:lang w:val="ru-RU"/>
-        </w:rPr>
-        <w:t xml:space="preserve">, </w:t>
-      </w:r>
-      <w:proofErr w:type="spellStart"/>
-      <w:r>
-        <w:rPr>
-          <w:lang w:val="ru-RU"/>
-        </w:rPr>
-        <w:t>Инсуман</w:t>
-      </w:r>
-      <w:proofErr w:type="spellEnd"/>
-      <w:r>
-        <w:rPr>
-          <w:lang w:val="ru-RU"/>
-        </w:rPr>
-        <w:t xml:space="preserve"> Рапид, </w:t>
-      </w:r>
-      <w:proofErr w:type="spellStart"/>
-      <w:r>
-        <w:rPr>
-          <w:lang w:val="ru-RU"/>
-        </w:rPr>
-        <w:t>Хумулин</w:t>
-      </w:r>
-      <w:proofErr w:type="spellEnd"/>
-      <w:r>
-        <w:rPr>
-          <w:lang w:val="ru-RU"/>
-        </w:rPr>
-        <w:t xml:space="preserve"> R, </w:t>
-      </w:r>
-      <w:proofErr w:type="spellStart"/>
-      <w:r>
-        <w:rPr>
-          <w:lang w:val="ru-RU"/>
-        </w:rPr>
-        <w:t>Хумулин</w:t>
-      </w:r>
-      <w:proofErr w:type="spellEnd"/>
-      <w:r>
-        <w:rPr>
-          <w:lang w:val="ru-RU"/>
-        </w:rPr>
-        <w:t xml:space="preserve"> НПХ, </w:t>
-      </w:r>
-      <w:proofErr w:type="spellStart"/>
-      <w:r>
-        <w:rPr>
-          <w:lang w:val="ru-RU"/>
-        </w:rPr>
-        <w:t>Фармасулин</w:t>
-      </w:r>
-      <w:proofErr w:type="spellEnd"/>
-      <w:r>
-        <w:rPr>
-          <w:lang w:val="ru-RU"/>
-        </w:rPr>
-        <w:t xml:space="preserve"> Н, </w:t>
-      </w:r>
-      <w:proofErr w:type="spellStart"/>
-      <w:r>
-        <w:rPr>
-          <w:lang w:val="ru-RU"/>
-        </w:rPr>
-        <w:t>Фармасулин</w:t>
-      </w:r>
-      <w:proofErr w:type="spellEnd"/>
-      <w:r>
-        <w:rPr>
-          <w:lang w:val="ru-RU"/>
-        </w:rPr>
-        <w:t xml:space="preserve"> НN</w:t>
-      </w:r>
-      <w:r>
-        <w:rPr>
-          <w:lang w:val="ru-RU"/>
-        </w:rPr>
-        <w:t xml:space="preserve">Р, </w:t>
-      </w:r>
-      <w:proofErr w:type="spellStart"/>
-      <w:r>
-        <w:rPr>
-          <w:lang w:val="ru-RU"/>
-        </w:rPr>
-        <w:t>Генсулин</w:t>
-      </w:r>
-      <w:proofErr w:type="spellEnd"/>
-      <w:r>
-        <w:rPr>
-          <w:lang w:val="ru-RU"/>
-        </w:rPr>
-        <w:t xml:space="preserve"> R, </w:t>
-      </w:r>
-      <w:proofErr w:type="spellStart"/>
-      <w:r>
-        <w:rPr>
-          <w:lang w:val="ru-RU"/>
-        </w:rPr>
-        <w:t>Генсулин</w:t>
-      </w:r>
-      <w:proofErr w:type="spellEnd"/>
-      <w:r>
-        <w:rPr>
-          <w:lang w:val="ru-RU"/>
-        </w:rPr>
-        <w:t xml:space="preserve"> Н</w:t>
-      </w:r>
-    </w:p>
-    <w:p>
-      <w:pPr>
-        <w:numPr>
-          <w:ilvl w:val="0"/>
-          <w:numId w:val="2"/>
-        </w:numPr>
-        <w:ind w:left="-142"/>
-        <w:jc w:val="both"/>
-        <w:rPr>
-          <w:lang w:val="ru-RU"/>
-        </w:rPr>
-      </w:pPr>
-      <w:r>
-        <w:rPr>
-          <w:lang w:val="ru-RU"/>
-        </w:rPr>
-        <w:t xml:space="preserve">ССТ: </w:t>
-      </w:r>
-      <w:proofErr w:type="spellStart"/>
-      <w:r>
-        <w:rPr>
-          <w:lang w:val="ru-RU"/>
-        </w:rPr>
-        <w:t>диабетон</w:t>
-      </w:r>
-      <w:proofErr w:type="spellEnd"/>
-      <w:r>
-        <w:rPr>
-          <w:lang w:val="ru-RU"/>
-        </w:rPr>
-        <w:t xml:space="preserve"> М</w:t>
-      </w:r>
-      <w:proofErr w:type="gramStart"/>
-      <w:r>
-        <w:rPr>
-          <w:lang w:val="ru-RU"/>
-        </w:rPr>
-        <w:t>R</w:t>
-      </w:r>
-      <w:proofErr w:type="gramEnd"/>
-      <w:r>
-        <w:rPr>
-          <w:lang w:val="ru-RU"/>
-        </w:rPr>
-        <w:t xml:space="preserve"> </w:t>
-      </w:r>
-      <w:r>
-        <w:rPr>
-          <w:lang w:val="ru-RU"/>
-        </w:rPr>
-        <w:t>(</w:t>
-      </w:r>
-      <w:proofErr w:type="spellStart"/>
-      <w:r>
-        <w:rPr>
-          <w:lang w:val="ru-RU"/>
-        </w:rPr>
-        <w:t>диаглизид</w:t>
-      </w:r>
-      <w:proofErr w:type="spellEnd"/>
-      <w:r>
-        <w:rPr>
-          <w:lang w:val="ru-RU"/>
-        </w:rPr>
-        <w:t xml:space="preserve"> МR) </w:t>
-      </w:r>
-      <w:r>
-        <w:rPr>
-          <w:lang w:val="ru-RU"/>
-        </w:rPr>
-        <w:t>60 мг</w:t>
-      </w:r>
-    </w:p>
-    <w:p>
-      <w:pPr>
-        <w:ind w:left="-142"/>
-        <w:jc w:val="both"/>
-        <w:rPr>
-          <w:lang w:val="ru-RU"/>
-        </w:rPr>
-      </w:pPr>
-      <w:proofErr w:type="spellStart"/>
-      <w:r>
-        <w:rPr>
-          <w:lang w:val="ru-RU"/>
-        </w:rPr>
-        <w:t>диапирид</w:t>
-      </w:r>
-      <w:proofErr w:type="spellEnd"/>
-      <w:r>
-        <w:rPr>
-          <w:lang w:val="ru-RU"/>
-        </w:rPr>
-        <w:t xml:space="preserve"> (</w:t>
-      </w:r>
-      <w:r>
-        <w:rPr>
-          <w:lang w:val="ru-RU"/>
-        </w:rPr>
-        <w:t>амарил</w:t>
-      </w:r>
-      <w:r>
-        <w:rPr>
-          <w:lang w:val="ru-RU"/>
-        </w:rPr>
-        <w:t xml:space="preserve">, </w:t>
-      </w:r>
-      <w:r>
-        <w:rPr>
-          <w:lang w:val="ru-RU"/>
-        </w:rPr>
-        <w:t xml:space="preserve"> </w:t>
-      </w:r>
-      <w:proofErr w:type="spellStart"/>
-      <w:r>
-        <w:rPr>
-          <w:lang w:val="ru-RU"/>
-        </w:rPr>
-        <w:t>олтар</w:t>
-      </w:r>
-      <w:proofErr w:type="spellEnd"/>
-      <w:r>
-        <w:rPr>
-          <w:lang w:val="ru-RU"/>
-        </w:rPr>
-        <w:t xml:space="preserve"> ) 3 мг 1т. *1р/</w:t>
-      </w:r>
-      <w:proofErr w:type="spellStart"/>
-      <w:r>
-        <w:rPr>
-          <w:lang w:val="ru-RU"/>
-        </w:rPr>
-        <w:t>сут</w:t>
-      </w:r>
-      <w:proofErr w:type="spellEnd"/>
-      <w:r>
-        <w:rPr>
-          <w:lang w:val="ru-RU"/>
-        </w:rPr>
-        <w:t xml:space="preserve">. </w:t>
-      </w:r>
-      <w:proofErr w:type="gramStart"/>
-      <w:r>
-        <w:rPr>
-          <w:lang w:val="ru-RU"/>
-        </w:rPr>
-        <w:t>п</w:t>
-      </w:r>
-      <w:proofErr w:type="gramEnd"/>
-      <w:r>
-        <w:rPr>
-          <w:lang w:val="ru-RU"/>
-        </w:rPr>
-        <w:t xml:space="preserve">/з., </w:t>
-      </w:r>
-    </w:p>
-    <w:p>
-      <w:pPr>
-        <w:ind w:left="-142"/>
-        <w:jc w:val="both"/>
-        <w:rPr>
-          <w:lang w:val="ru-RU"/>
-        </w:rPr>
-      </w:pPr>
-      <w:proofErr w:type="spellStart"/>
-      <w:r>
-        <w:rPr>
-          <w:lang w:val="ru-RU"/>
-        </w:rPr>
-        <w:lastRenderedPageBreak/>
-        <w:t>метформин</w:t>
-      </w:r>
-      <w:proofErr w:type="spellEnd"/>
-      <w:r>
-        <w:rPr>
-          <w:lang w:val="ru-RU"/>
-        </w:rPr>
-        <w:t xml:space="preserve"> (</w:t>
-      </w:r>
-      <w:r>
-        <w:rPr>
-          <w:lang w:val="ru-RU"/>
-        </w:rPr>
-        <w:t>диаф</w:t>
-      </w:r>
-      <w:r>
-        <w:rPr>
-          <w:lang w:val="ru-RU"/>
-        </w:rPr>
-        <w:t>ормин</w:t>
-      </w:r>
-      <w:r>
-        <w:rPr>
-          <w:lang w:val="ru-RU"/>
-        </w:rPr>
-        <w:t>,</w:t>
-      </w:r>
-      <w:r>
-        <w:rPr>
-          <w:lang w:val="ru-RU"/>
-        </w:rPr>
-        <w:t xml:space="preserve"> </w:t>
-      </w:r>
-      <w:proofErr w:type="spellStart"/>
-      <w:r>
-        <w:rPr>
-          <w:lang w:val="ru-RU"/>
-        </w:rPr>
-        <w:t>сиофор</w:t>
-      </w:r>
-      <w:proofErr w:type="spellEnd"/>
-      <w:r>
-        <w:rPr>
-          <w:lang w:val="ru-RU"/>
-        </w:rPr>
-        <w:t xml:space="preserve">, </w:t>
-      </w:r>
-      <w:r>
-        <w:rPr>
-          <w:lang w:val="ru-RU"/>
-        </w:rPr>
-        <w:t xml:space="preserve"> </w:t>
-      </w:r>
-      <w:proofErr w:type="spellStart"/>
-      <w:r>
-        <w:rPr>
-          <w:lang w:val="ru-RU"/>
-        </w:rPr>
-        <w:t>глюкофаж</w:t>
-      </w:r>
-      <w:proofErr w:type="spellEnd"/>
-      <w:r>
-        <w:rPr>
-          <w:lang w:val="ru-RU"/>
-        </w:rPr>
-        <w:t>) 1000 -</w:t>
-      </w:r>
-      <w:r>
-        <w:rPr>
-          <w:lang w:val="ru-RU"/>
-        </w:rPr>
-        <w:t xml:space="preserve"> 1т. *2р/</w:t>
-      </w:r>
-      <w:proofErr w:type="spellStart"/>
-      <w:r>
-        <w:rPr>
-          <w:lang w:val="ru-RU"/>
-        </w:rPr>
-        <w:t>сут</w:t>
-      </w:r>
-      <w:proofErr w:type="spellEnd"/>
-      <w:r>
-        <w:rPr>
-          <w:lang w:val="ru-RU"/>
-        </w:rPr>
-        <w:t xml:space="preserve">. </w:t>
-      </w:r>
-    </w:p>
-    <w:p>
-      <w:pPr>
-        <w:ind w:left="-142"/>
-        <w:jc w:val="both"/>
-        <w:rPr>
-          <w:lang w:val="ru-RU"/>
-        </w:rPr>
-      </w:pPr>
-      <w:r>
-        <w:rPr>
-          <w:lang w:val="ru-RU"/>
-        </w:rPr>
-        <w:t>Регулярный самоконтроль с послед</w:t>
-      </w:r>
-      <w:proofErr w:type="gramStart"/>
-      <w:r>
-        <w:rPr>
-          <w:lang w:val="ru-RU"/>
-        </w:rPr>
-        <w:t>.</w:t>
-      </w:r>
-      <w:proofErr w:type="gramEnd"/>
-      <w:r>
-        <w:rPr>
-          <w:lang w:val="ru-RU"/>
-        </w:rPr>
-        <w:t xml:space="preserve"> </w:t>
-      </w:r>
-      <w:proofErr w:type="gramStart"/>
-      <w:r>
-        <w:rPr>
-          <w:lang w:val="ru-RU"/>
-        </w:rPr>
-        <w:t>к</w:t>
-      </w:r>
-      <w:proofErr w:type="gramEnd"/>
-      <w:r>
-        <w:rPr>
-          <w:lang w:val="ru-RU"/>
-        </w:rPr>
-        <w:t xml:space="preserve">оррекцией дозы инсулина, соблюдение режима диетотерапии. </w:t>
-      </w:r>
-      <w:r>
-        <w:rPr>
-          <w:lang w:val="ru-RU"/>
-        </w:rPr>
-        <w:t>При нестабильной гликемии повторная консультация в КУ «ОКЭД» ЗОС, для решения вопроса о дальнейшей тактики инсулинотерапии.</w:t>
+      <w:r>
+        <w:rPr>
+          <w:lang w:val="ru-RU"/>
+        </w:rPr>
+        <w:t xml:space="preserve"> 22.00</w:t>
+      </w:r>
+      <w:r>
+        <w:rPr>
+          <w:lang w:val="ru-RU"/>
+        </w:rPr>
+        <w:t xml:space="preserve">  </w:t>
+      </w:r>
+      <w:r>
+        <w:rPr>
+          <w:lang w:val="ru-RU"/>
+        </w:rPr>
+        <w:t>12</w:t>
+      </w:r>
+      <w:r>
+        <w:rPr>
+          <w:lang w:val="ru-RU"/>
+        </w:rPr>
+        <w:t xml:space="preserve"> ед.</w:t>
       </w:r>
     </w:p>
     <w:p>
@@ -8084,262 +6105,63 @@
           <w:lang w:val="ru-RU"/>
         </w:rPr>
       </w:pPr>
+      <w:r>
+        <w:rPr>
+          <w:lang w:val="ru-RU"/>
+        </w:rPr>
+        <w:t>С</w:t>
+      </w:r>
+      <w:r>
+        <w:rPr>
+          <w:lang w:val="ru-RU"/>
+        </w:rPr>
+        <w:t xml:space="preserve">осудистая терапия: </w:t>
+      </w:r>
       <w:proofErr w:type="spellStart"/>
       <w:r>
         <w:rPr>
           <w:lang w:val="ru-RU"/>
         </w:rPr>
-        <w:t>Гиполипидемическая</w:t>
+        <w:t>вазонит</w:t>
       </w:r>
       <w:proofErr w:type="spellEnd"/>
       <w:r>
         <w:rPr>
           <w:lang w:val="ru-RU"/>
         </w:rPr>
-        <w:t xml:space="preserve"> терапия</w:t>
-      </w:r>
-      <w:r>
-        <w:rPr>
-          <w:lang w:val="ru-RU"/>
-        </w:rPr>
-        <w:t>:</w:t>
+        <w:t xml:space="preserve"> или </w:t>
+      </w:r>
+      <w:proofErr w:type="spellStart"/>
+      <w:r>
+        <w:rPr>
+          <w:lang w:val="ru-RU"/>
+        </w:rPr>
+        <w:t>а</w:t>
+      </w:r>
+      <w:r>
+        <w:rPr>
+          <w:lang w:val="ru-RU"/>
+        </w:rPr>
+        <w:t>гапурин-ретард</w:t>
+      </w:r>
+      <w:proofErr w:type="spellEnd"/>
+      <w:r>
+        <w:rPr>
+          <w:lang w:val="ru-RU"/>
+        </w:rPr>
+        <w:t xml:space="preserve">  1т.*2 р. 1 мес. </w:t>
+      </w:r>
+      <w:r>
+        <w:rPr>
+          <w:lang w:val="ru-RU"/>
+        </w:rPr>
+        <w:t xml:space="preserve">– курсами. </w:t>
       </w:r>
       <w:r>
         <w:rPr>
           <w:lang w:val="ru-RU"/>
         </w:rPr>
         <w:t xml:space="preserve"> </w:t>
-      </w:r>
-      <w:sdt>
-        <w:sdtPr>
-          <w:rPr>
-            <w:lang w:val="ru-RU"/>
-          </w:rPr>
-          <w:id w:val="1725480614"/>
-          <w:placeholder>
-            <w:docPart w:val="DefaultPlaceholder_1082065159"/>
-          </w:placeholder>
-          <w:comboBox>
-            <w:listItem w:displayText="розувастатин " w:value="розувастатин "/>
-            <w:listItem w:displayText="аторвастатин" w:value="аторвастатин"/>
-          </w:comboBox>
-        </w:sdtPr>
-        <w:sdtEndPr/>
-        <w:sdtContent>
-          <w:proofErr w:type="spellStart"/>
-          <w:r>
-            <w:rPr>
-              <w:lang w:val="ru-RU"/>
-            </w:rPr>
-            <w:t>розувастатин</w:t>
-          </w:r>
-          <w:proofErr w:type="spellEnd"/>
-        </w:sdtContent>
-      </w:sdt>
-      <w:r>
-        <w:rPr>
-          <w:lang w:val="ru-RU"/>
-        </w:rPr>
-        <w:t xml:space="preserve"> </w:t>
-      </w:r>
-      <w:r>
-        <w:rPr>
-          <w:lang w:val="ru-RU"/>
-        </w:rPr>
-        <w:t>10 мг</w:t>
-      </w:r>
-      <w:r>
-        <w:rPr>
-          <w:lang w:val="ru-RU"/>
-        </w:rPr>
-        <w:t xml:space="preserve"> </w:t>
-      </w:r>
-      <w:r>
-        <w:rPr>
-          <w:lang w:val="ru-RU"/>
-        </w:rPr>
-        <w:t xml:space="preserve">1т </w:t>
-      </w:r>
-      <w:proofErr w:type="spellStart"/>
-      <w:r>
-        <w:rPr>
-          <w:lang w:val="ru-RU"/>
-        </w:rPr>
-        <w:t>веч</w:t>
-      </w:r>
-      <w:proofErr w:type="spellEnd"/>
-      <w:r>
-        <w:rPr>
-          <w:lang w:val="ru-RU"/>
-        </w:rPr>
-        <w:t xml:space="preserve"> </w:t>
-      </w:r>
-      <w:r>
-        <w:rPr>
-          <w:lang w:val="ru-RU"/>
-        </w:rPr>
-        <w:t>с контр</w:t>
-      </w:r>
-      <w:proofErr w:type="gramStart"/>
-      <w:r>
-        <w:rPr>
-          <w:lang w:val="ru-RU"/>
-        </w:rPr>
-        <w:t>.</w:t>
-      </w:r>
-      <w:proofErr w:type="gramEnd"/>
-      <w:r>
-        <w:rPr>
-          <w:lang w:val="ru-RU"/>
-        </w:rPr>
-        <w:t xml:space="preserve"> </w:t>
-      </w:r>
-      <w:proofErr w:type="spellStart"/>
-      <w:proofErr w:type="gramStart"/>
-      <w:r>
-        <w:rPr>
-          <w:lang w:val="ru-RU"/>
-        </w:rPr>
-        <w:t>л</w:t>
-      </w:r>
-      <w:proofErr w:type="gramEnd"/>
-      <w:r>
-        <w:rPr>
-          <w:lang w:val="ru-RU"/>
-        </w:rPr>
-        <w:t>ипидограммы</w:t>
-      </w:r>
-      <w:proofErr w:type="spellEnd"/>
-      <w:r>
-        <w:rPr>
-          <w:lang w:val="ru-RU"/>
-        </w:rPr>
-        <w:t xml:space="preserve"> </w:t>
-      </w:r>
-      <w:r>
-        <w:rPr>
-          <w:lang w:val="ru-RU"/>
-        </w:rPr>
-        <w:t>через 3 мес.</w:t>
-      </w:r>
-    </w:p>
-    <w:p>
-      <w:pPr>
-        <w:numPr>
-          <w:ilvl w:val="0"/>
-          <w:numId w:val="2"/>
-        </w:numPr>
-        <w:ind w:left="-142"/>
-        <w:jc w:val="both"/>
-        <w:rPr>
-          <w:lang w:val="ru-RU"/>
-        </w:rPr>
-      </w:pPr>
-      <w:r>
-        <w:rPr>
-          <w:lang w:val="ru-RU"/>
-        </w:rPr>
-        <w:t>С</w:t>
-      </w:r>
-      <w:r>
-        <w:rPr>
-          <w:lang w:val="ru-RU"/>
-        </w:rPr>
-        <w:t xml:space="preserve">осудистая терапия: </w:t>
-      </w:r>
-      <w:proofErr w:type="spellStart"/>
-      <w:r>
-        <w:rPr>
-          <w:lang w:val="ru-RU"/>
-        </w:rPr>
-        <w:t>вазонит</w:t>
-      </w:r>
-      <w:proofErr w:type="spellEnd"/>
-      <w:r>
-        <w:rPr>
-          <w:lang w:val="ru-RU"/>
-        </w:rPr>
-        <w:t xml:space="preserve"> или </w:t>
-      </w:r>
-      <w:proofErr w:type="spellStart"/>
-      <w:r>
-        <w:rPr>
-          <w:lang w:val="ru-RU"/>
-        </w:rPr>
-        <w:t>а</w:t>
-      </w:r>
-      <w:r>
-        <w:rPr>
-          <w:lang w:val="ru-RU"/>
-        </w:rPr>
-        <w:t>гапурин-ретард</w:t>
-      </w:r>
-      <w:proofErr w:type="spellEnd"/>
-      <w:r>
-        <w:rPr>
-          <w:lang w:val="ru-RU"/>
-        </w:rPr>
-        <w:t xml:space="preserve">  1т.*2 р. 1 мес. </w:t>
-      </w:r>
-      <w:r>
-        <w:rPr>
-          <w:lang w:val="ru-RU"/>
-        </w:rPr>
-        <w:t xml:space="preserve">– курсами. </w:t>
-      </w:r>
-      <w:r>
-        <w:rPr>
-          <w:lang w:val="ru-RU"/>
-        </w:rPr>
-        <w:t xml:space="preserve"> </w:t>
-      </w:r>
-    </w:p>
-    <w:p>
-      <w:pPr>
-        <w:pStyle w:val="ab"/>
-        <w:numPr>
-          <w:ilvl w:val="0"/>
-          <w:numId w:val="2"/>
-        </w:numPr>
-        <w:ind w:left="-142"/>
-        <w:jc w:val="both"/>
-        <w:rPr>
-          <w:lang w:val="ru-RU"/>
-        </w:rPr>
-      </w:pPr>
-      <w:r>
-        <w:rPr>
-          <w:lang w:val="ru-RU"/>
-        </w:rPr>
-        <w:t>Рек</w:t>
-      </w:r>
-      <w:proofErr w:type="gramStart"/>
-      <w:r>
-        <w:rPr>
-          <w:lang w:val="ru-RU"/>
-        </w:rPr>
-        <w:t>.</w:t>
-      </w:r>
-      <w:proofErr w:type="gramEnd"/>
-      <w:r>
-        <w:rPr>
-          <w:lang w:val="ru-RU"/>
-        </w:rPr>
-        <w:t xml:space="preserve"> </w:t>
-      </w:r>
-      <w:proofErr w:type="gramStart"/>
-      <w:r>
-        <w:rPr>
-          <w:lang w:val="ru-RU"/>
-        </w:rPr>
-        <w:t>к</w:t>
-      </w:r>
-      <w:proofErr w:type="gramEnd"/>
-      <w:r>
-        <w:rPr>
-          <w:lang w:val="ru-RU"/>
-        </w:rPr>
-        <w:t xml:space="preserve">ардиолога: </w:t>
       </w:r>
     </w:p>
     <w:p>
@@ -8374,7 +6196,21 @@
             <w:rPr>
               <w:lang w:val="ru-RU"/>
             </w:rPr>
-            <w:t>Гипотензивная терапия:</w:t>
+            <w:t xml:space="preserve">С </w:t>
+          </w:r>
+          <w:proofErr w:type="spellStart"/>
+          <w:r>
+            <w:rPr>
+              <w:lang w:val="ru-RU"/>
+            </w:rPr>
+            <w:t>нефропротекторной</w:t>
+          </w:r>
+          <w:proofErr w:type="spellEnd"/>
+          <w:r>
+            <w:rPr>
+              <w:lang w:val="ru-RU"/>
+            </w:rPr>
+            <w:t xml:space="preserve"> целью:</w:t>
           </w:r>
         </w:sdtContent>
       </w:sdt>
@@ -8388,47 +6224,19 @@
         <w:rPr>
           <w:lang w:val="ru-RU"/>
         </w:rPr>
-        <w:t>налаприл 5 мг утром,</w:t>
-      </w:r>
-      <w:r>
-        <w:rPr>
-          <w:lang w:val="ru-RU"/>
-        </w:rPr>
-        <w:t xml:space="preserve"> </w:t>
-      </w:r>
-      <w:proofErr w:type="spellStart"/>
-      <w:r>
-        <w:rPr>
-          <w:lang w:val="ru-RU"/>
-        </w:rPr>
-        <w:t>индапрес</w:t>
-      </w:r>
-      <w:proofErr w:type="spellEnd"/>
-      <w:r>
-        <w:rPr>
-          <w:lang w:val="ru-RU"/>
-        </w:rPr>
-        <w:t xml:space="preserve"> (</w:t>
-      </w:r>
-      <w:proofErr w:type="spellStart"/>
-      <w:r>
-        <w:rPr>
-          <w:lang w:val="ru-RU"/>
-        </w:rPr>
-        <w:t>индап</w:t>
-      </w:r>
-      <w:proofErr w:type="spellEnd"/>
-      <w:r>
-        <w:rPr>
-          <w:lang w:val="ru-RU"/>
-        </w:rPr>
-        <w:t xml:space="preserve">) 2,5 мг утром, </w:t>
-      </w:r>
-      <w:r>
-        <w:rPr>
-          <w:lang w:val="ru-RU"/>
-        </w:rPr>
-        <w:t xml:space="preserve"> кардиомагнил  1 т. вечер. Контр. АД. </w:t>
+        <w:t xml:space="preserve">налаприл </w:t>
+      </w:r>
+      <w:r>
+        <w:rPr>
+          <w:lang w:val="ru-RU"/>
+        </w:rPr>
+        <w:t>2,5 мг утром</w:t>
+      </w:r>
+      <w:r>
+        <w:rPr>
+          <w:lang w:val="ru-RU"/>
+        </w:rPr>
+        <w:t xml:space="preserve">. Контр. АД. </w:t>
       </w:r>
     </w:p>
     <w:p>
@@ -8510,142 +6318,8 @@
         <w:rPr>
           <w:lang w:val="ru-RU"/>
         </w:rPr>
-        <w:t xml:space="preserve"> мес., </w:t>
-      </w:r>
-      <w:proofErr w:type="spellStart"/>
-      <w:r>
-        <w:rPr>
-          <w:lang w:val="ru-RU"/>
-        </w:rPr>
-        <w:t>нейрорубин</w:t>
-      </w:r>
-      <w:proofErr w:type="spellEnd"/>
-      <w:r>
-        <w:rPr>
-          <w:lang w:val="ru-RU"/>
-        </w:rPr>
-        <w:t xml:space="preserve"> форте 1т./</w:t>
-      </w:r>
-      <w:proofErr w:type="spellStart"/>
-      <w:r>
-        <w:rPr>
-          <w:lang w:val="ru-RU"/>
-        </w:rPr>
-        <w:t>сут</w:t>
-      </w:r>
-      <w:proofErr w:type="spellEnd"/>
-      <w:r>
-        <w:rPr>
-          <w:lang w:val="ru-RU"/>
-        </w:rPr>
-        <w:t>.</w:t>
-      </w:r>
-      <w:r>
-        <w:rPr>
-          <w:lang w:val="ru-RU"/>
-        </w:rPr>
-        <w:t>, (</w:t>
-      </w:r>
-      <w:proofErr w:type="spellStart"/>
-      <w:r>
-        <w:rPr>
-          <w:lang w:val="ru-RU"/>
-        </w:rPr>
-        <w:t>мильгамма</w:t>
-      </w:r>
-      <w:proofErr w:type="spellEnd"/>
-      <w:r>
-        <w:rPr>
-          <w:lang w:val="ru-RU"/>
-        </w:rPr>
-        <w:t xml:space="preserve"> 1т.*3р/д.</w:t>
-      </w:r>
-      <w:r>
-        <w:rPr>
-          <w:lang w:val="ru-RU"/>
-        </w:rPr>
-        <w:t xml:space="preserve">, </w:t>
-      </w:r>
-      <w:proofErr w:type="spellStart"/>
-      <w:r>
-        <w:rPr>
-          <w:lang w:val="ru-RU"/>
-        </w:rPr>
-        <w:t>витаксон</w:t>
-      </w:r>
-      <w:proofErr w:type="spellEnd"/>
-      <w:r>
-        <w:rPr>
-          <w:lang w:val="ru-RU"/>
-        </w:rPr>
-        <w:t xml:space="preserve"> 1т. *</w:t>
-      </w:r>
-      <w:r>
-        <w:rPr>
-          <w:lang w:val="ru-RU"/>
-        </w:rPr>
-        <w:t>3</w:t>
-      </w:r>
-      <w:r>
-        <w:rPr>
-          <w:lang w:val="ru-RU"/>
-        </w:rPr>
-        <w:t>р/д.</w:t>
-      </w:r>
-      <w:r>
-        <w:rPr>
-          <w:lang w:val="ru-RU"/>
-        </w:rPr>
-        <w:t>)</w:t>
-      </w:r>
-      <w:r>
-        <w:rPr>
-          <w:lang w:val="ru-RU"/>
-        </w:rPr>
-        <w:t xml:space="preserve"> </w:t>
-      </w:r>
-      <w:r>
-        <w:rPr>
-          <w:lang w:val="ru-RU"/>
-        </w:rPr>
-        <w:t>1 мес.</w:t>
-      </w:r>
-      <w:r>
-        <w:rPr>
-          <w:lang w:val="ru-RU"/>
-        </w:rPr>
-        <w:t>, актовегин 200 мг *2р/д. 1 мес.</w:t>
-      </w:r>
-      <w:r>
-        <w:rPr>
-          <w:lang w:val="ru-RU"/>
-        </w:rPr>
-        <w:t xml:space="preserve"> </w:t>
-      </w:r>
-      <w:sdt>
-        <w:sdtPr>
-          <w:rPr>
-            <w:lang w:val="ru-RU"/>
-          </w:rPr>
-          <w:id w:val="-483400330"/>
-          <w:placeholder>
-            <w:docPart w:val="DefaultPlaceholder_1082065159"/>
-          </w:placeholder>
-          <w:comboBox>
-            <w:listItem w:displayText=" " w:value=" "/>
-            <w:listItem w:displayText="нуклео ЦМФ 1т. *2р/д 20 дней" w:value="нуклео ЦМФ 1т. *2р/д 20 дней"/>
-          </w:comboBox>
-        </w:sdtPr>
-        <w:sdtEndPr/>
-        <w:sdtContent>
-          <w:r>
-            <w:rPr>
-              <w:lang w:val="ru-RU"/>
-            </w:rPr>
-            <w:t xml:space="preserve"> </w:t>
-          </w:r>
-        </w:sdtContent>
-      </w:sdt>
+        <w:t xml:space="preserve"> мес.,</w:t>
+      </w:r>
     </w:p>
     <w:p>
       <w:pPr>
@@ -8663,149 +6337,67 @@
         <w:rPr>
           <w:lang w:val="ru-RU"/>
         </w:rPr>
-        <w:t>Рек. невропатолога: преп. а-</w:t>
+        <w:t>Рек</w:t>
+      </w:r>
+      <w:r>
+        <w:rPr>
+          <w:lang w:val="ru-RU"/>
+        </w:rPr>
+        <w:t xml:space="preserve"> невропатолога</w:t>
+      </w:r>
+      <w:r>
+        <w:rPr>
+          <w:lang w:val="ru-RU"/>
+        </w:rPr>
+        <w:t>:  МРТ головного мозга, УЗД МАГ. ЭНМКГ н/</w:t>
+      </w:r>
+      <w:proofErr w:type="gramStart"/>
+      <w:r>
+        <w:rPr>
+          <w:lang w:val="ru-RU"/>
+        </w:rPr>
+        <w:t>к</w:t>
+      </w:r>
+      <w:proofErr w:type="gramEnd"/>
+      <w:r>
+        <w:rPr>
+          <w:lang w:val="ru-RU"/>
+        </w:rPr>
+        <w:t xml:space="preserve"> в плановом порядке. Лечение:</w:t>
+      </w:r>
+      <w:r>
+        <w:rPr>
+          <w:lang w:val="ru-RU"/>
+        </w:rPr>
+        <w:t xml:space="preserve">  </w:t>
       </w:r>
       <w:proofErr w:type="spellStart"/>
       <w:r>
         <w:rPr>
           <w:lang w:val="ru-RU"/>
         </w:rPr>
-        <w:t>липоевой</w:t>
+        <w:t>нейротропин</w:t>
       </w:r>
       <w:proofErr w:type="spellEnd"/>
       <w:r>
         <w:rPr>
           <w:lang w:val="ru-RU"/>
         </w:rPr>
-        <w:t xml:space="preserve"> к-ты 600 мг в/в кап.</w:t>
-      </w:r>
-      <w:r>
-        <w:rPr>
-          <w:lang w:val="ru-RU"/>
-        </w:rPr>
-        <w:t xml:space="preserve">, </w:t>
-      </w:r>
-      <w:r>
-        <w:rPr>
-          <w:lang w:val="ru-RU"/>
-        </w:rPr>
-        <w:t xml:space="preserve">витамины </w:t>
+        <w:t xml:space="preserve"> 4,0 /в  № 10. </w:t>
       </w:r>
       <w:proofErr w:type="spellStart"/>
       <w:r>
         <w:rPr>
           <w:lang w:val="ru-RU"/>
         </w:rPr>
-        <w:t>гр</w:t>
+        <w:t>Нуклео</w:t>
       </w:r>
       <w:proofErr w:type="spellEnd"/>
       <w:r>
         <w:rPr>
           <w:lang w:val="ru-RU"/>
         </w:rPr>
-        <w:t xml:space="preserve"> В, </w:t>
-      </w:r>
-      <w:r>
-        <w:rPr>
-          <w:lang w:val="ru-RU"/>
-        </w:rPr>
-        <w:t xml:space="preserve">актовегин 10,0 в/в № 10, </w:t>
-      </w:r>
-      <w:proofErr w:type="spellStart"/>
-      <w:r>
-        <w:rPr>
-          <w:lang w:val="ru-RU"/>
-        </w:rPr>
-        <w:t>бенфогамма</w:t>
-      </w:r>
-      <w:proofErr w:type="spellEnd"/>
-      <w:r>
-        <w:rPr>
-          <w:lang w:val="ru-RU"/>
-        </w:rPr>
-        <w:t xml:space="preserve"> 300 мг 1т/</w:t>
-      </w:r>
-      <w:proofErr w:type="spellStart"/>
-      <w:r>
-        <w:rPr>
-          <w:lang w:val="ru-RU"/>
-        </w:rPr>
-        <w:t>сут</w:t>
-      </w:r>
-      <w:proofErr w:type="spellEnd"/>
-      <w:r>
-        <w:rPr>
-          <w:lang w:val="ru-RU"/>
-        </w:rPr>
-        <w:t xml:space="preserve"> до 2 мес.,  вита-</w:t>
-      </w:r>
-      <w:proofErr w:type="spellStart"/>
-      <w:r>
-        <w:rPr>
-          <w:lang w:val="ru-RU"/>
-        </w:rPr>
-        <w:t>мелатононин</w:t>
-      </w:r>
-      <w:proofErr w:type="spellEnd"/>
-      <w:r>
-        <w:rPr>
-          <w:lang w:val="ru-RU"/>
-        </w:rPr>
-        <w:t xml:space="preserve"> 1-2 т </w:t>
-      </w:r>
-      <w:proofErr w:type="spellStart"/>
-      <w:r>
-        <w:rPr>
-          <w:lang w:val="ru-RU"/>
-        </w:rPr>
-        <w:t>веч</w:t>
-      </w:r>
-      <w:proofErr w:type="spellEnd"/>
-      <w:r>
-        <w:rPr>
-          <w:lang w:val="ru-RU"/>
-        </w:rPr>
-        <w:t>.,</w:t>
-      </w:r>
-      <w:r>
-        <w:rPr>
-          <w:lang w:val="ru-RU"/>
-        </w:rPr>
-        <w:t xml:space="preserve"> </w:t>
-      </w:r>
-      <w:proofErr w:type="spellStart"/>
-      <w:r>
-        <w:rPr>
-          <w:lang w:val="ru-RU"/>
-        </w:rPr>
-        <w:t>вестибо</w:t>
-      </w:r>
-      <w:proofErr w:type="spellEnd"/>
-      <w:r>
-        <w:rPr>
-          <w:lang w:val="ru-RU"/>
-        </w:rPr>
-        <w:t xml:space="preserve"> 24 мг 2р\д, </w:t>
-      </w:r>
-      <w:r>
-        <w:rPr>
-          <w:lang w:val="ru-RU"/>
-        </w:rPr>
-        <w:t xml:space="preserve"> </w:t>
-      </w:r>
-      <w:proofErr w:type="spellStart"/>
-      <w:r>
-        <w:rPr>
-          <w:lang w:val="ru-RU"/>
-        </w:rPr>
-        <w:t>вестинорм</w:t>
-      </w:r>
-      <w:proofErr w:type="spellEnd"/>
-      <w:r>
-        <w:rPr>
-          <w:lang w:val="ru-RU"/>
-        </w:rPr>
-        <w:t xml:space="preserve"> 16 мг 1т 3р\д до 2 </w:t>
+        <w:t xml:space="preserve"> ЦМФ  1т 2р/д 1 </w:t>
       </w:r>
       <w:proofErr w:type="spellStart"/>
       <w:proofErr w:type="gramStart"/>
@@ -8817,271 +6409,6 @@
       </w:r>
       <w:proofErr w:type="spellEnd"/>
       <w:proofErr w:type="gramEnd"/>
-      <w:r>
-        <w:rPr>
-          <w:lang w:val="ru-RU"/>
-        </w:rPr>
-        <w:t xml:space="preserve">,, </w:t>
-      </w:r>
-      <w:proofErr w:type="spellStart"/>
-      <w:r>
-        <w:rPr>
-          <w:lang w:val="ru-RU"/>
-        </w:rPr>
-        <w:t>габагамма</w:t>
-      </w:r>
-      <w:proofErr w:type="spellEnd"/>
-      <w:r>
-        <w:rPr>
-          <w:lang w:val="ru-RU"/>
-        </w:rPr>
-        <w:t xml:space="preserve"> 300 мг </w:t>
-      </w:r>
-      <w:proofErr w:type="spellStart"/>
-      <w:r>
-        <w:rPr>
-          <w:lang w:val="ru-RU"/>
-        </w:rPr>
-        <w:t>веч</w:t>
-      </w:r>
-      <w:proofErr w:type="spellEnd"/>
-      <w:r>
-        <w:rPr>
-          <w:lang w:val="ru-RU"/>
-        </w:rPr>
-        <w:t xml:space="preserve">, </w:t>
-      </w:r>
-      <w:proofErr w:type="spellStart"/>
-      <w:r>
-        <w:rPr>
-          <w:lang w:val="ru-RU"/>
-        </w:rPr>
-        <w:t>габантин</w:t>
-      </w:r>
-      <w:proofErr w:type="spellEnd"/>
-      <w:r>
-        <w:rPr>
-          <w:lang w:val="ru-RU"/>
-        </w:rPr>
-        <w:t xml:space="preserve"> 300мг 2р/</w:t>
-      </w:r>
-      <w:proofErr w:type="spellStart"/>
-      <w:r>
-        <w:rPr>
-          <w:lang w:val="ru-RU"/>
-        </w:rPr>
-        <w:t>сут</w:t>
-      </w:r>
-      <w:proofErr w:type="spellEnd"/>
-      <w:r>
-        <w:rPr>
-          <w:lang w:val="ru-RU"/>
-        </w:rPr>
-        <w:t xml:space="preserve">. 2-3 </w:t>
-      </w:r>
-      <w:proofErr w:type="spellStart"/>
-      <w:r>
-        <w:rPr>
-          <w:lang w:val="ru-RU"/>
-        </w:rPr>
-        <w:t>нед</w:t>
-      </w:r>
-      <w:proofErr w:type="spellEnd"/>
-      <w:r>
-        <w:rPr>
-          <w:lang w:val="ru-RU"/>
-        </w:rPr>
-        <w:t xml:space="preserve">., глицин 2т 3/д., </w:t>
-      </w:r>
-      <w:proofErr w:type="spellStart"/>
-      <w:r>
-        <w:rPr>
-          <w:lang w:val="ru-RU"/>
-        </w:rPr>
-        <w:t>глиятон</w:t>
-      </w:r>
-      <w:proofErr w:type="spellEnd"/>
-      <w:r>
-        <w:rPr>
-          <w:lang w:val="ru-RU"/>
-        </w:rPr>
-        <w:t xml:space="preserve"> 1000  в/м № 10, </w:t>
-      </w:r>
-      <w:proofErr w:type="spellStart"/>
-      <w:r>
-        <w:rPr>
-          <w:lang w:val="ru-RU"/>
-        </w:rPr>
-        <w:t>кортексин</w:t>
-      </w:r>
-      <w:proofErr w:type="spellEnd"/>
-      <w:r>
-        <w:rPr>
-          <w:lang w:val="ru-RU"/>
-        </w:rPr>
-        <w:t xml:space="preserve"> 10,</w:t>
-      </w:r>
-      <w:r>
-        <w:rPr>
-          <w:lang w:val="ru-RU"/>
-        </w:rPr>
-        <w:t>0</w:t>
-      </w:r>
-      <w:r>
-        <w:rPr>
-          <w:lang w:val="ru-RU"/>
-        </w:rPr>
-        <w:t xml:space="preserve"> в/</w:t>
-      </w:r>
-      <w:r>
-        <w:rPr>
-          <w:lang w:val="ru-RU"/>
-        </w:rPr>
-        <w:t>м</w:t>
-      </w:r>
-      <w:r>
-        <w:rPr>
-          <w:lang w:val="ru-RU"/>
-        </w:rPr>
-        <w:t xml:space="preserve"> №10., </w:t>
-      </w:r>
-      <w:proofErr w:type="spellStart"/>
-      <w:r>
-        <w:rPr>
-          <w:lang w:val="ru-RU"/>
-        </w:rPr>
-        <w:t>келтикан</w:t>
-      </w:r>
-      <w:proofErr w:type="spellEnd"/>
-      <w:r>
-        <w:rPr>
-          <w:lang w:val="ru-RU"/>
-        </w:rPr>
-        <w:t xml:space="preserve"> 1т.*3р/д.</w:t>
-      </w:r>
-      <w:r>
-        <w:rPr>
-          <w:lang w:val="ru-RU"/>
-        </w:rPr>
-        <w:t xml:space="preserve"> 1 мес.</w:t>
-      </w:r>
-      <w:r>
-        <w:rPr>
-          <w:lang w:val="ru-RU"/>
-        </w:rPr>
-        <w:t xml:space="preserve">, </w:t>
-      </w:r>
-      <w:proofErr w:type="spellStart"/>
-      <w:r>
-        <w:rPr>
-          <w:lang w:val="ru-RU"/>
-        </w:rPr>
-        <w:t>луцетам</w:t>
-      </w:r>
-      <w:proofErr w:type="spellEnd"/>
-      <w:r>
-        <w:rPr>
-          <w:lang w:val="ru-RU"/>
-        </w:rPr>
-        <w:t xml:space="preserve"> 15,0 в/в </w:t>
-      </w:r>
-      <w:proofErr w:type="spellStart"/>
-      <w:proofErr w:type="gramStart"/>
-      <w:r>
-        <w:rPr>
-          <w:lang w:val="ru-RU"/>
-        </w:rPr>
-        <w:t>стр</w:t>
-      </w:r>
-      <w:proofErr w:type="spellEnd"/>
-      <w:proofErr w:type="gramEnd"/>
-      <w:r>
-        <w:rPr>
-          <w:lang w:val="ru-RU"/>
-        </w:rPr>
-        <w:t xml:space="preserve"> № 10, </w:t>
-      </w:r>
-      <w:proofErr w:type="spellStart"/>
-      <w:r>
-        <w:rPr>
-          <w:lang w:val="ru-RU"/>
-        </w:rPr>
-        <w:t>нуклео</w:t>
-      </w:r>
-      <w:proofErr w:type="spellEnd"/>
-      <w:r>
-        <w:rPr>
-          <w:lang w:val="ru-RU"/>
-        </w:rPr>
-        <w:t xml:space="preserve"> ЦМФ 1т. *2р/д 20 дней, </w:t>
-      </w:r>
-      <w:proofErr w:type="spellStart"/>
-      <w:r>
-        <w:rPr>
-          <w:lang w:val="ru-RU"/>
-        </w:rPr>
-        <w:t>сермион</w:t>
-      </w:r>
-      <w:proofErr w:type="spellEnd"/>
-      <w:r>
-        <w:rPr>
-          <w:lang w:val="ru-RU"/>
-        </w:rPr>
-        <w:t xml:space="preserve"> 30 мг утр. 1 мес., </w:t>
-      </w:r>
-    </w:p>
-    <w:p>
-      <w:pPr>
-        <w:numPr>
-          <w:ilvl w:val="0"/>
-          <w:numId w:val="2"/>
-        </w:numPr>
-        <w:ind w:left="-142"/>
-        <w:jc w:val="both"/>
-        <w:rPr>
-          <w:lang w:val="ru-RU"/>
-        </w:rPr>
-      </w:pPr>
-      <w:r>
-        <w:rPr>
-          <w:lang w:val="ru-RU"/>
-        </w:rPr>
-        <w:t>УЗИ щит</w:t>
-      </w:r>
-      <w:proofErr w:type="gramStart"/>
-      <w:r>
-        <w:rPr>
-          <w:lang w:val="ru-RU"/>
-        </w:rPr>
-        <w:t>.</w:t>
-      </w:r>
-      <w:proofErr w:type="gramEnd"/>
-      <w:r>
-        <w:rPr>
-          <w:lang w:val="ru-RU"/>
-        </w:rPr>
-        <w:t xml:space="preserve"> </w:t>
-      </w:r>
-      <w:proofErr w:type="gramStart"/>
-      <w:r>
-        <w:rPr>
-          <w:lang w:val="ru-RU"/>
-        </w:rPr>
-        <w:t>ж</w:t>
-      </w:r>
-      <w:proofErr w:type="gramEnd"/>
-      <w:r>
-        <w:rPr>
-          <w:lang w:val="ru-RU"/>
-        </w:rPr>
-        <w:t xml:space="preserve">елезы 1р. в год. </w:t>
-      </w:r>
-      <w:r>
-        <w:rPr>
-          <w:lang w:val="ru-RU"/>
-        </w:rPr>
-        <w:t xml:space="preserve">Контр ТТГ 1р в 6 мес. </w:t>
-      </w:r>
     </w:p>
     <w:p>
       <w:pPr>
@@ -9227,19 +6554,7 @@
         <w:rPr>
           <w:lang w:val="ru-RU"/>
         </w:rPr>
-        <w:t>Нач. мед. Карпенко И.В</w:t>
-      </w:r>
-      <w:r>
-        <w:rPr>
-          <w:lang w:val="ru-RU"/>
-        </w:rPr>
-        <w:t>.</w:t>
-      </w:r>
-      <w:r>
-        <w:rPr>
-          <w:lang w:val="ru-RU"/>
-        </w:rPr>
-        <w:t xml:space="preserve"> </w:t>
+        <w:t xml:space="preserve">Гл. врач Черникова В.В. </w:t>
       </w:r>
     </w:p>
     <w:sectPr>
@@ -10572,93 +7887,6 @@
     </w:docPart>
     <w:docPart>
       <w:docPartPr>
-        <w:name w:val="FBFC6A18E07A484F9E976562E903BEB7"/>
-        <w:category>
-          <w:name w:val="Общие"/>
-          <w:gallery w:val="placeholder"/>
-        </w:category>
-        <w:types>
-          <w:type w:val="bbPlcHdr"/>
-        </w:types>
-        <w:behaviors>
-          <w:behavior w:val="content"/>
-        </w:behaviors>
-        <w:guid w:val="{E5D938F3-E00E-4F48-ACDE-E2E2655275DF}"/>
-      </w:docPartPr>
-      <w:docPartBody>
-        <w:p>
-          <w:pPr>
-            <w:pStyle w:val="FBFC6A18E07A484F9E976562E903BEB7"/>
-          </w:pPr>
-          <w:r>
-            <w:rPr>
-              <w:rStyle w:val="a3"/>
-            </w:rPr>
-            <w:t>Выберите элемент.</w:t>
-          </w:r>
-        </w:p>
-      </w:docPartBody>
-    </w:docPart>
-    <w:docPart>
-      <w:docPartPr>
-        <w:name w:val="DB435B1E68954750936FB322747598D2"/>
-        <w:category>
-          <w:name w:val="Общие"/>
-          <w:gallery w:val="placeholder"/>
-        </w:category>
-        <w:types>
-          <w:type w:val="bbPlcHdr"/>
-        </w:types>
-        <w:behaviors>
-          <w:behavior w:val="content"/>
-        </w:behaviors>
-        <w:guid w:val="{7122C427-55FD-49A2-B369-ED6DAFC67A8F}"/>
-      </w:docPartPr>
-      <w:docPartBody>
-        <w:p>
-          <w:pPr>
-            <w:pStyle w:val="DB435B1E68954750936FB322747598D2"/>
-          </w:pPr>
-          <w:r>
-            <w:rPr>
-              <w:rStyle w:val="a3"/>
-            </w:rPr>
-            <w:t>Выберите элемент.</w:t>
-          </w:r>
-        </w:p>
-      </w:docPartBody>
-    </w:docPart>
-    <w:docPart>
-      <w:docPartPr>
-        <w:name w:val="5917FEE754784A0BA4173B51A4E1CE95"/>
-        <w:category>
-          <w:name w:val="Общие"/>
-          <w:gallery w:val="placeholder"/>
-        </w:category>
-        <w:types>
-          <w:type w:val="bbPlcHdr"/>
-        </w:types>
-        <w:behaviors>
-          <w:behavior w:val="content"/>
-        </w:behaviors>
-        <w:guid w:val="{92F74F23-8C0C-424C-A12C-19EB4EDE41E3}"/>
-      </w:docPartPr>
-      <w:docPartBody>
-        <w:p>
-          <w:pPr>
-            <w:pStyle w:val="5917FEE754784A0BA4173B51A4E1CE95"/>
-          </w:pPr>
-          <w:r>
-            <w:rPr>
-              <w:rStyle w:val="a3"/>
-            </w:rPr>
-            <w:t>Выберите элемент.</w:t>
-          </w:r>
-        </w:p>
-      </w:docPartBody>
-    </w:docPart>
-    <w:docPart>
-      <w:docPartPr>
         <w:name w:val="FFCB998A69C547318D033520574A41D0"/>
         <w:category>
           <w:name w:val="Общие"/>
@@ -10832,6 +8060,7 @@
     <w:rsid w:val="00101666"/>
     <w:rsid w:val="00106C4E"/>
     <w:rsid w:val="001B01EB"/>
+    <w:rsid w:val="001E56AB"/>
     <w:rsid w:val="00205F39"/>
     <w:rsid w:val="00260FAF"/>
     <w:rsid w:val="00277827"/>
@@ -12276,7 +9505,7 @@
 </file>
 
 <file path=customXml/itemProps1.xml><?xml version="1.0" encoding="utf-8"?>
-<ds:datastoreItem xmlns:ds="http://schemas.openxmlformats.org/officeDocument/2006/customXml" ds:itemID="{DBA1158D-11EF-4348-8675-C4CF962A07D9}">
+<ds:datastoreItem xmlns:ds="http://schemas.openxmlformats.org/officeDocument/2006/customXml" ds:itemID="{5A8B255F-8C04-4E7A-8744-95B19A6B2A2C}">
   <ds:schemaRefs>
     <ds:schemaRef ds:uri="http://schemas.openxmlformats.org/officeDocument/2006/bibliography"/>
   </ds:schemaRefs>
